--- a/files/PrachponleuUchResume.docx
+++ b/files/PrachponleuUchResume.docx
@@ -1,15 +1,15 @@
 
 <file path=word/document.xml><?xml version="1.0" encoding="utf-8"?>
-<w:document xmlns:wpc="http://schemas.microsoft.com/office/word/2010/wordprocessingCanvas" xmlns:cx="http://schemas.microsoft.com/office/drawing/2014/chartex" xmlns:cx1="http://schemas.microsoft.com/office/drawing/2015/9/8/chartex" xmlns:cx2="http://schemas.microsoft.com/office/drawing/2015/10/21/chartex" xmlns:cx3="http://schemas.microsoft.com/office/drawing/2016/5/9/chartex" xmlns:cx4="http://schemas.microsoft.com/office/drawing/2016/5/10/chartex" xmlns:cx5="http://schemas.microsoft.com/office/drawing/2016/5/11/chartex" xmlns:cx6="http://schemas.microsoft.com/office/drawing/2016/5/12/chartex" xmlns:cx7="http://schemas.microsoft.com/office/drawing/2016/5/13/chartex" xmlns:cx8="http://schemas.microsoft.com/office/drawing/2016/5/14/chartex" xmlns:mc="http://schemas.openxmlformats.org/markup-compatibility/2006" xmlns:aink="http://schemas.microsoft.com/office/drawing/2016/ink" xmlns:am3d="http://schemas.microsoft.com/office/drawing/2017/model3d" xmlns:o="urn:schemas-microsoft-com:office:office" xmlns:oel="http://schemas.microsoft.com/office/2019/extlst" xmlns:r="http://schemas.openxmlformats.org/officeDocument/2006/relationships" xmlns:m="http://schemas.openxmlformats.org/officeDocument/2006/math" xmlns:v="urn:schemas-microsoft-com:vml" xmlns:wp14="http://schemas.microsoft.com/office/word/2010/wordprocessingDrawing" xmlns:wp="http://schemas.openxmlformats.org/drawingml/2006/wordprocessingDrawing" xmlns:w10="urn:schemas-microsoft-com:office:word" xmlns:w="http://schemas.openxmlformats.org/wordprocessingml/2006/main" xmlns:w14="http://schemas.microsoft.com/office/word/2010/wordml" xmlns:w15="http://schemas.microsoft.com/office/word/2012/wordml" xmlns:w16cex="http://schemas.microsoft.com/office/word/2018/wordml/cex" xmlns:w16cid="http://schemas.microsoft.com/office/word/2016/wordml/cid" xmlns:w16="http://schemas.microsoft.com/office/word/2018/wordml" xmlns:w16du="http://schemas.microsoft.com/office/word/2023/wordml/word16du" xmlns:w16sdtdh="http://schemas.microsoft.com/office/word/2020/wordml/sdtdatahash" xmlns:w16se="http://schemas.microsoft.com/office/word/2015/wordml/symex" xmlns:wpg="http://schemas.microsoft.com/office/word/2010/wordprocessingGroup" xmlns:wpi="http://schemas.microsoft.com/office/word/2010/wordprocessingInk" xmlns:wne="http://schemas.microsoft.com/office/word/2006/wordml" xmlns:wps="http://schemas.microsoft.com/office/word/2010/wordprocessingShape" mc:Ignorable="w14 w15 w16se w16cid w16 w16cex w16sdtdh w16du wp14">
+<w:document xmlns:wpc="http://schemas.microsoft.com/office/word/2010/wordprocessingCanvas" xmlns:cx="http://schemas.microsoft.com/office/drawing/2014/chartex" xmlns:cx1="http://schemas.microsoft.com/office/drawing/2015/9/8/chartex" xmlns:cx2="http://schemas.microsoft.com/office/drawing/2015/10/21/chartex" xmlns:cx3="http://schemas.microsoft.com/office/drawing/2016/5/9/chartex" xmlns:cx4="http://schemas.microsoft.com/office/drawing/2016/5/10/chartex" xmlns:cx5="http://schemas.microsoft.com/office/drawing/2016/5/11/chartex" xmlns:cx6="http://schemas.microsoft.com/office/drawing/2016/5/12/chartex" xmlns:cx7="http://schemas.microsoft.com/office/drawing/2016/5/13/chartex" xmlns:cx8="http://schemas.microsoft.com/office/drawing/2016/5/14/chartex" xmlns:mc="http://schemas.openxmlformats.org/markup-compatibility/2006" xmlns:aink="http://schemas.microsoft.com/office/drawing/2016/ink" xmlns:am3d="http://schemas.microsoft.com/office/drawing/2017/model3d" xmlns:o="urn:schemas-microsoft-com:office:office" xmlns:oel="http://schemas.microsoft.com/office/2019/extlst" xmlns:r="http://schemas.openxmlformats.org/officeDocument/2006/relationships" xmlns:m="http://schemas.openxmlformats.org/officeDocument/2006/math" xmlns:v="urn:schemas-microsoft-com:vml" xmlns:wp14="http://schemas.microsoft.com/office/word/2010/wordprocessingDrawing" xmlns:wp="http://schemas.openxmlformats.org/drawingml/2006/wordprocessingDrawing" xmlns:w10="urn:schemas-microsoft-com:office:word" xmlns:w="http://schemas.openxmlformats.org/wordprocessingml/2006/main" xmlns:w14="http://schemas.microsoft.com/office/word/2010/wordml" xmlns:w15="http://schemas.microsoft.com/office/word/2012/wordml" xmlns:w16cex="http://schemas.microsoft.com/office/word/2018/wordml/cex" xmlns:w16cid="http://schemas.microsoft.com/office/word/2016/wordml/cid" xmlns:w16="http://schemas.microsoft.com/office/word/2018/wordml" xmlns:w16du="http://schemas.microsoft.com/office/word/2023/wordml/word16du" xmlns:w16sdtdh="http://schemas.microsoft.com/office/word/2020/wordml/sdtdatahash" xmlns:w16se="http://schemas.microsoft.com/office/word/2015/wordml/symex" xmlns:wpg="http://schemas.microsoft.com/office/word/2010/wordprocessingGroup" xmlns:wpi="http://schemas.microsoft.com/office/word/2010/wordprocessingInk" xmlns:wne="http://schemas.microsoft.com/office/word/2006/wordml" xmlns:wps="http://schemas.microsoft.com/office/word/2010/wordprocessingShape" xmlns:a="http://schemas.openxmlformats.org/drawingml/2006/main" xmlns:pic="http://schemas.openxmlformats.org/drawingml/2006/picture" mc:Ignorable="w14 w15 w16se w16cid w16 w16cex w16sdtdh w16du wp14">
   <w:body>
-    <w:p>
+    <w:p w14:noSpellErr="1">
       <w:pPr>
         <w:pBdr>
-          <w:top w:val="nil"/>
-          <w:left w:val="nil"/>
-          <w:bottom w:val="nil"/>
-          <w:right w:val="nil"/>
-          <w:between w:val="nil"/>
+          <w:top w:val="nil" w:color="000000" w:sz="0" w:space="0"/>
+          <w:left w:val="nil" w:color="000000" w:sz="0" w:space="0"/>
+          <w:bottom w:val="nil" w:color="000000" w:sz="0" w:space="0"/>
+          <w:right w:val="nil" w:color="000000" w:sz="0" w:space="0"/>
+          <w:between w:val="nil" w:color="000000" w:sz="0" w:space="0"/>
         </w:pBdr>
         <w:tabs>
           <w:tab w:val="right" w:pos="10620"/>
@@ -17,16 +17,20 @@
         <w:jc w:val="center"/>
         <w:rPr>
           <w:rFonts w:eastAsia="Times"/>
-          <w:b/>
+          <w:b w:val="1"/>
+          <w:bCs w:val="1"/>
           <w:color w:val="4A86E8"/>
-        </w:rPr>
-      </w:pPr>
-      <w:r>
-        <w:rPr>
-          <w:rFonts w:eastAsia="Times"/>
-          <w:b/>
+          <w:lang w:val="en-US"/>
+        </w:rPr>
+      </w:pPr>
+      <w:r>
+        <w:rPr>
+          <w:rFonts w:eastAsia="Times"/>
+          <w:b w:val="1"/>
+          <w:bCs w:val="1"/>
           <w:sz w:val="36"/>
           <w:szCs w:val="36"/>
+          <w:lang w:val="en-US"/>
         </w:rPr>
         <w:t>Prachponleu (Alex) Uch</w:t>
       </w:r>
@@ -397,8 +401,8 @@
     <w:p>
       <w:pPr>
         <w:pBdr>
-          <w:top w:val="single" w:sz="8" w:space="2" w:color="000000"/>
-          <w:bottom w:val="single" w:sz="8" w:space="2" w:color="000000"/>
+          <w:top w:val="single" w:color="000000" w:sz="8" w:space="2"/>
+          <w:bottom w:val="single" w:color="000000" w:sz="8" w:space="2"/>
         </w:pBdr>
         <w:shd w:val="clear" w:color="auto" w:fill="C9DAF8"/>
         <w:tabs>
@@ -422,20 +426,22 @@
         <w:t>ABOUT</w:t>
       </w:r>
     </w:p>
-    <w:p>
-      <w:pPr>
-        <w:tabs>
-          <w:tab w:val="right" w:pos="10620"/>
-        </w:tabs>
-        <w:rPr>
-          <w:rFonts w:eastAsia="Times"/>
-          <w:highlight w:val="white"/>
-        </w:rPr>
-      </w:pPr>
-      <w:r>
-        <w:rPr>
-          <w:rFonts w:eastAsia="Times"/>
-          <w:highlight w:val="white"/>
+    <w:p w14:noSpellErr="1">
+      <w:pPr>
+        <w:tabs>
+          <w:tab w:val="right" w:pos="10620"/>
+        </w:tabs>
+        <w:rPr>
+          <w:rFonts w:eastAsia="Times"/>
+          <w:highlight w:val="white"/>
+          <w:lang w:val="en-US"/>
+        </w:rPr>
+      </w:pPr>
+      <w:r>
+        <w:rPr>
+          <w:rFonts w:eastAsia="Times"/>
+          <w:highlight w:val="white"/>
+          <w:lang w:val="en-US"/>
         </w:rPr>
         <w:t>Enthusiastic, open-minded, and dedicated university student, specializing in web development and actively searching for an internship/entry-level position. With a solid foundation in web technologies and a strong desire to learn and grow in the field, I am eager to contribute my skills to a dynamic and collaborative team.</w:t>
       </w:r>
@@ -443,9 +449,9 @@
     <w:p>
       <w:pPr>
         <w:pBdr>
-          <w:top w:val="single" w:sz="8" w:space="2" w:color="000000"/>
+          <w:top w:val="single" w:color="000000" w:sz="8" w:space="2"/>
           <w:left w:val="nil"/>
-          <w:bottom w:val="single" w:sz="8" w:space="2" w:color="000000"/>
+          <w:bottom w:val="single" w:color="000000" w:sz="8" w:space="2"/>
           <w:right w:val="nil"/>
           <w:between w:val="nil"/>
         </w:pBdr>
@@ -476,47 +482,36 @@
         </w:tabs>
         <w:rPr>
           <w:rFonts w:eastAsia="Times"/>
-          <w:b/>
-        </w:rPr>
-      </w:pPr>
-      <w:r>
-        <w:rPr>
-          <w:rFonts w:eastAsia="Times"/>
-          <w:b/>
-          <w:bCs/>
-          <w:iCs/>
-        </w:rPr>
-        <w:t>Bachelor of Computer Science</w:t>
-      </w:r>
-      <w:r>
-        <w:rPr>
-          <w:rFonts w:eastAsia="Times"/>
-          <w:b/>
-        </w:rPr>
-        <w:t xml:space="preserve"> | </w:t>
-      </w:r>
-      <w:r>
-        <w:rPr>
-          <w:rFonts w:eastAsia="Times"/>
-          <w:bCs/>
-          <w:i/>
-          <w:iCs/>
+          <w:b w:val="1"/>
+          <w:bCs w:val="1"/>
+        </w:rPr>
+      </w:pPr>
+      <w:r>
+        <w:rPr>
+          <w:rFonts w:eastAsia="Times"/>
+          <w:b w:val="1"/>
+          <w:bCs w:val="1"/>
+        </w:rPr>
+        <w:t xml:space="preserve">Bachelor of Computer Science | </w:t>
+      </w:r>
+      <w:r>
+        <w:rPr>
+          <w:rFonts w:eastAsia="Times"/>
+          <w:i w:val="1"/>
+          <w:iCs w:val="1"/>
         </w:rPr>
         <w:t>SWINBURNE UNIVERSITY OF TECHNOLOGY</w:t>
       </w:r>
       <w:r>
-        <w:rPr>
-          <w:rFonts w:eastAsia="Times"/>
-          <w:i/>
-        </w:rPr>
         <w:tab/>
       </w:r>
       <w:r>
         <w:rPr>
           <w:rFonts w:eastAsia="Times"/>
-          <w:b/>
-        </w:rPr>
-        <w:t>FEB 2023 - PRESENT</w:t>
+          <w:b w:val="1"/>
+          <w:bCs w:val="1"/>
+        </w:rPr>
+        <w:t>FEB 2023 – OCT 2024</w:t>
       </w:r>
     </w:p>
     <w:p>
@@ -654,9 +649,9 @@
     <w:p>
       <w:pPr>
         <w:pBdr>
-          <w:top w:val="single" w:sz="8" w:space="2" w:color="000000"/>
+          <w:top w:val="single" w:color="000000" w:sz="8" w:space="2"/>
           <w:left w:val="nil"/>
-          <w:bottom w:val="single" w:sz="8" w:space="2" w:color="000000"/>
+          <w:bottom w:val="single" w:color="000000" w:sz="8" w:space="2"/>
           <w:right w:val="nil"/>
           <w:between w:val="nil"/>
         </w:pBdr>
@@ -675,7 +670,8 @@
       <w:r>
         <w:rPr>
           <w:rFonts w:eastAsia="Times"/>
-          <w:b/>
+          <w:b w:val="1"/>
+          <w:bCs w:val="1"/>
           <w:sz w:val="24"/>
           <w:szCs w:val="24"/>
         </w:rPr>
@@ -685,6 +681,371 @@
     <w:p>
       <w:pPr>
         <w:tabs>
+          <w:tab w:val="right" w:leader="none" w:pos="10620"/>
+        </w:tabs>
+        <w:rPr>
+          <w:rFonts w:eastAsia="Times"/>
+          <w:b w:val="1"/>
+          <w:bCs w:val="1"/>
+          <w:lang w:val="en-US"/>
+        </w:rPr>
+      </w:pPr>
+      <w:r>
+        <w:rPr>
+          <w:rFonts w:eastAsia="Times"/>
+          <w:b w:val="1"/>
+          <w:bCs w:val="1"/>
+          <w:lang w:val="en-US"/>
+        </w:rPr>
+        <w:t xml:space="preserve">PEXA | </w:t>
+      </w:r>
+      <w:r>
+        <w:rPr>
+          <w:rFonts w:eastAsia="Times"/>
+          <w:lang w:val="en-US"/>
+        </w:rPr>
+        <w:t xml:space="preserve">Software Developer </w:t>
+      </w:r>
+      <w:r>
+        <w:rPr>
+          <w:rFonts w:eastAsia="Times"/>
+          <w:lang w:val="en-US"/>
+        </w:rPr>
+        <w:t>Intern</w:t>
+      </w:r>
+      <w:r>
+        <w:tab/>
+      </w:r>
+      <w:r>
+        <w:rPr>
+          <w:rFonts w:eastAsia="Times"/>
+          <w:b w:val="1"/>
+          <w:bCs w:val="1"/>
+          <w:lang w:val="en-US"/>
+        </w:rPr>
+        <w:t>JAN</w:t>
+      </w:r>
+      <w:r>
+        <w:rPr>
+          <w:rFonts w:eastAsia="Times"/>
+          <w:b w:val="1"/>
+          <w:bCs w:val="1"/>
+          <w:lang w:val="en-US"/>
+        </w:rPr>
+        <w:t xml:space="preserve"> 2025 – MAR 2025 </w:t>
+      </w:r>
+    </w:p>
+    <w:p>
+      <w:pPr>
+        <w:numPr>
+          <w:ilvl w:val="0"/>
+          <w:numId w:val="3"/>
+        </w:numPr>
+        <w:tabs>
+          <w:tab w:val="right" w:leader="none" w:pos="10620"/>
+        </w:tabs>
+        <w:rPr>
+          <w:rFonts w:ascii="Arial" w:hAnsi="Arial" w:eastAsia="Arial" w:cs="Arial"/>
+          <w:noProof w:val="0"/>
+          <w:sz w:val="22"/>
+          <w:szCs w:val="22"/>
+          <w:lang w:val="en-US"/>
+        </w:rPr>
+      </w:pPr>
+      <w:r>
+        <w:rPr>
+          <w:rFonts w:ascii="Arial" w:hAnsi="Arial" w:eastAsia="Arial" w:cs="Arial"/>
+          <w:b w:val="1"/>
+          <w:bCs w:val="1"/>
+          <w:noProof w:val="0"/>
+          <w:sz w:val="22"/>
+          <w:szCs w:val="22"/>
+          <w:lang w:val="en-US"/>
+        </w:rPr>
+        <w:t>Collaborated with QA teams</w:t>
+      </w:r>
+      <w:r>
+        <w:rPr>
+          <w:rFonts w:ascii="Arial" w:hAnsi="Arial" w:eastAsia="Arial" w:cs="Arial"/>
+          <w:noProof w:val="0"/>
+          <w:sz w:val="22"/>
+          <w:szCs w:val="22"/>
+          <w:lang w:val="en-US"/>
+        </w:rPr>
+        <w:t xml:space="preserve"> to test features and bugs using tools such as Splunk, Playwright, and Insomnia.</w:t>
+      </w:r>
+    </w:p>
+    <w:p>
+      <w:pPr>
+        <w:numPr>
+          <w:ilvl w:val="0"/>
+          <w:numId w:val="3"/>
+        </w:numPr>
+        <w:tabs>
+          <w:tab w:val="right" w:leader="none" w:pos="10620"/>
+        </w:tabs>
+        <w:rPr>
+          <w:rFonts w:ascii="Arial" w:hAnsi="Arial" w:eastAsia="Arial" w:cs="Arial"/>
+          <w:b w:val="0"/>
+          <w:bCs w:val="0"/>
+          <w:noProof w:val="0"/>
+          <w:sz w:val="22"/>
+          <w:szCs w:val="22"/>
+          <w:lang w:val="en-US"/>
+        </w:rPr>
+      </w:pPr>
+      <w:r>
+        <w:rPr>
+          <w:rFonts w:ascii="Arial" w:hAnsi="Arial" w:eastAsia="Arial" w:cs="Arial"/>
+          <w:b w:val="1"/>
+          <w:bCs w:val="1"/>
+          <w:noProof w:val="0"/>
+          <w:sz w:val="22"/>
+          <w:szCs w:val="22"/>
+          <w:lang w:val="en-US"/>
+        </w:rPr>
+        <w:t>Collaborated with Developers</w:t>
+      </w:r>
+      <w:r>
+        <w:rPr>
+          <w:rFonts w:ascii="Arial" w:hAnsi="Arial" w:eastAsia="Arial" w:cs="Arial"/>
+          <w:b w:val="0"/>
+          <w:bCs w:val="0"/>
+          <w:noProof w:val="0"/>
+          <w:sz w:val="22"/>
+          <w:szCs w:val="22"/>
+          <w:lang w:val="en-US"/>
+        </w:rPr>
+        <w:t xml:space="preserve"> to build features and resolve bugs using tools such as </w:t>
+      </w:r>
+      <w:r>
+        <w:rPr>
+          <w:rFonts w:ascii="Arial" w:hAnsi="Arial" w:eastAsia="Arial" w:cs="Arial"/>
+          <w:b w:val="0"/>
+          <w:bCs w:val="0"/>
+          <w:noProof w:val="0"/>
+          <w:sz w:val="22"/>
+          <w:szCs w:val="22"/>
+          <w:lang w:val="en-US"/>
+        </w:rPr>
+        <w:t>Springboot</w:t>
+      </w:r>
+      <w:r>
+        <w:rPr>
+          <w:rFonts w:ascii="Arial" w:hAnsi="Arial" w:eastAsia="Arial" w:cs="Arial"/>
+          <w:b w:val="0"/>
+          <w:bCs w:val="0"/>
+          <w:noProof w:val="0"/>
+          <w:sz w:val="22"/>
+          <w:szCs w:val="22"/>
+          <w:lang w:val="en-US"/>
+        </w:rPr>
+        <w:t>, Kotlin, Kafka and React.</w:t>
+      </w:r>
+    </w:p>
+    <w:p>
+      <w:pPr>
+        <w:pStyle w:val="ListParagraph"/>
+        <w:numPr>
+          <w:ilvl w:val="0"/>
+          <w:numId w:val="3"/>
+        </w:numPr>
+        <w:spacing w:before="240" w:beforeAutospacing="off" w:after="240" w:afterAutospacing="off"/>
+        <w:rPr>
+          <w:rFonts w:ascii="Arial" w:hAnsi="Arial" w:eastAsia="Arial" w:cs="Arial"/>
+          <w:noProof w:val="0"/>
+          <w:sz w:val="22"/>
+          <w:szCs w:val="22"/>
+          <w:lang w:val="en-US"/>
+        </w:rPr>
+      </w:pPr>
+      <w:r>
+        <w:rPr>
+          <w:rFonts w:ascii="Arial" w:hAnsi="Arial" w:eastAsia="Arial" w:cs="Arial"/>
+          <w:b w:val="1"/>
+          <w:bCs w:val="1"/>
+          <w:noProof w:val="0"/>
+          <w:sz w:val="22"/>
+          <w:szCs w:val="22"/>
+          <w:lang w:val="en-US"/>
+        </w:rPr>
+        <w:t>Acquired</w:t>
+      </w:r>
+      <w:r>
+        <w:rPr>
+          <w:rFonts w:ascii="Arial" w:hAnsi="Arial" w:eastAsia="Arial" w:cs="Arial"/>
+          <w:b w:val="1"/>
+          <w:bCs w:val="1"/>
+          <w:noProof w:val="0"/>
+          <w:sz w:val="22"/>
+          <w:szCs w:val="22"/>
+          <w:lang w:val="en-US"/>
+        </w:rPr>
+        <w:t xml:space="preserve"> </w:t>
+      </w:r>
+      <w:r>
+        <w:rPr>
+          <w:rFonts w:ascii="Arial" w:hAnsi="Arial" w:eastAsia="Arial" w:cs="Arial"/>
+          <w:b w:val="1"/>
+          <w:bCs w:val="1"/>
+          <w:noProof w:val="0"/>
+          <w:sz w:val="22"/>
+          <w:szCs w:val="22"/>
+          <w:lang w:val="en-US"/>
+        </w:rPr>
+        <w:t>proficiency</w:t>
+      </w:r>
+      <w:r>
+        <w:rPr>
+          <w:rFonts w:ascii="Arial" w:hAnsi="Arial" w:eastAsia="Arial" w:cs="Arial"/>
+          <w:noProof w:val="0"/>
+          <w:sz w:val="22"/>
+          <w:szCs w:val="22"/>
+          <w:lang w:val="en-US"/>
+        </w:rPr>
+        <w:t xml:space="preserve"> in team business processes and technologies, including Spring Boot, Kotlin, Kafka, React in a Domain-Driven Design architecture.</w:t>
+      </w:r>
+    </w:p>
+    <w:p>
+      <w:pPr>
+        <w:pStyle w:val="ListParagraph"/>
+        <w:numPr>
+          <w:ilvl w:val="0"/>
+          <w:numId w:val="3"/>
+        </w:numPr>
+        <w:spacing w:before="240" w:beforeAutospacing="off" w:after="240" w:afterAutospacing="off"/>
+        <w:rPr>
+          <w:rFonts w:ascii="Arial" w:hAnsi="Arial" w:eastAsia="Arial" w:cs="Arial"/>
+          <w:noProof w:val="0"/>
+          <w:sz w:val="22"/>
+          <w:szCs w:val="22"/>
+          <w:lang w:val="en-US"/>
+        </w:rPr>
+      </w:pPr>
+      <w:r>
+        <w:rPr>
+          <w:rFonts w:ascii="Arial" w:hAnsi="Arial" w:eastAsia="Arial" w:cs="Arial"/>
+          <w:b w:val="1"/>
+          <w:bCs w:val="1"/>
+          <w:noProof w:val="0"/>
+          <w:sz w:val="22"/>
+          <w:szCs w:val="22"/>
+          <w:lang w:val="en-US"/>
+        </w:rPr>
+        <w:t>Developed comprehensive onboarding documentation</w:t>
+      </w:r>
+      <w:r>
+        <w:rPr>
+          <w:rFonts w:ascii="Arial" w:hAnsi="Arial" w:eastAsia="Arial" w:cs="Arial"/>
+          <w:noProof w:val="0"/>
+          <w:sz w:val="22"/>
+          <w:szCs w:val="22"/>
+          <w:lang w:val="en-US"/>
+        </w:rPr>
+        <w:t xml:space="preserve"> to facilitate seamless integration of new team members.</w:t>
+      </w:r>
+    </w:p>
+    <w:p>
+      <w:pPr>
+        <w:pStyle w:val="ListParagraph"/>
+        <w:numPr>
+          <w:ilvl w:val="0"/>
+          <w:numId w:val="3"/>
+        </w:numPr>
+        <w:spacing w:before="240" w:beforeAutospacing="off" w:after="240" w:afterAutospacing="off"/>
+        <w:rPr>
+          <w:rFonts w:ascii="Arial" w:hAnsi="Arial" w:eastAsia="Arial" w:cs="Arial"/>
+          <w:noProof w:val="0"/>
+          <w:sz w:val="22"/>
+          <w:szCs w:val="22"/>
+          <w:lang w:val="en-US"/>
+        </w:rPr>
+      </w:pPr>
+      <w:r>
+        <w:rPr>
+          <w:rFonts w:ascii="Arial" w:hAnsi="Arial" w:eastAsia="Arial" w:cs="Arial"/>
+          <w:b w:val="1"/>
+          <w:bCs w:val="1"/>
+          <w:noProof w:val="0"/>
+          <w:sz w:val="22"/>
+          <w:szCs w:val="22"/>
+          <w:lang w:val="en-US"/>
+        </w:rPr>
+        <w:t>Generated detailed reports</w:t>
+      </w:r>
+      <w:r>
+        <w:rPr>
+          <w:rFonts w:ascii="Arial" w:hAnsi="Arial" w:eastAsia="Arial" w:cs="Arial"/>
+          <w:noProof w:val="0"/>
+          <w:sz w:val="22"/>
+          <w:szCs w:val="22"/>
+          <w:lang w:val="en-US"/>
+        </w:rPr>
+        <w:t xml:space="preserve"> on features, bugs, and testing outcomes to inform stakeholders and guide development.</w:t>
+      </w:r>
+    </w:p>
+    <w:p>
+      <w:pPr>
+        <w:pStyle w:val="ListParagraph"/>
+        <w:numPr>
+          <w:ilvl w:val="0"/>
+          <w:numId w:val="3"/>
+        </w:numPr>
+        <w:spacing w:before="240" w:beforeAutospacing="off" w:after="240" w:afterAutospacing="off"/>
+        <w:rPr>
+          <w:rFonts w:ascii="Arial" w:hAnsi="Arial" w:eastAsia="Arial" w:cs="Arial"/>
+          <w:noProof w:val="0"/>
+          <w:sz w:val="22"/>
+          <w:szCs w:val="22"/>
+          <w:lang w:val="en-US"/>
+        </w:rPr>
+      </w:pPr>
+      <w:r>
+        <w:rPr>
+          <w:rFonts w:ascii="Arial" w:hAnsi="Arial" w:eastAsia="Arial" w:cs="Arial"/>
+          <w:b w:val="1"/>
+          <w:bCs w:val="1"/>
+          <w:noProof w:val="0"/>
+          <w:sz w:val="22"/>
+          <w:szCs w:val="22"/>
+          <w:lang w:val="en-US"/>
+        </w:rPr>
+        <w:t>Thrived in a fast-paced, agile environment</w:t>
+      </w:r>
+      <w:r>
+        <w:rPr>
+          <w:rFonts w:ascii="Arial" w:hAnsi="Arial" w:eastAsia="Arial" w:cs="Arial"/>
+          <w:noProof w:val="0"/>
+          <w:sz w:val="22"/>
+          <w:szCs w:val="22"/>
+          <w:lang w:val="en-US"/>
+        </w:rPr>
+        <w:t xml:space="preserve">, </w:t>
+      </w:r>
+      <w:r>
+        <w:rPr>
+          <w:rFonts w:ascii="Arial" w:hAnsi="Arial" w:eastAsia="Arial" w:cs="Arial"/>
+          <w:noProof w:val="0"/>
+          <w:sz w:val="22"/>
+          <w:szCs w:val="22"/>
+          <w:lang w:val="en-US"/>
+        </w:rPr>
+        <w:t>demonstrating</w:t>
+      </w:r>
+      <w:r>
+        <w:rPr>
+          <w:rFonts w:ascii="Arial" w:hAnsi="Arial" w:eastAsia="Arial" w:cs="Arial"/>
+          <w:noProof w:val="0"/>
+          <w:sz w:val="22"/>
+          <w:szCs w:val="22"/>
+          <w:lang w:val="en-US"/>
+        </w:rPr>
+        <w:t xml:space="preserve"> proactive learning, attentive listening, and effective execution.</w:t>
+      </w:r>
+    </w:p>
+    <w:p>
+      <w:pPr>
+        <w:tabs>
           <w:tab w:val="right" w:pos="10620"/>
         </w:tabs>
         <w:rPr>
@@ -692,7 +1053,7 @@
           <w:b/>
         </w:rPr>
       </w:pPr>
-      <w:hyperlink r:id="rId14" w:history="1">
+      <w:hyperlink w:history="1" r:id="rId14">
         <w:r>
           <w:rPr>
             <w:rStyle w:val="Hyperlink"/>
@@ -767,11 +1128,13 @@
         </w:tabs>
         <w:rPr>
           <w:rFonts w:eastAsia="Times"/>
-        </w:rPr>
-      </w:pPr>
-      <w:r>
-        <w:rPr>
-          <w:rFonts w:eastAsia="Times"/>
+          <w:lang w:val="en-US"/>
+        </w:rPr>
+      </w:pPr>
+      <w:r>
+        <w:rPr>
+          <w:rFonts w:eastAsia="Times"/>
+          <w:lang w:val="en-US"/>
         </w:rPr>
         <w:t>Functionalities include token</w:t>
       </w:r>
@@ -779,32 +1142,35 @@
         <w:rPr>
           <w:rFonts w:eastAsia="Times"/>
           <w:color w:val="1F2328"/>
+          <w:lang w:val="en-US"/>
         </w:rPr>
         <w:t xml:space="preserve"> creation and authentication, password reset through email using </w:t>
       </w:r>
-      <w:proofErr w:type="spellStart"/>
-      <w:r>
-        <w:rPr>
-          <w:rFonts w:eastAsia="Times"/>
-          <w:b/>
-          <w:bCs/>
+      <w:r>
+        <w:rPr>
+          <w:rFonts w:eastAsia="Times"/>
+          <w:b w:val="1"/>
+          <w:bCs w:val="1"/>
           <w:color w:val="1F2328"/>
+          <w:lang w:val="en-US"/>
         </w:rPr>
         <w:t>Nodemailer</w:t>
       </w:r>
-      <w:proofErr w:type="spellEnd"/>
       <w:r>
         <w:rPr>
           <w:rFonts w:eastAsia="Times"/>
           <w:color w:val="1F2328"/>
+          <w:lang w:val="en-US"/>
         </w:rPr>
         <w:t xml:space="preserve">, </w:t>
       </w:r>
       <w:r>
         <w:rPr>
           <w:rFonts w:eastAsia="Times"/>
-          <w:b/>
+          <w:b w:val="1"/>
+          <w:bCs w:val="1"/>
           <w:color w:val="1F2328"/>
+          <w:lang w:val="en-US"/>
         </w:rPr>
         <w:t xml:space="preserve">CRUD API </w:t>
       </w:r>
@@ -812,14 +1178,17 @@
         <w:rPr>
           <w:rFonts w:eastAsia="Times"/>
           <w:color w:val="1F2328"/>
+          <w:lang w:val="en-US"/>
         </w:rPr>
         <w:t xml:space="preserve">and </w:t>
       </w:r>
       <w:r>
         <w:rPr>
           <w:rFonts w:eastAsia="Times"/>
-          <w:b/>
+          <w:b w:val="1"/>
+          <w:bCs w:val="1"/>
           <w:color w:val="1F2328"/>
+          <w:lang w:val="en-US"/>
         </w:rPr>
         <w:t>API</w:t>
       </w:r>
@@ -827,15 +1196,17 @@
         <w:rPr>
           <w:rFonts w:eastAsia="Times"/>
           <w:color w:val="1F2328"/>
+          <w:lang w:val="en-US"/>
         </w:rPr>
         <w:t xml:space="preserve"> permissions, accepting online payments using </w:t>
       </w:r>
       <w:r>
         <w:rPr>
           <w:rFonts w:eastAsia="Times"/>
-          <w:b/>
-          <w:bCs/>
+          <w:b w:val="1"/>
+          <w:bCs w:val="1"/>
           <w:color w:val="1F2328"/>
+          <w:lang w:val="en-US"/>
         </w:rPr>
         <w:t xml:space="preserve">STRIPE (test-mode) </w:t>
       </w:r>
@@ -843,15 +1214,17 @@
         <w:rPr>
           <w:rFonts w:eastAsia="Times"/>
           <w:color w:val="1F2328"/>
+          <w:lang w:val="en-US"/>
         </w:rPr>
         <w:t>as well as an</w:t>
       </w:r>
       <w:r>
         <w:rPr>
           <w:rFonts w:eastAsia="Times"/>
-          <w:b/>
-          <w:bCs/>
+          <w:b w:val="1"/>
+          <w:bCs w:val="1"/>
           <w:color w:val="1F2328"/>
+          <w:lang w:val="en-US"/>
         </w:rPr>
         <w:t xml:space="preserve"> </w:t>
       </w:r>
@@ -859,15 +1232,17 @@
         <w:rPr>
           <w:rFonts w:eastAsia="Times"/>
           <w:color w:val="1F2328"/>
+          <w:lang w:val="en-US"/>
         </w:rPr>
         <w:t xml:space="preserve">admin dashboard with charts and timeline using </w:t>
       </w:r>
       <w:r>
         <w:rPr>
           <w:rFonts w:eastAsia="Times"/>
-          <w:b/>
-          <w:bCs/>
+          <w:b w:val="1"/>
+          <w:bCs w:val="1"/>
           <w:color w:val="1F2328"/>
+          <w:lang w:val="en-US"/>
         </w:rPr>
         <w:t>ChartJS-2</w:t>
       </w:r>
@@ -875,20 +1250,20 @@
         <w:rPr>
           <w:rFonts w:eastAsia="Times"/>
           <w:color w:val="1F2328"/>
+          <w:lang w:val="en-US"/>
         </w:rPr>
         <w:t xml:space="preserve"> and </w:t>
       </w:r>
-      <w:proofErr w:type="spellStart"/>
-      <w:r>
-        <w:rPr>
-          <w:rFonts w:eastAsia="Times"/>
-          <w:b/>
-          <w:bCs/>
+      <w:r>
+        <w:rPr>
+          <w:rFonts w:eastAsia="Times"/>
+          <w:b w:val="1"/>
+          <w:bCs w:val="1"/>
           <w:color w:val="1F2328"/>
+          <w:lang w:val="en-US"/>
         </w:rPr>
         <w:t>Datepicker</w:t>
       </w:r>
-      <w:proofErr w:type="spellEnd"/>
     </w:p>
     <w:p>
       <w:pPr>
@@ -901,49 +1276,100 @@
         </w:rPr>
       </w:pPr>
     </w:p>
-    <w:p>
-      <w:pPr>
-        <w:tabs>
-          <w:tab w:val="right" w:pos="10620"/>
-        </w:tabs>
-        <w:rPr>
-          <w:rFonts w:eastAsia="Times"/>
-        </w:rPr>
-      </w:pPr>
-      <w:r>
-        <w:rPr>
-          <w:rFonts w:eastAsia="Times"/>
-          <w:b/>
-          <w:color w:val="000000"/>
-          <w:highlight w:val="white"/>
+    <w:p w14:noSpellErr="1">
+      <w:pPr>
+        <w:tabs>
+          <w:tab w:val="right" w:pos="10620"/>
+        </w:tabs>
+        <w:rPr>
+          <w:rFonts w:eastAsia="Times"/>
+          <w:lang w:val="en-US"/>
+        </w:rPr>
+      </w:pPr>
+      <w:r>
+        <w:rPr>
+          <w:rFonts w:eastAsia="Times"/>
+          <w:b w:val="1"/>
+          <w:bCs w:val="1"/>
+          <w:color w:val="000000" w:themeColor="text1" w:themeTint="FF" w:themeShade="FF"/>
+          <w:highlight w:val="white"/>
+          <w:lang w:val="en-US"/>
         </w:rPr>
         <w:t>AUBOT PTY LTD</w:t>
       </w:r>
       <w:r>
         <w:rPr>
           <w:rFonts w:eastAsia="Times"/>
-          <w:color w:val="000000"/>
-          <w:highlight w:val="white"/>
+          <w:color w:val="000000" w:themeColor="text1" w:themeTint="FF" w:themeShade="FF"/>
+          <w:highlight w:val="white"/>
+          <w:lang w:val="en-US"/>
         </w:rPr>
         <w:t xml:space="preserve"> | Software Developer Intern</w:t>
       </w:r>
       <w:r>
-        <w:rPr>
-          <w:rFonts w:eastAsia="Times"/>
-          <w:color w:val="000000"/>
-          <w:highlight w:val="white"/>
-        </w:rPr>
         <w:tab/>
+      </w:r>
+      <w:r>
+        <w:rPr>
+          <w:rFonts w:eastAsia="Times"/>
+          <w:color w:val="000000" w:themeColor="text1" w:themeTint="FF" w:themeShade="FF"/>
+          <w:highlight w:val="white"/>
+          <w:lang w:val="en-US"/>
+        </w:rPr>
         <w:t xml:space="preserve">Remote | </w:t>
       </w:r>
       <w:r>
         <w:rPr>
           <w:rFonts w:eastAsia="Times"/>
-          <w:b/>
-          <w:color w:val="000000"/>
-          <w:highlight w:val="white"/>
+          <w:b w:val="1"/>
+          <w:bCs w:val="1"/>
+          <w:color w:val="000000" w:themeColor="text1" w:themeTint="FF" w:themeShade="FF"/>
+          <w:highlight w:val="white"/>
+          <w:lang w:val="en-US"/>
         </w:rPr>
         <w:t>AUG 2023 – OCT 2023</w:t>
+      </w:r>
+    </w:p>
+    <w:p>
+      <w:pPr>
+        <w:numPr>
+          <w:ilvl w:val="0"/>
+          <w:numId w:val="1"/>
+        </w:numPr>
+        <w:shd w:val="clear" w:color="auto" w:fill="FFFFFF" w:themeFill="background1"/>
+        <w:tabs>
+          <w:tab w:val="right" w:pos="10620"/>
+        </w:tabs>
+        <w:spacing w:line="240" w:lineRule="auto"/>
+        <w:rPr>
+          <w:rFonts w:eastAsia="Times"/>
+          <w:highlight w:val="white"/>
+          <w:lang w:val="en-US"/>
+        </w:rPr>
+      </w:pPr>
+      <w:r>
+        <w:rPr>
+          <w:rFonts w:eastAsia="Times"/>
+          <w:highlight w:val="white"/>
+          <w:lang w:val="en-US"/>
+        </w:rPr>
+        <w:t xml:space="preserve">Improved </w:t>
+      </w:r>
+      <w:r>
+        <w:rPr>
+          <w:rFonts w:eastAsia="Times"/>
+          <w:highlight w:val="white"/>
+          <w:lang w:val="en-US"/>
+        </w:rPr>
+        <w:t>Aubot’s</w:t>
+      </w:r>
+      <w:r>
+        <w:rPr>
+          <w:rFonts w:eastAsia="Times"/>
+          <w:highlight w:val="white"/>
+          <w:lang w:val="en-US"/>
+        </w:rPr>
+        <w:t xml:space="preserve"> educational website’s frontend UX and UI using React, Material UI to boost user experience satisfaction</w:t>
       </w:r>
     </w:p>
     <w:p>
@@ -967,23 +1393,7 @@
           <w:rFonts w:eastAsia="Times"/>
           <w:highlight w:val="white"/>
         </w:rPr>
-        <w:t xml:space="preserve">Improved </w:t>
-      </w:r>
-      <w:proofErr w:type="spellStart"/>
-      <w:r>
-        <w:rPr>
-          <w:rFonts w:eastAsia="Times"/>
-          <w:highlight w:val="white"/>
-        </w:rPr>
-        <w:t>Aubot’s</w:t>
-      </w:r>
-      <w:proofErr w:type="spellEnd"/>
-      <w:r>
-        <w:rPr>
-          <w:rFonts w:eastAsia="Times"/>
-          <w:highlight w:val="white"/>
-        </w:rPr>
-        <w:t xml:space="preserve"> educational website’s frontend UX and UI using React, Material UI to boost user experience satisfaction</w:t>
+        <w:t>Debugged and fixed bugs found on the website to ensure a sound and successful launch</w:t>
       </w:r>
     </w:p>
     <w:p>
@@ -996,18 +1406,355 @@
         <w:tabs>
           <w:tab w:val="right" w:pos="10620"/>
         </w:tabs>
-        <w:spacing w:line="240" w:lineRule="auto"/>
-        <w:rPr>
-          <w:rFonts w:eastAsia="Times"/>
-          <w:highlight w:val="white"/>
-        </w:rPr>
-      </w:pPr>
-      <w:r>
-        <w:rPr>
-          <w:rFonts w:eastAsia="Times"/>
-          <w:highlight w:val="white"/>
-        </w:rPr>
-        <w:t>Debugged and fixed bugs found on the website to ensure a sound and successful launch</w:t>
+        <w:spacing w:after="60" w:line="240" w:lineRule="auto"/>
+        <w:rPr>
+          <w:rFonts w:eastAsia="Times"/>
+          <w:highlight w:val="white"/>
+        </w:rPr>
+      </w:pPr>
+      <w:r>
+        <w:rPr>
+          <w:rFonts w:eastAsia="Times"/>
+          <w:highlight w:val="white"/>
+        </w:rPr>
+        <w:t>Implemented around 1000 lessons and exercises using Google Script, Google Sheet and Postman that are used to introduce and educate to the world of coding to students worldwide and fasten the launching process</w:t>
+      </w:r>
+    </w:p>
+    <w:p>
+      <w:pPr>
+        <w:shd w:val="clear" w:color="auto" w:fill="FFFFFF"/>
+        <w:tabs>
+          <w:tab w:val="right" w:pos="10620"/>
+        </w:tabs>
+        <w:spacing w:after="60" w:line="240" w:lineRule="auto"/>
+        <w:ind w:left="720"/>
+        <w:rPr>
+          <w:rFonts w:eastAsia="Times"/>
+          <w:highlight w:val="white"/>
+        </w:rPr>
+      </w:pPr>
+    </w:p>
+    <w:p w14:noSpellErr="1">
+      <w:pPr>
+        <w:tabs>
+          <w:tab w:val="right" w:pos="10620"/>
+        </w:tabs>
+        <w:rPr>
+          <w:rFonts w:eastAsia="Times"/>
+          <w:b w:val="1"/>
+          <w:bCs w:val="1"/>
+          <w:lang w:val="en-US"/>
+        </w:rPr>
+      </w:pPr>
+      <w:hyperlink r:id="R2513b5fcab2144e5">
+        <w:r>
+          <w:rPr>
+            <w:rFonts w:eastAsia="Times"/>
+            <w:b w:val="1"/>
+            <w:bCs w:val="1"/>
+            <w:color w:val="1155CC"/>
+            <w:u w:val="single"/>
+            <w:lang w:val="en-US"/>
+          </w:rPr>
+          <w:t>STUDYBUDDY</w:t>
+        </w:r>
+      </w:hyperlink>
+      <w:r>
+        <w:rPr>
+          <w:rFonts w:eastAsia="Times"/>
+          <w:b w:val="1"/>
+          <w:bCs w:val="1"/>
+          <w:lang w:val="en-US"/>
+        </w:rPr>
+        <w:t xml:space="preserve"> | </w:t>
+      </w:r>
+      <w:r>
+        <w:rPr>
+          <w:rFonts w:eastAsia="Times"/>
+          <w:lang w:val="en-US"/>
+        </w:rPr>
+        <w:t>Social media</w:t>
+      </w:r>
+      <w:r>
+        <w:tab/>
+      </w:r>
+      <w:r>
+        <w:rPr>
+          <w:rFonts w:eastAsia="Times"/>
+          <w:b w:val="1"/>
+          <w:bCs w:val="1"/>
+          <w:lang w:val="en-US"/>
+        </w:rPr>
+        <w:t>JUN 2023</w:t>
+      </w:r>
+    </w:p>
+    <w:p w14:noSpellErr="1">
+      <w:pPr>
+        <w:numPr>
+          <w:ilvl w:val="0"/>
+          <w:numId w:val="3"/>
+        </w:numPr>
+        <w:tabs>
+          <w:tab w:val="right" w:pos="10620"/>
+        </w:tabs>
+        <w:rPr>
+          <w:rFonts w:eastAsia="Times"/>
+          <w:lang w:val="en-US"/>
+        </w:rPr>
+      </w:pPr>
+      <w:r>
+        <w:rPr>
+          <w:rFonts w:eastAsia="Times"/>
+          <w:lang w:val="en-US"/>
+        </w:rPr>
+        <w:t xml:space="preserve">Web application created using </w:t>
+      </w:r>
+      <w:r>
+        <w:rPr>
+          <w:rFonts w:eastAsia="Times"/>
+          <w:b w:val="1"/>
+          <w:bCs w:val="1"/>
+          <w:lang w:val="en-US"/>
+        </w:rPr>
+        <w:t>Python, Django</w:t>
+      </w:r>
+      <w:r>
+        <w:rPr>
+          <w:rFonts w:eastAsia="Times"/>
+          <w:lang w:val="en-US"/>
+        </w:rPr>
+        <w:t xml:space="preserve"> and a premade template</w:t>
+      </w:r>
+    </w:p>
+    <w:p>
+      <w:pPr>
+        <w:numPr>
+          <w:ilvl w:val="0"/>
+          <w:numId w:val="3"/>
+        </w:numPr>
+        <w:tabs>
+          <w:tab w:val="right" w:pos="10620"/>
+        </w:tabs>
+        <w:rPr>
+          <w:rFonts w:eastAsia="Times"/>
+        </w:rPr>
+      </w:pPr>
+      <w:r>
+        <w:rPr>
+          <w:rFonts w:eastAsia="Times"/>
+        </w:rPr>
+        <w:t>Functionalities include token</w:t>
+      </w:r>
+      <w:r>
+        <w:rPr>
+          <w:rFonts w:eastAsia="Times"/>
+          <w:color w:val="1F2328"/>
+        </w:rPr>
+        <w:t xml:space="preserve"> creation and authentication, </w:t>
+      </w:r>
+      <w:r>
+        <w:rPr>
+          <w:rFonts w:eastAsia="Times"/>
+          <w:b/>
+          <w:color w:val="1F2328"/>
+        </w:rPr>
+        <w:t>Email</w:t>
+      </w:r>
+      <w:r>
+        <w:rPr>
+          <w:rFonts w:eastAsia="Times"/>
+          <w:color w:val="1F2328"/>
+        </w:rPr>
+        <w:t xml:space="preserve"> authentication and confirmation, password reset through email, </w:t>
+      </w:r>
+      <w:r>
+        <w:rPr>
+          <w:rFonts w:eastAsia="Times"/>
+          <w:b/>
+          <w:color w:val="1F2328"/>
+        </w:rPr>
+        <w:t xml:space="preserve">CRUD API </w:t>
+      </w:r>
+      <w:r>
+        <w:rPr>
+          <w:rFonts w:eastAsia="Times"/>
+          <w:color w:val="1F2328"/>
+        </w:rPr>
+        <w:t xml:space="preserve">and </w:t>
+      </w:r>
+      <w:r>
+        <w:rPr>
+          <w:rFonts w:eastAsia="Times"/>
+          <w:b/>
+          <w:color w:val="1F2328"/>
+        </w:rPr>
+        <w:t>API</w:t>
+      </w:r>
+      <w:r>
+        <w:rPr>
+          <w:rFonts w:eastAsia="Times"/>
+          <w:color w:val="1F2328"/>
+        </w:rPr>
+        <w:t xml:space="preserve"> permissions</w:t>
+      </w:r>
+    </w:p>
+    <w:p>
+      <w:pPr>
+        <w:pBdr>
+          <w:top w:val="single" w:color="000000" w:sz="8" w:space="2"/>
+          <w:bottom w:val="single" w:color="000000" w:sz="8" w:space="2"/>
+        </w:pBdr>
+        <w:shd w:val="clear" w:color="auto" w:fill="C9DAF8"/>
+        <w:tabs>
+          <w:tab w:val="right" w:pos="10620"/>
+        </w:tabs>
+        <w:spacing w:before="200" w:after="200"/>
+        <w:rPr>
+          <w:rFonts w:eastAsia="Times"/>
+          <w:highlight w:val="white"/>
+        </w:rPr>
+      </w:pPr>
+      <w:r>
+        <w:rPr>
+          <w:rFonts w:eastAsia="Times"/>
+          <w:b/>
+          <w:sz w:val="24"/>
+          <w:szCs w:val="24"/>
+        </w:rPr>
+        <w:t>SKILLS</w:t>
+      </w:r>
+    </w:p>
+    <w:p>
+      <w:pPr>
+        <w:numPr>
+          <w:ilvl w:val="0"/>
+          <w:numId w:val="7"/>
+        </w:numPr>
+        <w:tabs>
+          <w:tab w:val="right" w:pos="10620"/>
+        </w:tabs>
+        <w:rPr>
+          <w:rFonts w:eastAsia="Times"/>
+          <w:highlight w:val="white"/>
+          <w:lang w:val="en-US"/>
+        </w:rPr>
+      </w:pPr>
+      <w:r>
+        <w:rPr>
+          <w:rFonts w:eastAsia="Times"/>
+          <w:highlight w:val="white"/>
+          <w:lang w:val="en-US"/>
+        </w:rPr>
+        <w:t>HTML | CSS | Javascript | Python | Django | ReactJS | Material UI | VueJS | C | C++ | C# | MySQL | OOP | Bootstrap | Git | GitHub | Gitlab | FastAPI | Confluence | Canva | MongoDB | ExpressJS | NodeJS | Redux ToolKit | MS Office 365 | Kotlin | Android Studio | NumPy | Scikit-Learn| TensorFlow | Springboot | Kafka | Splunk | Slack | Playwright |</w:t>
+      </w:r>
+    </w:p>
+    <w:p>
+      <w:pPr>
+        <w:numPr>
+          <w:ilvl w:val="0"/>
+          <w:numId w:val="7"/>
+        </w:numPr>
+        <w:tabs>
+          <w:tab w:val="right" w:pos="10620"/>
+        </w:tabs>
+        <w:rPr>
+          <w:rFonts w:eastAsia="Times"/>
+          <w:highlight w:val="white"/>
+        </w:rPr>
+      </w:pPr>
+      <w:r>
+        <w:rPr>
+          <w:rFonts w:eastAsia="Times"/>
+          <w:highlight w:val="white"/>
+        </w:rPr>
+        <w:t>Customer Service | Teamwork | Communication | Organization | Time Management | Problem Solving | Critical Thinking | Agile Development | CI/CD |</w:t>
+      </w:r>
+    </w:p>
+    <w:p>
+      <w:pPr>
+        <w:pBdr>
+          <w:top w:val="single" w:color="000000" w:sz="8" w:space="2"/>
+          <w:left w:val="nil"/>
+          <w:bottom w:val="single" w:color="000000" w:sz="8" w:space="2"/>
+          <w:right w:val="nil"/>
+          <w:between w:val="nil"/>
+        </w:pBdr>
+        <w:shd w:val="clear" w:color="auto" w:fill="C9DAF8"/>
+        <w:tabs>
+          <w:tab w:val="right" w:pos="10620"/>
+        </w:tabs>
+        <w:spacing w:before="200" w:after="200"/>
+        <w:rPr>
+          <w:rFonts w:eastAsia="Times"/>
+          <w:b/>
+          <w:shd w:val="clear" w:color="auto" w:fill="4A86E8"/>
+        </w:rPr>
+      </w:pPr>
+      <w:r>
+        <w:rPr>
+          <w:rFonts w:eastAsia="Times"/>
+          <w:b/>
+          <w:sz w:val="24"/>
+          <w:szCs w:val="24"/>
+        </w:rPr>
+        <w:t>OTHER EXPERIENCES</w:t>
+      </w:r>
+    </w:p>
+    <w:p w14:noSpellErr="1">
+      <w:pPr>
+        <w:shd w:val="clear" w:color="auto" w:fill="FFFFFF" w:themeFill="background1"/>
+        <w:tabs>
+          <w:tab w:val="right" w:pos="10620"/>
+        </w:tabs>
+        <w:spacing w:after="60" w:line="240" w:lineRule="auto"/>
+        <w:rPr>
+          <w:rFonts w:eastAsia="Times"/>
+          <w:highlight w:val="white"/>
+          <w:lang w:val="en-US"/>
+        </w:rPr>
+      </w:pPr>
+      <w:r>
+        <w:rPr>
+          <w:rFonts w:eastAsia="Times"/>
+          <w:b w:val="1"/>
+          <w:bCs w:val="1"/>
+          <w:color w:val="000000" w:themeColor="text1" w:themeTint="FF" w:themeShade="FF"/>
+          <w:highlight w:val="white"/>
+          <w:lang w:val="en-US"/>
+        </w:rPr>
+        <w:t>VIZZARRI FARMS</w:t>
+      </w:r>
+      <w:r>
+        <w:rPr>
+          <w:rFonts w:eastAsia="Times"/>
+          <w:color w:val="000000" w:themeColor="text1" w:themeTint="FF" w:themeShade="FF"/>
+          <w:highlight w:val="white"/>
+          <w:lang w:val="en-US"/>
+        </w:rPr>
+        <w:t xml:space="preserve"> | Pick Packer</w:t>
+      </w:r>
+      <w:r>
+        <w:tab/>
+      </w:r>
+      <w:r>
+        <w:rPr>
+          <w:rFonts w:eastAsia="Times"/>
+          <w:color w:val="000000" w:themeColor="text1" w:themeTint="FF" w:themeShade="FF"/>
+          <w:highlight w:val="white"/>
+          <w:lang w:val="en-US"/>
+        </w:rPr>
+        <w:t xml:space="preserve">Pakenham, Victoria | </w:t>
+      </w:r>
+      <w:r>
+        <w:rPr>
+          <w:rFonts w:eastAsia="Times"/>
+          <w:b w:val="1"/>
+          <w:bCs w:val="1"/>
+          <w:color w:val="000000" w:themeColor="text1" w:themeTint="FF" w:themeShade="FF"/>
+          <w:highlight w:val="white"/>
+          <w:lang w:val="en-US"/>
+        </w:rPr>
+        <w:t>OCT 2022 – MAY 2023</w:t>
       </w:r>
     </w:p>
     <w:p>
@@ -1020,436 +1767,18 @@
         <w:tabs>
           <w:tab w:val="right" w:pos="10620"/>
         </w:tabs>
-        <w:spacing w:after="60" w:line="240" w:lineRule="auto"/>
-        <w:rPr>
-          <w:rFonts w:eastAsia="Times"/>
-          <w:highlight w:val="white"/>
-        </w:rPr>
-      </w:pPr>
-      <w:r>
-        <w:rPr>
-          <w:rFonts w:eastAsia="Times"/>
-          <w:highlight w:val="white"/>
-        </w:rPr>
-        <w:t>Implemented around 1000 lessons and exercises using Google Script, Google Sheet and Postman that are used to introduce and educate to the world of coding to students worldwide and fasten the launching process</w:t>
-      </w:r>
-    </w:p>
-    <w:p>
-      <w:pPr>
-        <w:shd w:val="clear" w:color="auto" w:fill="FFFFFF"/>
-        <w:tabs>
-          <w:tab w:val="right" w:pos="10620"/>
-        </w:tabs>
-        <w:spacing w:after="60" w:line="240" w:lineRule="auto"/>
-        <w:ind w:left="720"/>
-        <w:rPr>
-          <w:rFonts w:eastAsia="Times"/>
-          <w:highlight w:val="white"/>
-        </w:rPr>
-      </w:pPr>
-    </w:p>
-    <w:p>
-      <w:pPr>
-        <w:tabs>
-          <w:tab w:val="right" w:pos="10620"/>
-        </w:tabs>
-        <w:rPr>
-          <w:rFonts w:eastAsia="Times"/>
-          <w:b/>
-        </w:rPr>
-      </w:pPr>
-      <w:hyperlink r:id="rId15">
-        <w:r>
-          <w:rPr>
-            <w:rFonts w:eastAsia="Times"/>
-            <w:b/>
-            <w:color w:val="1155CC"/>
-            <w:u w:val="single"/>
-          </w:rPr>
-          <w:t>STUDYBUDDY</w:t>
-        </w:r>
-      </w:hyperlink>
-      <w:r>
-        <w:rPr>
-          <w:rFonts w:eastAsia="Times"/>
-          <w:b/>
-        </w:rPr>
-        <w:t xml:space="preserve"> | </w:t>
-      </w:r>
-      <w:r>
-        <w:rPr>
-          <w:rFonts w:eastAsia="Times"/>
-        </w:rPr>
-        <w:t>Social media</w:t>
-      </w:r>
-      <w:r>
-        <w:rPr>
-          <w:rFonts w:eastAsia="Times"/>
-        </w:rPr>
-        <w:tab/>
-      </w:r>
-      <w:r>
-        <w:rPr>
-          <w:rFonts w:eastAsia="Times"/>
-          <w:b/>
-        </w:rPr>
-        <w:t>JUN 2023</w:t>
-      </w:r>
-    </w:p>
-    <w:p>
-      <w:pPr>
-        <w:numPr>
-          <w:ilvl w:val="0"/>
-          <w:numId w:val="3"/>
-        </w:numPr>
-        <w:tabs>
-          <w:tab w:val="right" w:pos="10620"/>
-        </w:tabs>
-        <w:rPr>
-          <w:rFonts w:eastAsia="Times"/>
-        </w:rPr>
-      </w:pPr>
-      <w:r>
-        <w:rPr>
-          <w:rFonts w:eastAsia="Times"/>
-        </w:rPr>
-        <w:t xml:space="preserve">Web application created using </w:t>
-      </w:r>
-      <w:r>
-        <w:rPr>
-          <w:rFonts w:eastAsia="Times"/>
-          <w:b/>
-        </w:rPr>
-        <w:t>Python, Django</w:t>
-      </w:r>
-      <w:r>
-        <w:rPr>
-          <w:rFonts w:eastAsia="Times"/>
-        </w:rPr>
-        <w:t xml:space="preserve"> and a premade template</w:t>
-      </w:r>
-    </w:p>
-    <w:p>
-      <w:pPr>
-        <w:numPr>
-          <w:ilvl w:val="0"/>
-          <w:numId w:val="3"/>
-        </w:numPr>
-        <w:tabs>
-          <w:tab w:val="right" w:pos="10620"/>
-        </w:tabs>
-        <w:rPr>
-          <w:rFonts w:eastAsia="Times"/>
-        </w:rPr>
-      </w:pPr>
-      <w:r>
-        <w:rPr>
-          <w:rFonts w:eastAsia="Times"/>
-        </w:rPr>
-        <w:t>Functionalities include token</w:t>
-      </w:r>
-      <w:r>
-        <w:rPr>
-          <w:rFonts w:eastAsia="Times"/>
-          <w:color w:val="1F2328"/>
-        </w:rPr>
-        <w:t xml:space="preserve"> creation and authentication, </w:t>
-      </w:r>
-      <w:r>
-        <w:rPr>
-          <w:rFonts w:eastAsia="Times"/>
-          <w:b/>
-          <w:color w:val="1F2328"/>
-        </w:rPr>
-        <w:t>Email</w:t>
-      </w:r>
-      <w:r>
-        <w:rPr>
-          <w:rFonts w:eastAsia="Times"/>
-          <w:color w:val="1F2328"/>
-        </w:rPr>
-        <w:t xml:space="preserve"> authentication and confirmation, password reset through email, </w:t>
-      </w:r>
-      <w:r>
-        <w:rPr>
-          <w:rFonts w:eastAsia="Times"/>
-          <w:b/>
-          <w:color w:val="1F2328"/>
-        </w:rPr>
-        <w:t xml:space="preserve">CRUD API </w:t>
-      </w:r>
-      <w:r>
-        <w:rPr>
-          <w:rFonts w:eastAsia="Times"/>
-          <w:color w:val="1F2328"/>
-        </w:rPr>
-        <w:t xml:space="preserve">and </w:t>
-      </w:r>
-      <w:r>
-        <w:rPr>
-          <w:rFonts w:eastAsia="Times"/>
-          <w:b/>
-          <w:color w:val="1F2328"/>
-        </w:rPr>
-        <w:t>API</w:t>
-      </w:r>
-      <w:r>
-        <w:rPr>
-          <w:rFonts w:eastAsia="Times"/>
-          <w:color w:val="1F2328"/>
-        </w:rPr>
-        <w:t xml:space="preserve"> permissions</w:t>
-      </w:r>
-    </w:p>
-    <w:p>
-      <w:pPr>
-        <w:pBdr>
-          <w:top w:val="single" w:sz="8" w:space="2" w:color="000000"/>
-          <w:bottom w:val="single" w:sz="8" w:space="2" w:color="000000"/>
-        </w:pBdr>
-        <w:shd w:val="clear" w:color="auto" w:fill="C9DAF8"/>
-        <w:tabs>
-          <w:tab w:val="right" w:pos="10620"/>
-        </w:tabs>
-        <w:spacing w:before="200" w:after="200"/>
-        <w:rPr>
-          <w:rFonts w:eastAsia="Times"/>
-          <w:highlight w:val="white"/>
-        </w:rPr>
-      </w:pPr>
-      <w:r>
-        <w:rPr>
-          <w:rFonts w:eastAsia="Times"/>
-          <w:b/>
-          <w:sz w:val="24"/>
-          <w:szCs w:val="24"/>
-        </w:rPr>
-        <w:t>SKILLS</w:t>
-      </w:r>
-    </w:p>
-    <w:p>
-      <w:pPr>
-        <w:numPr>
-          <w:ilvl w:val="0"/>
-          <w:numId w:val="7"/>
-        </w:numPr>
-        <w:tabs>
-          <w:tab w:val="right" w:pos="10620"/>
-        </w:tabs>
-        <w:rPr>
-          <w:rFonts w:eastAsia="Times"/>
-          <w:highlight w:val="white"/>
-        </w:rPr>
-      </w:pPr>
-      <w:r>
-        <w:rPr>
-          <w:rFonts w:eastAsia="Times"/>
-          <w:highlight w:val="white"/>
-        </w:rPr>
-        <w:t xml:space="preserve">HTML | CSS | </w:t>
-      </w:r>
-      <w:proofErr w:type="spellStart"/>
-      <w:r>
-        <w:rPr>
-          <w:rFonts w:eastAsia="Times"/>
-          <w:highlight w:val="white"/>
-        </w:rPr>
-        <w:t>Javascript</w:t>
-      </w:r>
-      <w:proofErr w:type="spellEnd"/>
-      <w:r>
-        <w:rPr>
-          <w:rFonts w:eastAsia="Times"/>
-          <w:highlight w:val="white"/>
-        </w:rPr>
-        <w:t xml:space="preserve"> | Python | Django | ReactJS | Material UI | </w:t>
-      </w:r>
-      <w:proofErr w:type="spellStart"/>
-      <w:r>
-        <w:rPr>
-          <w:rFonts w:eastAsia="Times"/>
-          <w:highlight w:val="white"/>
-        </w:rPr>
-        <w:t>VueJS</w:t>
-      </w:r>
-      <w:proofErr w:type="spellEnd"/>
-      <w:r>
-        <w:rPr>
-          <w:rFonts w:eastAsia="Times"/>
-          <w:highlight w:val="white"/>
-        </w:rPr>
-        <w:t xml:space="preserve"> | C | C++ | C# | MySQL | OOP | Bootstrap | Git | GitHub | Gitlab | </w:t>
-      </w:r>
-      <w:proofErr w:type="spellStart"/>
-      <w:r>
-        <w:rPr>
-          <w:rFonts w:eastAsia="Times"/>
-          <w:highlight w:val="white"/>
-        </w:rPr>
-        <w:t>FastAPI</w:t>
-      </w:r>
-      <w:proofErr w:type="spellEnd"/>
-      <w:r>
-        <w:rPr>
-          <w:rFonts w:eastAsia="Times"/>
-          <w:highlight w:val="white"/>
-        </w:rPr>
-        <w:t xml:space="preserve"> | Confluence | Canva | MongoDB | </w:t>
-      </w:r>
-      <w:proofErr w:type="spellStart"/>
-      <w:r>
-        <w:rPr>
-          <w:rFonts w:eastAsia="Times"/>
-          <w:highlight w:val="white"/>
-        </w:rPr>
-        <w:t>ExpressJS</w:t>
-      </w:r>
-      <w:proofErr w:type="spellEnd"/>
-      <w:r>
-        <w:rPr>
-          <w:rFonts w:eastAsia="Times"/>
-          <w:highlight w:val="white"/>
-        </w:rPr>
-        <w:t xml:space="preserve"> | NodeJS | Redux </w:t>
-      </w:r>
-      <w:proofErr w:type="spellStart"/>
-      <w:r>
-        <w:rPr>
-          <w:rFonts w:eastAsia="Times"/>
-          <w:highlight w:val="white"/>
-        </w:rPr>
-        <w:t>ToolKit</w:t>
-      </w:r>
-      <w:proofErr w:type="spellEnd"/>
-      <w:r>
-        <w:rPr>
-          <w:rFonts w:eastAsia="Times"/>
-          <w:highlight w:val="white"/>
-        </w:rPr>
-        <w:t xml:space="preserve"> | MS Office 365 | Kotlin | Android Studio | NumPy | Scikit-Learn| TensorFlow |</w:t>
-      </w:r>
-    </w:p>
-    <w:p>
-      <w:pPr>
-        <w:numPr>
-          <w:ilvl w:val="0"/>
-          <w:numId w:val="7"/>
-        </w:numPr>
-        <w:tabs>
-          <w:tab w:val="right" w:pos="10620"/>
-        </w:tabs>
-        <w:rPr>
-          <w:rFonts w:eastAsia="Times"/>
-          <w:highlight w:val="white"/>
-        </w:rPr>
-      </w:pPr>
-      <w:r>
-        <w:rPr>
-          <w:rFonts w:eastAsia="Times"/>
-          <w:highlight w:val="white"/>
-        </w:rPr>
-        <w:t>Customer Service | Teamwork | Communication | Organization | Time Management | Problem Solving | Critical Thinking</w:t>
-      </w:r>
-    </w:p>
-    <w:p>
-      <w:pPr>
-        <w:tabs>
-          <w:tab w:val="right" w:pos="10620"/>
-        </w:tabs>
-        <w:rPr>
-          <w:rFonts w:eastAsia="Times"/>
-          <w:highlight w:val="white"/>
-        </w:rPr>
-      </w:pPr>
-    </w:p>
-    <w:p>
-      <w:pPr>
-        <w:tabs>
-          <w:tab w:val="right" w:pos="10620"/>
-        </w:tabs>
-        <w:rPr>
-          <w:rFonts w:eastAsia="Times"/>
-          <w:highlight w:val="white"/>
-        </w:rPr>
-      </w:pPr>
-    </w:p>
-    <w:p>
-      <w:pPr>
-        <w:pBdr>
-          <w:top w:val="single" w:sz="8" w:space="2" w:color="000000"/>
-          <w:left w:val="nil"/>
-          <w:bottom w:val="single" w:sz="8" w:space="2" w:color="000000"/>
-          <w:right w:val="nil"/>
-          <w:between w:val="nil"/>
-        </w:pBdr>
-        <w:shd w:val="clear" w:color="auto" w:fill="C9DAF8"/>
-        <w:tabs>
-          <w:tab w:val="right" w:pos="10620"/>
-        </w:tabs>
-        <w:spacing w:before="200" w:after="200"/>
-        <w:rPr>
-          <w:rFonts w:eastAsia="Times"/>
-          <w:b/>
-          <w:shd w:val="clear" w:color="auto" w:fill="4A86E8"/>
-        </w:rPr>
-      </w:pPr>
-      <w:r>
-        <w:rPr>
-          <w:rFonts w:eastAsia="Times"/>
-          <w:b/>
-          <w:sz w:val="24"/>
-          <w:szCs w:val="24"/>
-        </w:rPr>
-        <w:t>OTHER EXPERIENCES</w:t>
-      </w:r>
-    </w:p>
-    <w:p>
-      <w:pPr>
-        <w:shd w:val="clear" w:color="auto" w:fill="FFFFFF"/>
-        <w:tabs>
-          <w:tab w:val="right" w:pos="10620"/>
-        </w:tabs>
-        <w:spacing w:after="60" w:line="240" w:lineRule="auto"/>
-        <w:rPr>
-          <w:rFonts w:eastAsia="Times"/>
-          <w:highlight w:val="white"/>
-        </w:rPr>
-      </w:pPr>
-      <w:r>
-        <w:rPr>
-          <w:rFonts w:eastAsia="Times"/>
-          <w:b/>
-          <w:color w:val="000000"/>
-          <w:highlight w:val="white"/>
-        </w:rPr>
-        <w:lastRenderedPageBreak/>
-        <w:t>VIZZARRI FARMS</w:t>
-      </w:r>
-      <w:r>
-        <w:rPr>
-          <w:rFonts w:eastAsia="Times"/>
-          <w:color w:val="000000"/>
-          <w:highlight w:val="white"/>
-        </w:rPr>
-        <w:t xml:space="preserve"> | Pick Packer</w:t>
-      </w:r>
-      <w:r>
-        <w:rPr>
-          <w:rFonts w:eastAsia="Times"/>
-          <w:color w:val="000000"/>
-          <w:highlight w:val="white"/>
-        </w:rPr>
-        <w:tab/>
-        <w:t xml:space="preserve">Pakenham, Victoria | </w:t>
-      </w:r>
-      <w:r>
-        <w:rPr>
-          <w:rFonts w:eastAsia="Times"/>
-          <w:b/>
-          <w:color w:val="000000"/>
-          <w:highlight w:val="white"/>
-        </w:rPr>
-        <w:t>OCT 2022 – MAY 2023</w:t>
+        <w:spacing w:line="240" w:lineRule="auto"/>
+        <w:rPr>
+          <w:rFonts w:eastAsia="Times"/>
+          <w:highlight w:val="white"/>
+        </w:rPr>
+      </w:pPr>
+      <w:r>
+        <w:rPr>
+          <w:rFonts w:eastAsia="Times"/>
+          <w:highlight w:val="white"/>
+        </w:rPr>
+        <w:t>Co-operated and coordinated within a team to produce efficient desired outcomes</w:t>
       </w:r>
     </w:p>
     <w:p>
@@ -1473,40 +1802,16 @@
           <w:rFonts w:eastAsia="Times"/>
           <w:highlight w:val="white"/>
         </w:rPr>
-        <w:t>Co-operated and coordinated within a team to produce efficient desired outcomes</w:t>
-      </w:r>
-    </w:p>
-    <w:p>
+        <w:t>Followed instructions and communicated effectively between team members and leaders, ensuring a smooth operation</w:t>
+      </w:r>
+    </w:p>
+    <w:p w14:noSpellErr="1">
       <w:pPr>
         <w:numPr>
           <w:ilvl w:val="0"/>
           <w:numId w:val="1"/>
         </w:numPr>
-        <w:shd w:val="clear" w:color="auto" w:fill="FFFFFF"/>
-        <w:tabs>
-          <w:tab w:val="right" w:pos="10620"/>
-        </w:tabs>
-        <w:spacing w:line="240" w:lineRule="auto"/>
-        <w:rPr>
-          <w:rFonts w:eastAsia="Times"/>
-          <w:highlight w:val="white"/>
-        </w:rPr>
-      </w:pPr>
-      <w:r>
-        <w:rPr>
-          <w:rFonts w:eastAsia="Times"/>
-          <w:highlight w:val="white"/>
-        </w:rPr>
-        <w:t>Followed instructions and communicated effectively between team members and leaders, ensuring a smooth operation</w:t>
-      </w:r>
-    </w:p>
-    <w:p>
-      <w:pPr>
-        <w:numPr>
-          <w:ilvl w:val="0"/>
-          <w:numId w:val="1"/>
-        </w:numPr>
-        <w:shd w:val="clear" w:color="auto" w:fill="FFFFFF"/>
+        <w:shd w:val="clear" w:color="auto" w:fill="FFFFFF" w:themeFill="background1"/>
         <w:tabs>
           <w:tab w:val="right" w:pos="10620"/>
         </w:tabs>
@@ -1514,23 +1819,26 @@
         <w:rPr>
           <w:rFonts w:eastAsia="Times"/>
           <w:highlight w:val="white"/>
-        </w:rPr>
-      </w:pPr>
-      <w:r>
-        <w:rPr>
-          <w:rFonts w:eastAsia="Times"/>
-          <w:highlight w:val="white"/>
+          <w:lang w:val="en-US"/>
+        </w:rPr>
+      </w:pPr>
+      <w:r>
+        <w:rPr>
+          <w:rFonts w:eastAsia="Times"/>
+          <w:highlight w:val="white"/>
+          <w:lang w:val="en-US"/>
         </w:rPr>
         <w:t xml:space="preserve">Punctual time management and organization skills </w:t>
       </w:r>
-      <w:bookmarkStart w:id="0" w:name="_ozbp35jakg0g" w:colFirst="0" w:colLast="0"/>
-      <w:bookmarkStart w:id="1" w:name="_fblh7gv7ht8" w:colFirst="0" w:colLast="0"/>
+      <w:bookmarkStart w:name="_ozbp35jakg0g" w:id="0"/>
+      <w:bookmarkStart w:name="_fblh7gv7ht8" w:id="1"/>
       <w:bookmarkEnd w:id="0"/>
       <w:bookmarkEnd w:id="1"/>
       <w:r>
         <w:rPr>
           <w:rFonts w:eastAsia="Times"/>
           <w:highlight w:val="white"/>
+          <w:lang w:val="en-US"/>
         </w:rPr>
         <w:t>by making sure all tasks are completed in the correct procedure in a timely manner</w:t>
       </w:r>
@@ -1582,6 +1890,12 @@
           <w:highlight w:val="white"/>
         </w:rPr>
         <w:tab/>
+      </w:r>
+      <w:r>
+        <w:rPr>
+          <w:rFonts w:eastAsia="Times"/>
+          <w:highlight w:val="white"/>
+        </w:rPr>
         <w:t xml:space="preserve">Kilmore, Victoria | </w:t>
       </w:r>
       <w:r>
@@ -1617,6 +1931,122 @@
         <w:t>Multitasked and coordinated efficiently with team members to deliver exceptional customer service</w:t>
       </w:r>
     </w:p>
+    <w:p w14:noSpellErr="1">
+      <w:pPr>
+        <w:numPr>
+          <w:ilvl w:val="0"/>
+          <w:numId w:val="5"/>
+        </w:numPr>
+        <w:shd w:val="clear" w:color="auto" w:fill="FFFFFF" w:themeFill="background1"/>
+        <w:tabs>
+          <w:tab w:val="right" w:pos="10620"/>
+        </w:tabs>
+        <w:spacing w:line="240" w:lineRule="auto"/>
+        <w:rPr>
+          <w:rFonts w:eastAsia="Times"/>
+          <w:highlight w:val="white"/>
+          <w:lang w:val="en-US"/>
+        </w:rPr>
+      </w:pPr>
+      <w:r>
+        <w:rPr>
+          <w:rFonts w:eastAsia="Times"/>
+          <w:highlight w:val="white"/>
+          <w:lang w:val="en-US"/>
+        </w:rPr>
+        <w:t>Trained and assisted new team members, enhancing customer service experience</w:t>
+      </w:r>
+    </w:p>
+    <w:p w14:noSpellErr="1">
+      <w:pPr>
+        <w:numPr>
+          <w:ilvl w:val="0"/>
+          <w:numId w:val="5"/>
+        </w:numPr>
+        <w:shd w:val="clear" w:color="auto" w:fill="FFFFFF" w:themeFill="background1"/>
+        <w:tabs>
+          <w:tab w:val="right" w:pos="10620"/>
+        </w:tabs>
+        <w:spacing w:after="60" w:line="240" w:lineRule="auto"/>
+        <w:rPr>
+          <w:rFonts w:eastAsia="Times"/>
+          <w:highlight w:val="white"/>
+          <w:lang w:val="en-US"/>
+        </w:rPr>
+      </w:pPr>
+      <w:r>
+        <w:rPr>
+          <w:rFonts w:eastAsia="Times"/>
+          <w:highlight w:val="white"/>
+          <w:lang w:val="en-US"/>
+        </w:rPr>
+        <w:t>Addressed customers’ demands, fostering high levels of customer satisfaction</w:t>
+      </w:r>
+    </w:p>
+    <w:p>
+      <w:pPr>
+        <w:shd w:val="clear" w:color="auto" w:fill="FFFFFF"/>
+        <w:tabs>
+          <w:tab w:val="right" w:pos="10620"/>
+        </w:tabs>
+        <w:spacing w:after="60" w:line="240" w:lineRule="auto"/>
+        <w:ind w:left="720"/>
+        <w:rPr>
+          <w:rFonts w:eastAsia="Times"/>
+          <w:highlight w:val="white"/>
+        </w:rPr>
+      </w:pPr>
+    </w:p>
+    <w:p>
+      <w:pPr>
+        <w:shd w:val="clear" w:color="auto" w:fill="FFFFFF"/>
+        <w:tabs>
+          <w:tab w:val="right" w:pos="10620"/>
+        </w:tabs>
+        <w:spacing w:after="60" w:line="240" w:lineRule="auto"/>
+        <w:rPr>
+          <w:rFonts w:eastAsia="Times"/>
+          <w:highlight w:val="white"/>
+        </w:rPr>
+      </w:pPr>
+      <w:r>
+        <w:rPr>
+          <w:rFonts w:eastAsia="Times"/>
+          <w:b/>
+          <w:highlight w:val="white"/>
+        </w:rPr>
+        <w:t>KILMORE BAKERY</w:t>
+      </w:r>
+      <w:r>
+        <w:rPr>
+          <w:rFonts w:eastAsia="Times"/>
+          <w:highlight w:val="white"/>
+        </w:rPr>
+        <w:t xml:space="preserve"> | Sales Assistant </w:t>
+      </w:r>
+      <w:r>
+        <w:rPr>
+          <w:rFonts w:eastAsia="Times"/>
+          <w:highlight w:val="white"/>
+        </w:rPr>
+        <w:tab/>
+      </w:r>
+      <w:r>
+        <w:rPr>
+          <w:rFonts w:eastAsia="Times"/>
+          <w:highlight w:val="white"/>
+        </w:rPr>
+        <w:t xml:space="preserve">Kilmore, Victoria | </w:t>
+      </w:r>
+      <w:r>
+        <w:rPr>
+          <w:rFonts w:eastAsia="Times"/>
+          <w:b/>
+          <w:highlight w:val="white"/>
+        </w:rPr>
+        <w:t>SEP 2021 – MAR 2022</w:t>
+      </w:r>
+    </w:p>
     <w:p>
       <w:pPr>
         <w:numPr>
@@ -1638,7 +2068,7 @@
           <w:rFonts w:eastAsia="Times"/>
           <w:highlight w:val="white"/>
         </w:rPr>
-        <w:t>Trained and assisted new team members, enhancing customer service experience</w:t>
+        <w:t xml:space="preserve">Worked efficiently with a POS system to fasten the ordering and payment process </w:t>
       </w:r>
     </w:p>
     <w:p>
@@ -1651,76 +2081,18 @@
         <w:tabs>
           <w:tab w:val="right" w:pos="10620"/>
         </w:tabs>
-        <w:spacing w:after="60" w:line="240" w:lineRule="auto"/>
-        <w:rPr>
-          <w:rFonts w:eastAsia="Times"/>
-          <w:highlight w:val="white"/>
-        </w:rPr>
-      </w:pPr>
-      <w:r>
-        <w:rPr>
-          <w:rFonts w:eastAsia="Times"/>
-          <w:highlight w:val="white"/>
-        </w:rPr>
-        <w:t>Addressed customers’ demands, fostering high levels of customer satisfaction</w:t>
-      </w:r>
-    </w:p>
-    <w:p>
-      <w:pPr>
-        <w:shd w:val="clear" w:color="auto" w:fill="FFFFFF"/>
-        <w:tabs>
-          <w:tab w:val="right" w:pos="10620"/>
-        </w:tabs>
-        <w:spacing w:after="60" w:line="240" w:lineRule="auto"/>
-        <w:ind w:left="720"/>
-        <w:rPr>
-          <w:rFonts w:eastAsia="Times"/>
-          <w:highlight w:val="white"/>
-        </w:rPr>
-      </w:pPr>
-    </w:p>
-    <w:p>
-      <w:pPr>
-        <w:shd w:val="clear" w:color="auto" w:fill="FFFFFF"/>
-        <w:tabs>
-          <w:tab w:val="right" w:pos="10620"/>
-        </w:tabs>
-        <w:spacing w:after="60" w:line="240" w:lineRule="auto"/>
-        <w:rPr>
-          <w:rFonts w:eastAsia="Times"/>
-          <w:highlight w:val="white"/>
-        </w:rPr>
-      </w:pPr>
-      <w:r>
-        <w:rPr>
-          <w:rFonts w:eastAsia="Times"/>
-          <w:b/>
-          <w:highlight w:val="white"/>
-        </w:rPr>
-        <w:t>KILMORE BAKERY</w:t>
-      </w:r>
-      <w:r>
-        <w:rPr>
-          <w:rFonts w:eastAsia="Times"/>
-          <w:highlight w:val="white"/>
-        </w:rPr>
-        <w:t xml:space="preserve"> | Sales Assistant </w:t>
-      </w:r>
-      <w:r>
-        <w:rPr>
-          <w:rFonts w:eastAsia="Times"/>
-          <w:highlight w:val="white"/>
-        </w:rPr>
-        <w:tab/>
-        <w:t xml:space="preserve">Kilmore, Victoria | </w:t>
-      </w:r>
-      <w:r>
-        <w:rPr>
-          <w:rFonts w:eastAsia="Times"/>
-          <w:b/>
-          <w:highlight w:val="white"/>
-        </w:rPr>
-        <w:t>SEP 2021 – MAR 2022</w:t>
+        <w:spacing w:line="240" w:lineRule="auto"/>
+        <w:rPr>
+          <w:rFonts w:eastAsia="Times"/>
+          <w:highlight w:val="white"/>
+        </w:rPr>
+      </w:pPr>
+      <w:r>
+        <w:rPr>
+          <w:rFonts w:eastAsia="Times"/>
+          <w:highlight w:val="white"/>
+        </w:rPr>
+        <w:t>Collaborated effectively with fellow team members to keep up with rush hours</w:t>
       </w:r>
     </w:p>
     <w:p>
@@ -1733,18 +2105,18 @@
         <w:tabs>
           <w:tab w:val="right" w:pos="10620"/>
         </w:tabs>
-        <w:spacing w:line="240" w:lineRule="auto"/>
-        <w:rPr>
-          <w:rFonts w:eastAsia="Times"/>
-          <w:highlight w:val="white"/>
-        </w:rPr>
-      </w:pPr>
-      <w:r>
-        <w:rPr>
-          <w:rFonts w:eastAsia="Times"/>
-          <w:highlight w:val="white"/>
-        </w:rPr>
-        <w:t xml:space="preserve">Worked efficiently with a POS system to fasten the ordering and payment process </w:t>
+        <w:spacing w:after="60" w:line="240" w:lineRule="auto"/>
+        <w:rPr>
+          <w:rFonts w:eastAsia="Times"/>
+          <w:highlight w:val="white"/>
+        </w:rPr>
+      </w:pPr>
+      <w:r>
+        <w:rPr>
+          <w:rFonts w:eastAsia="Times"/>
+          <w:highlight w:val="white"/>
+        </w:rPr>
+        <w:t>Restocked and merchandised products in a sightly and easy to recognize manner</w:t>
       </w:r>
     </w:p>
     <w:p>
@@ -1757,30 +2129,6 @@
         <w:tabs>
           <w:tab w:val="right" w:pos="10620"/>
         </w:tabs>
-        <w:spacing w:line="240" w:lineRule="auto"/>
-        <w:rPr>
-          <w:rFonts w:eastAsia="Times"/>
-          <w:highlight w:val="white"/>
-        </w:rPr>
-      </w:pPr>
-      <w:r>
-        <w:rPr>
-          <w:rFonts w:eastAsia="Times"/>
-          <w:highlight w:val="white"/>
-        </w:rPr>
-        <w:t>Collaborated effectively with fellow team members to keep up with rush hours</w:t>
-      </w:r>
-    </w:p>
-    <w:p>
-      <w:pPr>
-        <w:numPr>
-          <w:ilvl w:val="0"/>
-          <w:numId w:val="5"/>
-        </w:numPr>
-        <w:shd w:val="clear" w:color="auto" w:fill="FFFFFF"/>
-        <w:tabs>
-          <w:tab w:val="right" w:pos="10620"/>
-        </w:tabs>
         <w:spacing w:after="60" w:line="240" w:lineRule="auto"/>
         <w:rPr>
           <w:rFonts w:eastAsia="Times"/>
@@ -1792,39 +2140,15 @@
           <w:rFonts w:eastAsia="Times"/>
           <w:highlight w:val="white"/>
         </w:rPr>
-        <w:t>Restocked and merchandised products in a sightly and easy to recognize manner</w:t>
-      </w:r>
-    </w:p>
-    <w:p>
-      <w:pPr>
-        <w:numPr>
-          <w:ilvl w:val="0"/>
-          <w:numId w:val="5"/>
-        </w:numPr>
-        <w:shd w:val="clear" w:color="auto" w:fill="FFFFFF"/>
-        <w:tabs>
-          <w:tab w:val="right" w:pos="10620"/>
-        </w:tabs>
-        <w:spacing w:after="60" w:line="240" w:lineRule="auto"/>
-        <w:rPr>
-          <w:rFonts w:eastAsia="Times"/>
-          <w:highlight w:val="white"/>
-        </w:rPr>
-      </w:pPr>
-      <w:r>
-        <w:rPr>
-          <w:rFonts w:eastAsia="Times"/>
-          <w:highlight w:val="white"/>
-        </w:rPr>
         <w:t>Kept up a hygienic environment throughout the shop</w:t>
       </w:r>
     </w:p>
     <w:p>
       <w:pPr>
         <w:pBdr>
-          <w:top w:val="single" w:sz="8" w:space="2" w:color="000000"/>
+          <w:top w:val="single" w:color="000000" w:sz="8" w:space="2"/>
           <w:left w:val="nil"/>
-          <w:bottom w:val="single" w:sz="8" w:space="2" w:color="000000"/>
+          <w:bottom w:val="single" w:color="000000" w:sz="8" w:space="2"/>
           <w:right w:val="nil"/>
           <w:between w:val="nil"/>
         </w:pBdr>
@@ -1887,7 +2211,7 @@
         </w:rPr>
         <w:tab/>
       </w:r>
-      <w:hyperlink r:id="rId16" w:history="1">
+      <w:hyperlink w:history="1" r:id="rId16">
         <w:r>
           <w:rPr>
             <w:rStyle w:val="Hyperlink"/>
@@ -1902,7 +2226,7 @@
     </w:p>
     <w:p>
       <w:pPr>
-        <w:shd w:val="clear" w:color="auto" w:fill="FFFFFF"/>
+        <w:shd w:val="clear" w:color="auto" w:fill="FFFFFF" w:themeFill="background1"/>
         <w:tabs>
           <w:tab w:val="right" w:pos="10620"/>
         </w:tabs>
@@ -1915,8 +2239,8 @@
       <w:r>
         <w:rPr>
           <w:rFonts w:eastAsia="Times"/>
-          <w:b/>
-          <w:bCs/>
+          <w:b w:val="1"/>
+          <w:bCs w:val="1"/>
           <w:highlight w:val="white"/>
         </w:rPr>
         <w:t xml:space="preserve">Myer Raymond </w:t>
@@ -1929,24 +2253,62 @@
         <w:t>| Capstone Project’s Team Leader</w:t>
       </w:r>
       <w:r>
-        <w:rPr>
-          <w:rFonts w:eastAsia="Times"/>
-        </w:rPr>
         <w:tab/>
       </w:r>
-      <w:hyperlink r:id="rId17" w:history="1">
+      <w:hyperlink r:id="Rf9373f716e4047f1">
         <w:r>
           <w:rPr>
             <w:rStyle w:val="Hyperlink"/>
-            <w:b/>
-            <w:bCs/>
+            <w:b w:val="1"/>
+            <w:bCs w:val="1"/>
           </w:rPr>
           <w:t>myer.raymond@suncorp.com.au</w:t>
         </w:r>
       </w:hyperlink>
       <w:r>
+        <w:rPr/>
         <w:t xml:space="preserve"> </w:t>
       </w:r>
+    </w:p>
+    <w:p>
+      <w:pPr>
+        <w:shd w:val="clear" w:color="auto" w:fill="FFFFFF" w:themeFill="background1"/>
+        <w:tabs>
+          <w:tab w:val="right" w:leader="none" w:pos="10620"/>
+        </w:tabs>
+        <w:spacing w:after="60" w:line="240" w:lineRule="auto"/>
+        <w:rPr>
+          <w:b w:val="0"/>
+          <w:bCs w:val="0"/>
+        </w:rPr>
+      </w:pPr>
+      <w:r>
+        <w:rPr>
+          <w:b w:val="1"/>
+          <w:bCs w:val="1"/>
+        </w:rPr>
+        <w:t xml:space="preserve">Nisha Jain </w:t>
+      </w:r>
+      <w:r>
+        <w:rPr>
+          <w:b w:val="0"/>
+          <w:bCs w:val="0"/>
+        </w:rPr>
+        <w:t>| PEXA’s Team Delivery Manager</w:t>
+      </w:r>
+      <w:r>
+        <w:tab/>
+      </w:r>
+      <w:hyperlink r:id="R6e9480a073c34a35">
+        <w:r>
+          <w:rPr>
+            <w:rStyle w:val="Hyperlink"/>
+            <w:b w:val="1"/>
+            <w:bCs w:val="1"/>
+          </w:rPr>
+          <w:t>nisha.jain@pexa.com.au</w:t>
+        </w:r>
+      </w:hyperlink>
     </w:p>
     <w:p>
       <w:pPr>
@@ -1964,7 +2326,7 @@
       </w:pPr>
     </w:p>
     <w:sectPr>
-      <w:pgSz w:w="12240" w:h="15840"/>
+      <w:pgSz w:w="12240" w:h="15840" w:orient="portrait"/>
       <w:pgMar w:top="720" w:right="720" w:bottom="720" w:left="720" w:header="720" w:footer="720" w:gutter="0"/>
       <w:pgNumType w:start="1"/>
       <w:cols w:space="720"/>
@@ -2791,11 +3153,11 @@
 </file>
 
 <file path=word/styles.xml><?xml version="1.0" encoding="utf-8"?>
-<w:styles xmlns:mc="http://schemas.openxmlformats.org/markup-compatibility/2006" xmlns:r="http://schemas.openxmlformats.org/officeDocument/2006/relationships" xmlns:w="http://schemas.openxmlformats.org/wordprocessingml/2006/main" xmlns:w14="http://schemas.microsoft.com/office/word/2010/wordml" xmlns:w15="http://schemas.microsoft.com/office/word/2012/wordml" xmlns:w16cex="http://schemas.microsoft.com/office/word/2018/wordml/cex" xmlns:w16cid="http://schemas.microsoft.com/office/word/2016/wordml/cid" xmlns:w16="http://schemas.microsoft.com/office/word/2018/wordml" xmlns:w16du="http://schemas.microsoft.com/office/word/2023/wordml/word16du" xmlns:w16sdtdh="http://schemas.microsoft.com/office/word/2020/wordml/sdtdatahash" xmlns:w16se="http://schemas.microsoft.com/office/word/2015/wordml/symex" mc:Ignorable="w14 w15 w16se w16cid w16 w16cex w16sdtdh w16du">
+<w:styles xmlns:wp14="http://schemas.microsoft.com/office/word/2010/wordprocessingDrawing" xmlns:mc="http://schemas.openxmlformats.org/markup-compatibility/2006" xmlns:r="http://schemas.openxmlformats.org/officeDocument/2006/relationships" xmlns:w="http://schemas.openxmlformats.org/wordprocessingml/2006/main" xmlns:w14="http://schemas.microsoft.com/office/word/2010/wordml" xmlns:w15="http://schemas.microsoft.com/office/word/2012/wordml" xmlns:w16cex="http://schemas.microsoft.com/office/word/2018/wordml/cex" xmlns:w16cid="http://schemas.microsoft.com/office/word/2016/wordml/cid" xmlns:w16="http://schemas.microsoft.com/office/word/2018/wordml" xmlns:w16du="http://schemas.microsoft.com/office/word/2023/wordml/word16du" xmlns:w16sdtdh="http://schemas.microsoft.com/office/word/2020/wordml/sdtdatahash" xmlns:w16se="http://schemas.microsoft.com/office/word/2015/wordml/symex" mc:Ignorable="w14 w15 w16se w16cid w16 w16cex w16sdtdh w16du wp14">
   <w:docDefaults>
     <w:rPrDefault>
       <w:rPr>
-        <w:rFonts w:ascii="Arial" w:eastAsia="Arial" w:hAnsi="Arial" w:cs="Arial"/>
+        <w:rFonts w:ascii="Arial" w:hAnsi="Arial" w:eastAsia="Arial" w:cs="Arial"/>
         <w:sz w:val="22"/>
         <w:szCs w:val="22"/>
         <w:lang w:val="en" w:eastAsia="en-AU" w:bidi="km-KH"/>
@@ -2810,14 +3172,14 @@
   <w:latentStyles w:defLockedState="0" w:defUIPriority="99" w:defSemiHidden="0" w:defUnhideWhenUsed="0" w:defQFormat="0" w:count="376">
     <w:lsdException w:name="Normal" w:uiPriority="0" w:qFormat="1"/>
     <w:lsdException w:name="heading 1" w:uiPriority="9" w:qFormat="1"/>
-    <w:lsdException w:name="heading 2" w:semiHidden="1" w:uiPriority="9" w:unhideWhenUsed="1" w:qFormat="1"/>
-    <w:lsdException w:name="heading 3" w:semiHidden="1" w:uiPriority="9" w:unhideWhenUsed="1" w:qFormat="1"/>
-    <w:lsdException w:name="heading 4" w:semiHidden="1" w:uiPriority="9" w:unhideWhenUsed="1" w:qFormat="1"/>
-    <w:lsdException w:name="heading 5" w:semiHidden="1" w:uiPriority="9" w:unhideWhenUsed="1" w:qFormat="1"/>
-    <w:lsdException w:name="heading 6" w:semiHidden="1" w:uiPriority="9" w:unhideWhenUsed="1" w:qFormat="1"/>
-    <w:lsdException w:name="heading 7" w:semiHidden="1" w:uiPriority="9" w:unhideWhenUsed="1" w:qFormat="1"/>
-    <w:lsdException w:name="heading 8" w:semiHidden="1" w:uiPriority="9" w:unhideWhenUsed="1" w:qFormat="1"/>
-    <w:lsdException w:name="heading 9" w:semiHidden="1" w:uiPriority="9" w:unhideWhenUsed="1" w:qFormat="1"/>
+    <w:lsdException w:name="heading 2" w:uiPriority="9" w:semiHidden="1" w:unhideWhenUsed="1" w:qFormat="1"/>
+    <w:lsdException w:name="heading 3" w:uiPriority="9" w:semiHidden="1" w:unhideWhenUsed="1" w:qFormat="1"/>
+    <w:lsdException w:name="heading 4" w:uiPriority="9" w:semiHidden="1" w:unhideWhenUsed="1" w:qFormat="1"/>
+    <w:lsdException w:name="heading 5" w:uiPriority="9" w:semiHidden="1" w:unhideWhenUsed="1" w:qFormat="1"/>
+    <w:lsdException w:name="heading 6" w:uiPriority="9" w:semiHidden="1" w:unhideWhenUsed="1" w:qFormat="1"/>
+    <w:lsdException w:name="heading 7" w:uiPriority="9" w:semiHidden="1" w:unhideWhenUsed="1" w:qFormat="1"/>
+    <w:lsdException w:name="heading 8" w:uiPriority="9" w:semiHidden="1" w:unhideWhenUsed="1" w:qFormat="1"/>
+    <w:lsdException w:name="heading 9" w:uiPriority="9" w:semiHidden="1" w:unhideWhenUsed="1" w:qFormat="1"/>
     <w:lsdException w:name="index 1" w:semiHidden="1" w:unhideWhenUsed="1"/>
     <w:lsdException w:name="index 2" w:semiHidden="1" w:unhideWhenUsed="1"/>
     <w:lsdException w:name="index 3" w:semiHidden="1" w:unhideWhenUsed="1"/>
@@ -2827,22 +3189,22 @@
     <w:lsdException w:name="index 7" w:semiHidden="1" w:unhideWhenUsed="1"/>
     <w:lsdException w:name="index 8" w:semiHidden="1" w:unhideWhenUsed="1"/>
     <w:lsdException w:name="index 9" w:semiHidden="1" w:unhideWhenUsed="1"/>
-    <w:lsdException w:name="toc 1" w:semiHidden="1" w:uiPriority="39" w:unhideWhenUsed="1"/>
-    <w:lsdException w:name="toc 2" w:semiHidden="1" w:uiPriority="39" w:unhideWhenUsed="1"/>
-    <w:lsdException w:name="toc 3" w:semiHidden="1" w:uiPriority="39" w:unhideWhenUsed="1"/>
-    <w:lsdException w:name="toc 4" w:semiHidden="1" w:uiPriority="39" w:unhideWhenUsed="1"/>
-    <w:lsdException w:name="toc 5" w:semiHidden="1" w:uiPriority="39" w:unhideWhenUsed="1"/>
-    <w:lsdException w:name="toc 6" w:semiHidden="1" w:uiPriority="39" w:unhideWhenUsed="1"/>
-    <w:lsdException w:name="toc 7" w:semiHidden="1" w:uiPriority="39" w:unhideWhenUsed="1"/>
-    <w:lsdException w:name="toc 8" w:semiHidden="1" w:uiPriority="39" w:unhideWhenUsed="1"/>
-    <w:lsdException w:name="toc 9" w:semiHidden="1" w:uiPriority="39" w:unhideWhenUsed="1"/>
+    <w:lsdException w:name="toc 1" w:uiPriority="39" w:semiHidden="1" w:unhideWhenUsed="1"/>
+    <w:lsdException w:name="toc 2" w:uiPriority="39" w:semiHidden="1" w:unhideWhenUsed="1"/>
+    <w:lsdException w:name="toc 3" w:uiPriority="39" w:semiHidden="1" w:unhideWhenUsed="1"/>
+    <w:lsdException w:name="toc 4" w:uiPriority="39" w:semiHidden="1" w:unhideWhenUsed="1"/>
+    <w:lsdException w:name="toc 5" w:uiPriority="39" w:semiHidden="1" w:unhideWhenUsed="1"/>
+    <w:lsdException w:name="toc 6" w:uiPriority="39" w:semiHidden="1" w:unhideWhenUsed="1"/>
+    <w:lsdException w:name="toc 7" w:uiPriority="39" w:semiHidden="1" w:unhideWhenUsed="1"/>
+    <w:lsdException w:name="toc 8" w:uiPriority="39" w:semiHidden="1" w:unhideWhenUsed="1"/>
+    <w:lsdException w:name="toc 9" w:uiPriority="39" w:semiHidden="1" w:unhideWhenUsed="1"/>
     <w:lsdException w:name="Normal Indent" w:semiHidden="1" w:unhideWhenUsed="1"/>
     <w:lsdException w:name="footnote text" w:semiHidden="1" w:unhideWhenUsed="1"/>
     <w:lsdException w:name="annotation text" w:semiHidden="1" w:unhideWhenUsed="1"/>
     <w:lsdException w:name="header" w:semiHidden="1" w:unhideWhenUsed="1"/>
     <w:lsdException w:name="footer" w:semiHidden="1" w:unhideWhenUsed="1"/>
     <w:lsdException w:name="index heading" w:semiHidden="1" w:unhideWhenUsed="1"/>
-    <w:lsdException w:name="caption" w:semiHidden="1" w:uiPriority="35" w:unhideWhenUsed="1" w:qFormat="1"/>
+    <w:lsdException w:name="caption" w:uiPriority="35" w:semiHidden="1" w:unhideWhenUsed="1" w:qFormat="1"/>
     <w:lsdException w:name="table of figures" w:semiHidden="1" w:unhideWhenUsed="1"/>
     <w:lsdException w:name="envelope address" w:semiHidden="1" w:unhideWhenUsed="1"/>
     <w:lsdException w:name="envelope return" w:semiHidden="1" w:unhideWhenUsed="1"/>
@@ -2873,7 +3235,7 @@
     <w:lsdException w:name="Title" w:uiPriority="10" w:qFormat="1"/>
     <w:lsdException w:name="Closing" w:semiHidden="1" w:unhideWhenUsed="1"/>
     <w:lsdException w:name="Signature" w:semiHidden="1" w:unhideWhenUsed="1"/>
-    <w:lsdException w:name="Default Paragraph Font" w:semiHidden="1" w:uiPriority="1" w:unhideWhenUsed="1"/>
+    <w:lsdException w:name="Default Paragraph Font" w:uiPriority="1" w:semiHidden="1" w:unhideWhenUsed="1"/>
     <w:lsdException w:name="Body Text" w:semiHidden="1" w:unhideWhenUsed="1"/>
     <w:lsdException w:name="Body Text Indent" w:semiHidden="1" w:unhideWhenUsed="1"/>
     <w:lsdException w:name="List Continue" w:semiHidden="1" w:unhideWhenUsed="1"/>
@@ -3073,8 +3435,8 @@
     <w:lsdException w:name="Subtle Reference" w:uiPriority="31" w:qFormat="1"/>
     <w:lsdException w:name="Intense Reference" w:uiPriority="32" w:qFormat="1"/>
     <w:lsdException w:name="Book Title" w:uiPriority="33" w:qFormat="1"/>
-    <w:lsdException w:name="Bibliography" w:semiHidden="1" w:uiPriority="37" w:unhideWhenUsed="1"/>
-    <w:lsdException w:name="TOC Heading" w:semiHidden="1" w:uiPriority="39" w:unhideWhenUsed="1" w:qFormat="1"/>
+    <w:lsdException w:name="Bibliography" w:uiPriority="37" w:semiHidden="1" w:unhideWhenUsed="1"/>
+    <w:lsdException w:name="TOC Heading" w:uiPriority="39" w:semiHidden="1" w:unhideWhenUsed="1" w:qFormat="1"/>
     <w:lsdException w:name="Plain Table 1" w:uiPriority="41"/>
     <w:lsdException w:name="Plain Table 2" w:uiPriority="42"/>
     <w:lsdException w:name="Plain Table 3" w:uiPriority="43"/>
@@ -3185,7 +3547,7 @@
     <w:lsdException w:name="Unresolved Mention" w:semiHidden="1" w:unhideWhenUsed="1"/>
     <w:lsdException w:name="Smart Link" w:semiHidden="1" w:unhideWhenUsed="1"/>
   </w:latentStyles>
-  <w:style w:type="paragraph" w:default="1" w:styleId="Normal">
+  <w:style w:type="paragraph" w:styleId="Normal" w:default="1">
     <w:name w:val="Normal"/>
     <w:qFormat/>
     <w:rsid w:val="00B93183"/>
@@ -3302,13 +3664,13 @@
       <w:color w:val="666666"/>
     </w:rPr>
   </w:style>
-  <w:style w:type="character" w:default="1" w:styleId="DefaultParagraphFont">
+  <w:style w:type="character" w:styleId="DefaultParagraphFont" w:default="1">
     <w:name w:val="Default Paragraph Font"/>
     <w:uiPriority w:val="1"/>
     <w:semiHidden/>
     <w:unhideWhenUsed/>
   </w:style>
-  <w:style w:type="table" w:default="1" w:styleId="TableNormal">
+  <w:style w:type="table" w:styleId="TableNormal" w:default="1">
     <w:name w:val="Normal Table"/>
     <w:uiPriority w:val="99"/>
     <w:semiHidden/>
@@ -3323,7 +3685,7 @@
       </w:tblCellMar>
     </w:tblPr>
   </w:style>
-  <w:style w:type="numbering" w:default="1" w:styleId="NoList">
+  <w:style w:type="numbering" w:styleId="NoList" w:default="1">
     <w:name w:val="No List"/>
     <w:uiPriority w:val="99"/>
     <w:semiHidden/>
@@ -3362,7 +3724,7 @@
       <w:szCs w:val="30"/>
     </w:rPr>
   </w:style>
-  <w:style w:type="character" w:customStyle="1" w:styleId="Heading3Char">
+  <w:style w:type="character" w:styleId="Heading3Char" w:customStyle="1">
     <w:name w:val="Heading 3 Char"/>
     <w:basedOn w:val="DefaultParagraphFont"/>
     <w:link w:val="Heading3"/>

--- a/files/PrachponleuUchResume.docx
+++ b/files/PrachponleuUchResume.docx
@@ -426,24 +426,48 @@
         <w:t>ABOUT</w:t>
       </w:r>
     </w:p>
-    <w:p w14:noSpellErr="1">
-      <w:pPr>
-        <w:tabs>
-          <w:tab w:val="right" w:pos="10620"/>
-        </w:tabs>
-        <w:rPr>
-          <w:rFonts w:eastAsia="Times"/>
-          <w:highlight w:val="white"/>
-          <w:lang w:val="en-US"/>
-        </w:rPr>
-      </w:pPr>
-      <w:r>
-        <w:rPr>
-          <w:rFonts w:eastAsia="Times"/>
-          <w:highlight w:val="white"/>
-          <w:lang w:val="en-US"/>
-        </w:rPr>
-        <w:t>Enthusiastic, open-minded, and dedicated university student, specializing in web development and actively searching for an internship/entry-level position. With a solid foundation in web technologies and a strong desire to learn and grow in the field, I am eager to contribute my skills to a dynamic and collaborative team.</w:t>
+    <w:p>
+      <w:pPr>
+        <w:tabs>
+          <w:tab w:val="right" w:pos="10620"/>
+        </w:tabs>
+        <w:rPr>
+          <w:rFonts w:eastAsia="Times"/>
+          <w:highlight w:val="white"/>
+          <w:lang w:val="en-US"/>
+        </w:rPr>
+      </w:pPr>
+      <w:r>
+        <w:rPr>
+          <w:rFonts w:eastAsia="Times"/>
+          <w:highlight w:val="white"/>
+          <w:lang w:val="en-US"/>
+        </w:rPr>
+        <w:t>Enthusiastic</w:t>
+      </w:r>
+      <w:r>
+        <w:rPr>
+          <w:rFonts w:eastAsia="Times"/>
+          <w:highlight w:val="white"/>
+          <w:lang w:val="en-US"/>
+        </w:rPr>
+        <w:t xml:space="preserve">, open-minded, and dedicated university student, specializing in web development and actively searching for an internship/graduate/entry-level position. With a solid foundation in web technologies and </w:t>
+      </w:r>
+      <w:r>
+        <w:rPr>
+          <w:rFonts w:eastAsia="Times"/>
+          <w:highlight w:val="white"/>
+          <w:lang w:val="en-US"/>
+        </w:rPr>
+        <w:t>a strong desire</w:t>
+      </w:r>
+      <w:r>
+        <w:rPr>
+          <w:rFonts w:eastAsia="Times"/>
+          <w:highlight w:val="white"/>
+          <w:lang w:val="en-US"/>
+        </w:rPr>
+        <w:t xml:space="preserve"> to learn and grow in the field, I am eager to contribute my skills to a dynamic and collaborative team.</w:t>
       </w:r>
     </w:p>
     <w:p>

--- a/files/PrachponleuUchResume.docx
+++ b/files/PrachponleuUchResume.docx
@@ -2318,12 +2318,12 @@
           <w:b w:val="0"/>
           <w:bCs w:val="0"/>
         </w:rPr>
-        <w:t>| PEXA’s Team Delivery Manager</w:t>
+        <w:t>| PEXA’s Technology &amp; Delivery Manager</w:t>
       </w:r>
       <w:r>
         <w:tab/>
       </w:r>
-      <w:hyperlink r:id="R6e9480a073c34a35">
+      <w:hyperlink r:id="R92f6dce3dd2f4bbd">
         <w:r>
           <w:rPr>
             <w:rStyle w:val="Hyperlink"/>

--- a/files/PrachponleuUchResume.docx
+++ b/files/PrachponleuUchResume.docx
@@ -1,15 +1,15 @@
 
 <file path=word/document.xml><?xml version="1.0" encoding="utf-8"?>
-<w:document xmlns:wpc="http://schemas.microsoft.com/office/word/2010/wordprocessingCanvas" xmlns:cx="http://schemas.microsoft.com/office/drawing/2014/chartex" xmlns:cx1="http://schemas.microsoft.com/office/drawing/2015/9/8/chartex" xmlns:cx2="http://schemas.microsoft.com/office/drawing/2015/10/21/chartex" xmlns:cx3="http://schemas.microsoft.com/office/drawing/2016/5/9/chartex" xmlns:cx4="http://schemas.microsoft.com/office/drawing/2016/5/10/chartex" xmlns:cx5="http://schemas.microsoft.com/office/drawing/2016/5/11/chartex" xmlns:cx6="http://schemas.microsoft.com/office/drawing/2016/5/12/chartex" xmlns:cx7="http://schemas.microsoft.com/office/drawing/2016/5/13/chartex" xmlns:cx8="http://schemas.microsoft.com/office/drawing/2016/5/14/chartex" xmlns:mc="http://schemas.openxmlformats.org/markup-compatibility/2006" xmlns:aink="http://schemas.microsoft.com/office/drawing/2016/ink" xmlns:am3d="http://schemas.microsoft.com/office/drawing/2017/model3d" xmlns:o="urn:schemas-microsoft-com:office:office" xmlns:oel="http://schemas.microsoft.com/office/2019/extlst" xmlns:r="http://schemas.openxmlformats.org/officeDocument/2006/relationships" xmlns:m="http://schemas.openxmlformats.org/officeDocument/2006/math" xmlns:v="urn:schemas-microsoft-com:vml" xmlns:wp14="http://schemas.microsoft.com/office/word/2010/wordprocessingDrawing" xmlns:wp="http://schemas.openxmlformats.org/drawingml/2006/wordprocessingDrawing" xmlns:w10="urn:schemas-microsoft-com:office:word" xmlns:w="http://schemas.openxmlformats.org/wordprocessingml/2006/main" xmlns:w14="http://schemas.microsoft.com/office/word/2010/wordml" xmlns:w15="http://schemas.microsoft.com/office/word/2012/wordml" xmlns:w16cex="http://schemas.microsoft.com/office/word/2018/wordml/cex" xmlns:w16cid="http://schemas.microsoft.com/office/word/2016/wordml/cid" xmlns:w16="http://schemas.microsoft.com/office/word/2018/wordml" xmlns:w16du="http://schemas.microsoft.com/office/word/2023/wordml/word16du" xmlns:w16sdtdh="http://schemas.microsoft.com/office/word/2020/wordml/sdtdatahash" xmlns:w16se="http://schemas.microsoft.com/office/word/2015/wordml/symex" xmlns:wpg="http://schemas.microsoft.com/office/word/2010/wordprocessingGroup" xmlns:wpi="http://schemas.microsoft.com/office/word/2010/wordprocessingInk" xmlns:wne="http://schemas.microsoft.com/office/word/2006/wordml" xmlns:wps="http://schemas.microsoft.com/office/word/2010/wordprocessingShape" xmlns:a="http://schemas.openxmlformats.org/drawingml/2006/main" xmlns:pic="http://schemas.openxmlformats.org/drawingml/2006/picture" mc:Ignorable="w14 w15 w16se w16cid w16 w16cex w16sdtdh w16du wp14">
+<w:document xmlns:wpc="http://schemas.microsoft.com/office/word/2010/wordprocessingCanvas" xmlns:cx="http://schemas.microsoft.com/office/drawing/2014/chartex" xmlns:cx1="http://schemas.microsoft.com/office/drawing/2015/9/8/chartex" xmlns:cx2="http://schemas.microsoft.com/office/drawing/2015/10/21/chartex" xmlns:cx3="http://schemas.microsoft.com/office/drawing/2016/5/9/chartex" xmlns:cx4="http://schemas.microsoft.com/office/drawing/2016/5/10/chartex" xmlns:cx5="http://schemas.microsoft.com/office/drawing/2016/5/11/chartex" xmlns:cx6="http://schemas.microsoft.com/office/drawing/2016/5/12/chartex" xmlns:cx7="http://schemas.microsoft.com/office/drawing/2016/5/13/chartex" xmlns:cx8="http://schemas.microsoft.com/office/drawing/2016/5/14/chartex" xmlns:mc="http://schemas.openxmlformats.org/markup-compatibility/2006" xmlns:aink="http://schemas.microsoft.com/office/drawing/2016/ink" xmlns:am3d="http://schemas.microsoft.com/office/drawing/2017/model3d" xmlns:o="urn:schemas-microsoft-com:office:office" xmlns:oel="http://schemas.microsoft.com/office/2019/extlst" xmlns:r="http://schemas.openxmlformats.org/officeDocument/2006/relationships" xmlns:m="http://schemas.openxmlformats.org/officeDocument/2006/math" xmlns:v="urn:schemas-microsoft-com:vml" xmlns:wp14="http://schemas.microsoft.com/office/word/2010/wordprocessingDrawing" xmlns:wp="http://schemas.openxmlformats.org/drawingml/2006/wordprocessingDrawing" xmlns:w10="urn:schemas-microsoft-com:office:word" xmlns:w="http://schemas.openxmlformats.org/wordprocessingml/2006/main" xmlns:w14="http://schemas.microsoft.com/office/word/2010/wordml" xmlns:w15="http://schemas.microsoft.com/office/word/2012/wordml" xmlns:w16cex="http://schemas.microsoft.com/office/word/2018/wordml/cex" xmlns:w16cid="http://schemas.microsoft.com/office/word/2016/wordml/cid" xmlns:w16="http://schemas.microsoft.com/office/word/2018/wordml" xmlns:w16du="http://schemas.microsoft.com/office/word/2023/wordml/word16du" xmlns:w16sdtdh="http://schemas.microsoft.com/office/word/2020/wordml/sdtdatahash" xmlns:w16sdtfl="http://schemas.microsoft.com/office/word/2024/wordml/sdtformatlock" xmlns:w16se="http://schemas.microsoft.com/office/word/2015/wordml/symex" xmlns:wpg="http://schemas.microsoft.com/office/word/2010/wordprocessingGroup" xmlns:wpi="http://schemas.microsoft.com/office/word/2010/wordprocessingInk" xmlns:wne="http://schemas.microsoft.com/office/word/2006/wordml" xmlns:wps="http://schemas.microsoft.com/office/word/2010/wordprocessingShape" xmlns:a="http://schemas.openxmlformats.org/drawingml/2006/main" xmlns:pic="http://schemas.openxmlformats.org/drawingml/2006/picture" mc:Ignorable="w14 w15 w16se w16cid w16 w16cex w16sdtdh w16sdtfl w16du wp14">
   <w:body>
-    <w:p w14:noSpellErr="1">
+    <w:p>
       <w:pPr>
         <w:pBdr>
-          <w:top w:val="nil" w:color="000000" w:sz="0" w:space="0"/>
-          <w:left w:val="nil" w:color="000000" w:sz="0" w:space="0"/>
-          <w:bottom w:val="nil" w:color="000000" w:sz="0" w:space="0"/>
-          <w:right w:val="nil" w:color="000000" w:sz="0" w:space="0"/>
-          <w:between w:val="nil" w:color="000000" w:sz="0" w:space="0"/>
+          <w:top w:val="nil"/>
+          <w:left w:val="nil"/>
+          <w:bottom w:val="nil"/>
+          <w:right w:val="nil"/>
+          <w:between w:val="nil"/>
         </w:pBdr>
         <w:tabs>
           <w:tab w:val="right" w:pos="10620"/>
@@ -17,8 +17,8 @@
         <w:jc w:val="center"/>
         <w:rPr>
           <w:rFonts w:eastAsia="Times"/>
-          <w:b w:val="1"/>
-          <w:bCs w:val="1"/>
+          <w:b/>
+          <w:bCs/>
           <w:color w:val="4A86E8"/>
           <w:lang w:val="en-US"/>
         </w:rPr>
@@ -26,8 +26,8 @@
       <w:r>
         <w:rPr>
           <w:rFonts w:eastAsia="Times"/>
-          <w:b w:val="1"/>
-          <w:bCs w:val="1"/>
+          <w:b/>
+          <w:bCs/>
           <w:sz w:val="36"/>
           <w:szCs w:val="36"/>
           <w:lang w:val="en-US"/>
@@ -305,7 +305,6 @@
         </w:drawing>
       </w:r>
       <w:hyperlink r:id="rId11">
-        <w:proofErr w:type="spellStart"/>
         <w:r>
           <w:rPr>
             <w:rFonts w:eastAsia="Times"/>
@@ -315,7 +314,6 @@
           </w:rPr>
           <w:t>Github</w:t>
         </w:r>
-        <w:proofErr w:type="spellEnd"/>
       </w:hyperlink>
       <w:r>
         <w:rPr>
@@ -385,7 +383,6 @@
         <w:t xml:space="preserve"> </w:t>
       </w:r>
       <w:hyperlink r:id="rId13">
-        <w:proofErr w:type="spellStart"/>
         <w:r>
           <w:rPr>
             <w:rFonts w:eastAsia="Times"/>
@@ -395,7 +392,6 @@
           </w:rPr>
           <w:t>MyWebsite</w:t>
         </w:r>
-        <w:proofErr w:type="spellEnd"/>
       </w:hyperlink>
     </w:p>
     <w:p>
@@ -419,7 +415,8 @@
       <w:r>
         <w:rPr>
           <w:rFonts w:eastAsia="Times"/>
-          <w:b/>
+          <w:b w:val="1"/>
+          <w:bCs w:val="1"/>
           <w:sz w:val="24"/>
           <w:szCs w:val="24"/>
         </w:rPr>
@@ -428,46 +425,129 @@
     </w:p>
     <w:p>
       <w:pPr>
-        <w:tabs>
-          <w:tab w:val="right" w:pos="10620"/>
-        </w:tabs>
-        <w:rPr>
-          <w:rFonts w:eastAsia="Times"/>
-          <w:highlight w:val="white"/>
-          <w:lang w:val="en-US"/>
-        </w:rPr>
-      </w:pPr>
-      <w:r>
-        <w:rPr>
-          <w:rFonts w:eastAsia="Times"/>
-          <w:highlight w:val="white"/>
-          <w:lang w:val="en-US"/>
-        </w:rPr>
-        <w:t>Enthusiastic</w:t>
-      </w:r>
-      <w:r>
-        <w:rPr>
-          <w:rFonts w:eastAsia="Times"/>
-          <w:highlight w:val="white"/>
-          <w:lang w:val="en-US"/>
-        </w:rPr>
-        <w:t xml:space="preserve">, open-minded, and dedicated university student, specializing in web development and actively searching for an internship/graduate/entry-level position. With a solid foundation in web technologies and </w:t>
-      </w:r>
-      <w:r>
-        <w:rPr>
-          <w:rFonts w:eastAsia="Times"/>
-          <w:highlight w:val="white"/>
-          <w:lang w:val="en-US"/>
-        </w:rPr>
-        <w:t>a strong desire</w:t>
-      </w:r>
-      <w:r>
-        <w:rPr>
-          <w:rFonts w:eastAsia="Times"/>
-          <w:highlight w:val="white"/>
-          <w:lang w:val="en-US"/>
-        </w:rPr>
-        <w:t xml:space="preserve"> to learn and grow in the field, I am eager to contribute my skills to a dynamic and collaborative team.</w:t>
+        <w:spacing w:before="240" w:after="240"/>
+      </w:pPr>
+      <w:r>
+        <w:rPr>
+          <w:rFonts w:ascii="Arial" w:hAnsi="Arial" w:eastAsia="Arial" w:cs="Arial"/>
+          <w:b w:val="1"/>
+          <w:bCs w:val="1"/>
+          <w:noProof w:val="0"/>
+          <w:sz w:val="22"/>
+          <w:szCs w:val="22"/>
+          <w:lang w:val="en-AU"/>
+        </w:rPr>
+        <w:t>Enthusiastic, open-minded, and dedicated</w:t>
+      </w:r>
+      <w:r>
+        <w:rPr>
+          <w:rFonts w:ascii="Arial" w:hAnsi="Arial" w:eastAsia="Arial" w:cs="Arial"/>
+          <w:noProof w:val="0"/>
+          <w:sz w:val="22"/>
+          <w:szCs w:val="22"/>
+          <w:lang w:val="en-AU"/>
+        </w:rPr>
+        <w:t xml:space="preserve"> university student, specializing in </w:t>
+      </w:r>
+      <w:r>
+        <w:rPr>
+          <w:rFonts w:ascii="Arial" w:hAnsi="Arial" w:eastAsia="Arial" w:cs="Arial"/>
+          <w:b w:val="1"/>
+          <w:bCs w:val="1"/>
+          <w:noProof w:val="0"/>
+          <w:sz w:val="22"/>
+          <w:szCs w:val="22"/>
+          <w:lang w:val="en-AU"/>
+        </w:rPr>
+        <w:t xml:space="preserve">web development </w:t>
+      </w:r>
+      <w:r>
+        <w:rPr>
+          <w:rFonts w:ascii="Arial" w:hAnsi="Arial" w:eastAsia="Arial" w:cs="Arial"/>
+          <w:noProof w:val="0"/>
+          <w:sz w:val="22"/>
+          <w:szCs w:val="22"/>
+          <w:lang w:val="en-AU"/>
+        </w:rPr>
+        <w:t xml:space="preserve">and actively searching for an internship/graduate/entry-level position. With a solid foundation in </w:t>
+      </w:r>
+      <w:r>
+        <w:rPr>
+          <w:rFonts w:ascii="Arial" w:hAnsi="Arial" w:eastAsia="Arial" w:cs="Arial"/>
+          <w:b w:val="1"/>
+          <w:bCs w:val="1"/>
+          <w:noProof w:val="0"/>
+          <w:sz w:val="22"/>
+          <w:szCs w:val="22"/>
+          <w:lang w:val="en-AU"/>
+        </w:rPr>
+        <w:t>web technologies</w:t>
+      </w:r>
+      <w:r>
+        <w:rPr>
+          <w:rFonts w:ascii="Arial" w:hAnsi="Arial" w:eastAsia="Arial" w:cs="Arial"/>
+          <w:noProof w:val="0"/>
+          <w:sz w:val="22"/>
+          <w:szCs w:val="22"/>
+          <w:lang w:val="en-AU"/>
+        </w:rPr>
+        <w:t xml:space="preserve"> and </w:t>
+      </w:r>
+      <w:r>
+        <w:rPr>
+          <w:rFonts w:ascii="Arial" w:hAnsi="Arial" w:eastAsia="Arial" w:cs="Arial"/>
+          <w:noProof w:val="0"/>
+          <w:sz w:val="22"/>
+          <w:szCs w:val="22"/>
+          <w:lang w:val="en-AU"/>
+        </w:rPr>
+        <w:t xml:space="preserve">a </w:t>
+      </w:r>
+      <w:r>
+        <w:rPr>
+          <w:rFonts w:ascii="Arial" w:hAnsi="Arial" w:eastAsia="Arial" w:cs="Arial"/>
+          <w:b w:val="1"/>
+          <w:bCs w:val="1"/>
+          <w:noProof w:val="0"/>
+          <w:sz w:val="22"/>
+          <w:szCs w:val="22"/>
+          <w:lang w:val="en-AU"/>
+        </w:rPr>
+        <w:t>strong desire</w:t>
+      </w:r>
+      <w:r>
+        <w:rPr>
+          <w:rFonts w:ascii="Arial" w:hAnsi="Arial" w:eastAsia="Arial" w:cs="Arial"/>
+          <w:b w:val="1"/>
+          <w:bCs w:val="1"/>
+          <w:noProof w:val="0"/>
+          <w:sz w:val="22"/>
+          <w:szCs w:val="22"/>
+          <w:lang w:val="en-AU"/>
+        </w:rPr>
+        <w:t xml:space="preserve"> to learn and grow</w:t>
+      </w:r>
+      <w:r>
+        <w:rPr>
+          <w:rFonts w:ascii="Arial" w:hAnsi="Arial" w:eastAsia="Arial" w:cs="Arial"/>
+          <w:noProof w:val="0"/>
+          <w:sz w:val="22"/>
+          <w:szCs w:val="22"/>
+          <w:lang w:val="en-AU"/>
+        </w:rPr>
+        <w:t xml:space="preserve"> in the field, I am eager to</w:t>
+      </w:r>
+      <w:r>
+        <w:rPr>
+          <w:rFonts w:ascii="Arial" w:hAnsi="Arial" w:eastAsia="Arial" w:cs="Arial"/>
+          <w:b w:val="1"/>
+          <w:bCs w:val="1"/>
+          <w:noProof w:val="0"/>
+          <w:sz w:val="22"/>
+          <w:szCs w:val="22"/>
+          <w:lang w:val="en-AU"/>
+        </w:rPr>
+        <w:t xml:space="preserve"> contribute my skills to a dynamic and collaborative team.</w:t>
       </w:r>
     </w:p>
     <w:p>
@@ -506,23 +586,23 @@
         </w:tabs>
         <w:rPr>
           <w:rFonts w:eastAsia="Times"/>
-          <w:b w:val="1"/>
-          <w:bCs w:val="1"/>
-        </w:rPr>
-      </w:pPr>
-      <w:r>
-        <w:rPr>
-          <w:rFonts w:eastAsia="Times"/>
-          <w:b w:val="1"/>
-          <w:bCs w:val="1"/>
+          <w:b/>
+          <w:bCs/>
+        </w:rPr>
+      </w:pPr>
+      <w:r>
+        <w:rPr>
+          <w:rFonts w:eastAsia="Times"/>
+          <w:b/>
+          <w:bCs/>
         </w:rPr>
         <w:t xml:space="preserve">Bachelor of Computer Science | </w:t>
       </w:r>
       <w:r>
         <w:rPr>
           <w:rFonts w:eastAsia="Times"/>
-          <w:i w:val="1"/>
-          <w:iCs w:val="1"/>
+          <w:i/>
+          <w:iCs/>
         </w:rPr>
         <w:t>SWINBURNE UNIVERSITY OF TECHNOLOGY</w:t>
       </w:r>
@@ -532,8 +612,8 @@
       <w:r>
         <w:rPr>
           <w:rFonts w:eastAsia="Times"/>
-          <w:b w:val="1"/>
-          <w:bCs w:val="1"/>
+          <w:b/>
+          <w:bCs/>
         </w:rPr>
         <w:t>FEB 2023 – OCT 2024</w:t>
       </w:r>
@@ -694,8 +774,8 @@
       <w:r>
         <w:rPr>
           <w:rFonts w:eastAsia="Times"/>
-          <w:b w:val="1"/>
-          <w:bCs w:val="1"/>
+          <w:b/>
+          <w:bCs/>
           <w:sz w:val="24"/>
           <w:szCs w:val="24"/>
         </w:rPr>
@@ -705,20 +785,20 @@
     <w:p>
       <w:pPr>
         <w:tabs>
-          <w:tab w:val="right" w:leader="none" w:pos="10620"/>
-        </w:tabs>
-        <w:rPr>
-          <w:rFonts w:eastAsia="Times"/>
-          <w:b w:val="1"/>
-          <w:bCs w:val="1"/>
-          <w:lang w:val="en-US"/>
-        </w:rPr>
-      </w:pPr>
-      <w:r>
-        <w:rPr>
-          <w:rFonts w:eastAsia="Times"/>
-          <w:b w:val="1"/>
-          <w:bCs w:val="1"/>
+          <w:tab w:val="right" w:pos="10620"/>
+        </w:tabs>
+        <w:rPr>
+          <w:rFonts w:eastAsia="Times"/>
+          <w:b/>
+          <w:bCs/>
+          <w:lang w:val="en-US"/>
+        </w:rPr>
+      </w:pPr>
+      <w:r>
+        <w:rPr>
+          <w:rFonts w:eastAsia="Times"/>
+          <w:b/>
+          <w:bCs/>
           <w:lang w:val="en-US"/>
         </w:rPr>
         <w:t xml:space="preserve">PEXA | </w:t>
@@ -728,14 +808,7 @@
           <w:rFonts w:eastAsia="Times"/>
           <w:lang w:val="en-US"/>
         </w:rPr>
-        <w:t xml:space="preserve">Software Developer </w:t>
-      </w:r>
-      <w:r>
-        <w:rPr>
-          <w:rFonts w:eastAsia="Times"/>
-          <w:lang w:val="en-US"/>
-        </w:rPr>
-        <w:t>Intern</w:t>
+        <w:t>Software Developer Intern</w:t>
       </w:r>
       <w:r>
         <w:tab/>
@@ -743,20 +816,11 @@
       <w:r>
         <w:rPr>
           <w:rFonts w:eastAsia="Times"/>
-          <w:b w:val="1"/>
-          <w:bCs w:val="1"/>
-          <w:lang w:val="en-US"/>
-        </w:rPr>
-        <w:t>JAN</w:t>
-      </w:r>
-      <w:r>
-        <w:rPr>
-          <w:rFonts w:eastAsia="Times"/>
-          <w:b w:val="1"/>
-          <w:bCs w:val="1"/>
-          <w:lang w:val="en-US"/>
-        </w:rPr>
-        <w:t xml:space="preserve"> 2025 – MAR 2025 </w:t>
+          <w:b/>
+          <w:bCs/>
+          <w:lang w:val="en-US"/>
+        </w:rPr>
+        <w:t xml:space="preserve">JAN 2025 – JUN 2025 </w:t>
       </w:r>
     </w:p>
     <w:p>
@@ -766,34 +830,23 @@
           <w:numId w:val="3"/>
         </w:numPr>
         <w:tabs>
-          <w:tab w:val="right" w:leader="none" w:pos="10620"/>
-        </w:tabs>
-        <w:rPr>
-          <w:rFonts w:ascii="Arial" w:hAnsi="Arial" w:eastAsia="Arial" w:cs="Arial"/>
-          <w:noProof w:val="0"/>
-          <w:sz w:val="22"/>
-          <w:szCs w:val="22"/>
-          <w:lang w:val="en-US"/>
-        </w:rPr>
-      </w:pPr>
-      <w:r>
-        <w:rPr>
-          <w:rFonts w:ascii="Arial" w:hAnsi="Arial" w:eastAsia="Arial" w:cs="Arial"/>
-          <w:b w:val="1"/>
-          <w:bCs w:val="1"/>
-          <w:noProof w:val="0"/>
-          <w:sz w:val="22"/>
-          <w:szCs w:val="22"/>
+          <w:tab w:val="right" w:pos="10620"/>
+        </w:tabs>
+        <w:spacing w:beforeAutospacing="1" w:afterAutospacing="1"/>
+        <w:rPr>
+          <w:lang w:val="en-US"/>
+        </w:rPr>
+      </w:pPr>
+      <w:r>
+        <w:rPr>
+          <w:b/>
+          <w:bCs/>
           <w:lang w:val="en-US"/>
         </w:rPr>
         <w:t>Collaborated with QA teams</w:t>
       </w:r>
       <w:r>
         <w:rPr>
-          <w:rFonts w:ascii="Arial" w:hAnsi="Arial" w:eastAsia="Arial" w:cs="Arial"/>
-          <w:noProof w:val="0"/>
-          <w:sz w:val="22"/>
-          <w:szCs w:val="22"/>
           <w:lang w:val="en-US"/>
         </w:rPr>
         <w:t xml:space="preserve"> to test features and bugs using tools such as Splunk, Playwright, and Insomnia.</w:t>
@@ -806,65 +859,26 @@
           <w:numId w:val="3"/>
         </w:numPr>
         <w:tabs>
-          <w:tab w:val="right" w:leader="none" w:pos="10620"/>
-        </w:tabs>
-        <w:rPr>
-          <w:rFonts w:ascii="Arial" w:hAnsi="Arial" w:eastAsia="Arial" w:cs="Arial"/>
-          <w:b w:val="0"/>
-          <w:bCs w:val="0"/>
-          <w:noProof w:val="0"/>
-          <w:sz w:val="22"/>
-          <w:szCs w:val="22"/>
-          <w:lang w:val="en-US"/>
-        </w:rPr>
-      </w:pPr>
-      <w:r>
-        <w:rPr>
-          <w:rFonts w:ascii="Arial" w:hAnsi="Arial" w:eastAsia="Arial" w:cs="Arial"/>
-          <w:b w:val="1"/>
-          <w:bCs w:val="1"/>
-          <w:noProof w:val="0"/>
-          <w:sz w:val="22"/>
-          <w:szCs w:val="22"/>
+          <w:tab w:val="right" w:pos="10620"/>
+        </w:tabs>
+        <w:spacing w:beforeAutospacing="1" w:afterAutospacing="1"/>
+        <w:rPr>
+          <w:lang w:val="en-US"/>
+        </w:rPr>
+      </w:pPr>
+      <w:r>
+        <w:rPr>
+          <w:b/>
+          <w:bCs/>
           <w:lang w:val="en-US"/>
         </w:rPr>
         <w:t>Collaborated with Developers</w:t>
       </w:r>
       <w:r>
         <w:rPr>
-          <w:rFonts w:ascii="Arial" w:hAnsi="Arial" w:eastAsia="Arial" w:cs="Arial"/>
-          <w:b w:val="0"/>
-          <w:bCs w:val="0"/>
-          <w:noProof w:val="0"/>
-          <w:sz w:val="22"/>
-          <w:szCs w:val="22"/>
-          <w:lang w:val="en-US"/>
-        </w:rPr>
-        <w:t xml:space="preserve"> to build features and resolve bugs using tools such as </w:t>
-      </w:r>
-      <w:r>
-        <w:rPr>
-          <w:rFonts w:ascii="Arial" w:hAnsi="Arial" w:eastAsia="Arial" w:cs="Arial"/>
-          <w:b w:val="0"/>
-          <w:bCs w:val="0"/>
-          <w:noProof w:val="0"/>
-          <w:sz w:val="22"/>
-          <w:szCs w:val="22"/>
-          <w:lang w:val="en-US"/>
-        </w:rPr>
-        <w:t>Springboot</w:t>
-      </w:r>
-      <w:r>
-        <w:rPr>
-          <w:rFonts w:ascii="Arial" w:hAnsi="Arial" w:eastAsia="Arial" w:cs="Arial"/>
-          <w:b w:val="0"/>
-          <w:bCs w:val="0"/>
-          <w:noProof w:val="0"/>
-          <w:sz w:val="22"/>
-          <w:szCs w:val="22"/>
-          <w:lang w:val="en-US"/>
-        </w:rPr>
-        <w:t>, Kotlin, Kafka and React.</w:t>
+          <w:lang w:val="en-US"/>
+        </w:rPr>
+        <w:t xml:space="preserve"> to build features and resolve bugs using tools such as Springboot, Kotlin, Kafka and React.</w:t>
       </w:r>
     </w:p>
     <w:p>
@@ -874,56 +888,23 @@
           <w:ilvl w:val="0"/>
           <w:numId w:val="3"/>
         </w:numPr>
-        <w:spacing w:before="240" w:beforeAutospacing="off" w:after="240" w:afterAutospacing="off"/>
-        <w:rPr>
-          <w:rFonts w:ascii="Arial" w:hAnsi="Arial" w:eastAsia="Arial" w:cs="Arial"/>
-          <w:noProof w:val="0"/>
-          <w:sz w:val="22"/>
+        <w:spacing w:before="240" w:beforeAutospacing="1" w:after="240" w:afterAutospacing="1"/>
+        <w:rPr>
           <w:szCs w:val="22"/>
           <w:lang w:val="en-US"/>
         </w:rPr>
       </w:pPr>
       <w:r>
         <w:rPr>
-          <w:rFonts w:ascii="Arial" w:hAnsi="Arial" w:eastAsia="Arial" w:cs="Arial"/>
-          <w:b w:val="1"/>
-          <w:bCs w:val="1"/>
-          <w:noProof w:val="0"/>
-          <w:sz w:val="22"/>
+          <w:b/>
+          <w:bCs/>
           <w:szCs w:val="22"/>
           <w:lang w:val="en-US"/>
         </w:rPr>
-        <w:t>Acquired</w:t>
-      </w:r>
-      <w:r>
-        <w:rPr>
-          <w:rFonts w:ascii="Arial" w:hAnsi="Arial" w:eastAsia="Arial" w:cs="Arial"/>
-          <w:b w:val="1"/>
-          <w:bCs w:val="1"/>
-          <w:noProof w:val="0"/>
-          <w:sz w:val="22"/>
-          <w:szCs w:val="22"/>
-          <w:lang w:val="en-US"/>
-        </w:rPr>
-        <w:t xml:space="preserve"> </w:t>
-      </w:r>
-      <w:r>
-        <w:rPr>
-          <w:rFonts w:ascii="Arial" w:hAnsi="Arial" w:eastAsia="Arial" w:cs="Arial"/>
-          <w:b w:val="1"/>
-          <w:bCs w:val="1"/>
-          <w:noProof w:val="0"/>
-          <w:sz w:val="22"/>
-          <w:szCs w:val="22"/>
-          <w:lang w:val="en-US"/>
-        </w:rPr>
-        <w:t>proficiency</w:t>
-      </w:r>
-      <w:r>
-        <w:rPr>
-          <w:rFonts w:ascii="Arial" w:hAnsi="Arial" w:eastAsia="Arial" w:cs="Arial"/>
-          <w:noProof w:val="0"/>
-          <w:sz w:val="22"/>
+        <w:t>Acquired proficiency</w:t>
+      </w:r>
+      <w:r>
+        <w:rPr>
           <w:szCs w:val="22"/>
           <w:lang w:val="en-US"/>
         </w:rPr>
@@ -937,22 +918,16 @@
           <w:ilvl w:val="0"/>
           <w:numId w:val="3"/>
         </w:numPr>
-        <w:spacing w:before="240" w:beforeAutospacing="off" w:after="240" w:afterAutospacing="off"/>
-        <w:rPr>
-          <w:rFonts w:ascii="Arial" w:hAnsi="Arial" w:eastAsia="Arial" w:cs="Arial"/>
-          <w:noProof w:val="0"/>
-          <w:sz w:val="22"/>
+        <w:spacing w:before="240" w:beforeAutospacing="1" w:after="240" w:afterAutospacing="1"/>
+        <w:rPr>
           <w:szCs w:val="22"/>
           <w:lang w:val="en-US"/>
         </w:rPr>
       </w:pPr>
       <w:r>
         <w:rPr>
-          <w:rFonts w:ascii="Arial" w:hAnsi="Arial" w:eastAsia="Arial" w:cs="Arial"/>
-          <w:b w:val="1"/>
-          <w:bCs w:val="1"/>
-          <w:noProof w:val="0"/>
-          <w:sz w:val="22"/>
+          <w:b/>
+          <w:bCs/>
           <w:szCs w:val="22"/>
           <w:lang w:val="en-US"/>
         </w:rPr>
@@ -960,9 +935,6 @@
       </w:r>
       <w:r>
         <w:rPr>
-          <w:rFonts w:ascii="Arial" w:hAnsi="Arial" w:eastAsia="Arial" w:cs="Arial"/>
-          <w:noProof w:val="0"/>
-          <w:sz w:val="22"/>
           <w:szCs w:val="22"/>
           <w:lang w:val="en-US"/>
         </w:rPr>
@@ -976,22 +948,16 @@
           <w:ilvl w:val="0"/>
           <w:numId w:val="3"/>
         </w:numPr>
-        <w:spacing w:before="240" w:beforeAutospacing="off" w:after="240" w:afterAutospacing="off"/>
-        <w:rPr>
-          <w:rFonts w:ascii="Arial" w:hAnsi="Arial" w:eastAsia="Arial" w:cs="Arial"/>
-          <w:noProof w:val="0"/>
-          <w:sz w:val="22"/>
+        <w:spacing w:before="240" w:beforeAutospacing="1" w:after="240" w:afterAutospacing="1"/>
+        <w:rPr>
           <w:szCs w:val="22"/>
           <w:lang w:val="en-US"/>
         </w:rPr>
       </w:pPr>
       <w:r>
         <w:rPr>
-          <w:rFonts w:ascii="Arial" w:hAnsi="Arial" w:eastAsia="Arial" w:cs="Arial"/>
-          <w:b w:val="1"/>
-          <w:bCs w:val="1"/>
-          <w:noProof w:val="0"/>
-          <w:sz w:val="22"/>
+          <w:b/>
+          <w:bCs/>
           <w:szCs w:val="22"/>
           <w:lang w:val="en-US"/>
         </w:rPr>
@@ -999,9 +965,6 @@
       </w:r>
       <w:r>
         <w:rPr>
-          <w:rFonts w:ascii="Arial" w:hAnsi="Arial" w:eastAsia="Arial" w:cs="Arial"/>
-          <w:noProof w:val="0"/>
-          <w:sz w:val="22"/>
           <w:szCs w:val="22"/>
           <w:lang w:val="en-US"/>
         </w:rPr>
@@ -1015,57 +978,144 @@
           <w:ilvl w:val="0"/>
           <w:numId w:val="3"/>
         </w:numPr>
-        <w:spacing w:before="240" w:beforeAutospacing="off" w:after="240" w:afterAutospacing="off"/>
-        <w:rPr>
-          <w:rFonts w:ascii="Arial" w:hAnsi="Arial" w:eastAsia="Arial" w:cs="Arial"/>
-          <w:noProof w:val="0"/>
-          <w:sz w:val="22"/>
-          <w:szCs w:val="22"/>
-          <w:lang w:val="en-US"/>
-        </w:rPr>
-      </w:pPr>
-      <w:r>
-        <w:rPr>
-          <w:rFonts w:ascii="Arial" w:hAnsi="Arial" w:eastAsia="Arial" w:cs="Arial"/>
+        <w:spacing w:before="240" w:beforeAutospacing="on" w:after="240" w:afterAutospacing="on"/>
+        <w:rPr>
+          <w:lang w:val="en-US"/>
+        </w:rPr>
+      </w:pPr>
+      <w:r>
+        <w:rPr>
           <w:b w:val="1"/>
           <w:bCs w:val="1"/>
-          <w:noProof w:val="0"/>
-          <w:sz w:val="22"/>
-          <w:szCs w:val="22"/>
           <w:lang w:val="en-US"/>
         </w:rPr>
         <w:t>Thrived in a fast-paced, agile environment</w:t>
       </w:r>
       <w:r>
         <w:rPr>
-          <w:rFonts w:ascii="Arial" w:hAnsi="Arial" w:eastAsia="Arial" w:cs="Arial"/>
-          <w:noProof w:val="0"/>
-          <w:sz w:val="22"/>
-          <w:szCs w:val="22"/>
           <w:lang w:val="en-US"/>
         </w:rPr>
         <w:t xml:space="preserve">, </w:t>
       </w:r>
       <w:r>
         <w:rPr>
-          <w:rFonts w:ascii="Arial" w:hAnsi="Arial" w:eastAsia="Arial" w:cs="Arial"/>
-          <w:noProof w:val="0"/>
-          <w:sz w:val="22"/>
-          <w:szCs w:val="22"/>
           <w:lang w:val="en-US"/>
         </w:rPr>
         <w:t>demonstrating</w:t>
       </w:r>
       <w:r>
         <w:rPr>
-          <w:rFonts w:ascii="Arial" w:hAnsi="Arial" w:eastAsia="Arial" w:cs="Arial"/>
-          <w:noProof w:val="0"/>
-          <w:sz w:val="22"/>
-          <w:szCs w:val="22"/>
           <w:lang w:val="en-US"/>
         </w:rPr>
         <w:t xml:space="preserve"> proactive learning, attentive listening, and effective execution.</w:t>
       </w:r>
+    </w:p>
+    <w:p>
+      <w:pPr>
+        <w:pStyle w:val="ListParagraph"/>
+        <w:spacing w:beforeAutospacing="on" w:afterAutospacing="on"/>
+        <w:ind w:left="720"/>
+        <w:rPr>
+          <w:lang w:val="en-US"/>
+        </w:rPr>
+      </w:pPr>
+    </w:p>
+    <w:p>
+      <w:pPr>
+        <w:pStyle w:val="ListParagraph"/>
+        <w:spacing w:beforeAutospacing="on" w:afterAutospacing="on"/>
+        <w:ind w:left="720"/>
+        <w:rPr>
+          <w:b w:val="1"/>
+          <w:bCs w:val="1"/>
+          <w:color w:val="auto"/>
+          <w:lang w:val="en-US"/>
+        </w:rPr>
+      </w:pPr>
+      <w:r>
+        <w:rPr>
+          <w:b w:val="1"/>
+          <w:bCs w:val="1"/>
+          <w:color w:val="auto"/>
+          <w:u w:val="single"/>
+          <w:lang w:val="en-US"/>
+        </w:rPr>
+        <w:t>ACHIEVEMENTS:</w:t>
+      </w:r>
+      <w:r>
+        <w:rPr>
+          <w:b w:val="1"/>
+          <w:bCs w:val="1"/>
+          <w:color w:val="auto"/>
+          <w:lang w:val="en-US"/>
+        </w:rPr>
+        <w:t xml:space="preserve"> </w:t>
+      </w:r>
+    </w:p>
+    <w:p>
+      <w:pPr>
+        <w:pStyle w:val="ListParagraph"/>
+        <w:numPr>
+          <w:ilvl w:val="0"/>
+          <w:numId w:val="8"/>
+        </w:numPr>
+        <w:spacing w:beforeAutospacing="on" w:afterAutospacing="on"/>
+        <w:rPr>
+          <w:b w:val="1"/>
+          <w:bCs w:val="1"/>
+          <w:lang w:val="en-US"/>
+        </w:rPr>
+      </w:pPr>
+      <w:r>
+        <w:rPr>
+          <w:b w:val="1"/>
+          <w:bCs w:val="1"/>
+          <w:lang w:val="en-US"/>
+        </w:rPr>
+        <w:t xml:space="preserve">Due to my performance and </w:t>
+      </w:r>
+      <w:r>
+        <w:rPr>
+          <w:b w:val="1"/>
+          <w:bCs w:val="1"/>
+          <w:lang w:val="en-US"/>
+        </w:rPr>
+        <w:t>the impact</w:t>
+      </w:r>
+      <w:r>
+        <w:rPr>
+          <w:b w:val="1"/>
+          <w:bCs w:val="1"/>
+          <w:lang w:val="en-US"/>
+        </w:rPr>
+        <w:t xml:space="preserve"> that </w:t>
+      </w:r>
+      <w:r>
+        <w:rPr>
+          <w:b w:val="1"/>
+          <w:bCs w:val="1"/>
+          <w:lang w:val="en-US"/>
+        </w:rPr>
+        <w:t>I’ve</w:t>
+      </w:r>
+      <w:r>
+        <w:rPr>
+          <w:b w:val="1"/>
+          <w:bCs w:val="1"/>
+          <w:lang w:val="en-US"/>
+        </w:rPr>
+        <w:t xml:space="preserve"> made, PEXA decided to extend my internship by 3 months.</w:t>
+      </w:r>
+    </w:p>
+    <w:p>
+      <w:pPr>
+        <w:pStyle w:val="ListParagraph"/>
+        <w:spacing w:beforeAutospacing="on" w:afterAutospacing="on"/>
+        <w:ind w:left="720"/>
+        <w:rPr>
+          <w:lang w:val="en-US"/>
+        </w:rPr>
+      </w:pPr>
     </w:p>
     <w:p>
       <w:pPr>
@@ -1173,8 +1223,8 @@
       <w:r>
         <w:rPr>
           <w:rFonts w:eastAsia="Times"/>
-          <w:b w:val="1"/>
-          <w:bCs w:val="1"/>
+          <w:b/>
+          <w:bCs/>
           <w:color w:val="1F2328"/>
           <w:lang w:val="en-US"/>
         </w:rPr>
@@ -1191,8 +1241,8 @@
       <w:r>
         <w:rPr>
           <w:rFonts w:eastAsia="Times"/>
-          <w:b w:val="1"/>
-          <w:bCs w:val="1"/>
+          <w:b/>
+          <w:bCs/>
           <w:color w:val="1F2328"/>
           <w:lang w:val="en-US"/>
         </w:rPr>
@@ -1209,8 +1259,8 @@
       <w:r>
         <w:rPr>
           <w:rFonts w:eastAsia="Times"/>
-          <w:b w:val="1"/>
-          <w:bCs w:val="1"/>
+          <w:b/>
+          <w:bCs/>
           <w:color w:val="1F2328"/>
           <w:lang w:val="en-US"/>
         </w:rPr>
@@ -1227,8 +1277,8 @@
       <w:r>
         <w:rPr>
           <w:rFonts w:eastAsia="Times"/>
-          <w:b w:val="1"/>
-          <w:bCs w:val="1"/>
+          <w:b/>
+          <w:bCs/>
           <w:color w:val="1F2328"/>
           <w:lang w:val="en-US"/>
         </w:rPr>
@@ -1245,8 +1295,8 @@
       <w:r>
         <w:rPr>
           <w:rFonts w:eastAsia="Times"/>
-          <w:b w:val="1"/>
-          <w:bCs w:val="1"/>
+          <w:b/>
+          <w:bCs/>
           <w:color w:val="1F2328"/>
           <w:lang w:val="en-US"/>
         </w:rPr>
@@ -1263,8 +1313,8 @@
       <w:r>
         <w:rPr>
           <w:rFonts w:eastAsia="Times"/>
-          <w:b w:val="1"/>
-          <w:bCs w:val="1"/>
+          <w:b/>
+          <w:bCs/>
           <w:color w:val="1F2328"/>
           <w:lang w:val="en-US"/>
         </w:rPr>
@@ -1281,8 +1331,8 @@
       <w:r>
         <w:rPr>
           <w:rFonts w:eastAsia="Times"/>
-          <w:b w:val="1"/>
-          <w:bCs w:val="1"/>
+          <w:b/>
+          <w:bCs/>
           <w:color w:val="1F2328"/>
           <w:lang w:val="en-US"/>
         </w:rPr>
@@ -1300,22 +1350,22 @@
         </w:rPr>
       </w:pPr>
     </w:p>
-    <w:p w14:noSpellErr="1">
-      <w:pPr>
-        <w:tabs>
-          <w:tab w:val="right" w:pos="10620"/>
-        </w:tabs>
-        <w:rPr>
-          <w:rFonts w:eastAsia="Times"/>
-          <w:lang w:val="en-US"/>
-        </w:rPr>
-      </w:pPr>
-      <w:r>
-        <w:rPr>
-          <w:rFonts w:eastAsia="Times"/>
-          <w:b w:val="1"/>
-          <w:bCs w:val="1"/>
-          <w:color w:val="000000" w:themeColor="text1" w:themeTint="FF" w:themeShade="FF"/>
+    <w:p>
+      <w:pPr>
+        <w:tabs>
+          <w:tab w:val="right" w:pos="10620"/>
+        </w:tabs>
+        <w:rPr>
+          <w:rFonts w:eastAsia="Times"/>
+          <w:lang w:val="en-US"/>
+        </w:rPr>
+      </w:pPr>
+      <w:r>
+        <w:rPr>
+          <w:rFonts w:eastAsia="Times"/>
+          <w:b/>
+          <w:bCs/>
+          <w:color w:val="000000" w:themeColor="text1"/>
           <w:highlight w:val="white"/>
           <w:lang w:val="en-US"/>
         </w:rPr>
@@ -1324,7 +1374,7 @@
       <w:r>
         <w:rPr>
           <w:rFonts w:eastAsia="Times"/>
-          <w:color w:val="000000" w:themeColor="text1" w:themeTint="FF" w:themeShade="FF"/>
+          <w:color w:val="000000" w:themeColor="text1"/>
           <w:highlight w:val="white"/>
           <w:lang w:val="en-US"/>
         </w:rPr>
@@ -1336,7 +1386,7 @@
       <w:r>
         <w:rPr>
           <w:rFonts w:eastAsia="Times"/>
-          <w:color w:val="000000" w:themeColor="text1" w:themeTint="FF" w:themeShade="FF"/>
+          <w:color w:val="000000" w:themeColor="text1"/>
           <w:highlight w:val="white"/>
           <w:lang w:val="en-US"/>
         </w:rPr>
@@ -1345,9 +1395,9 @@
       <w:r>
         <w:rPr>
           <w:rFonts w:eastAsia="Times"/>
-          <w:b w:val="1"/>
-          <w:bCs w:val="1"/>
-          <w:color w:val="000000" w:themeColor="text1" w:themeTint="FF" w:themeShade="FF"/>
+          <w:b/>
+          <w:bCs/>
+          <w:color w:val="000000" w:themeColor="text1"/>
           <w:highlight w:val="white"/>
           <w:lang w:val="en-US"/>
         </w:rPr>
@@ -1377,23 +1427,7 @@
           <w:highlight w:val="white"/>
           <w:lang w:val="en-US"/>
         </w:rPr>
-        <w:t xml:space="preserve">Improved </w:t>
-      </w:r>
-      <w:r>
-        <w:rPr>
-          <w:rFonts w:eastAsia="Times"/>
-          <w:highlight w:val="white"/>
-          <w:lang w:val="en-US"/>
-        </w:rPr>
-        <w:t>Aubot’s</w:t>
-      </w:r>
-      <w:r>
-        <w:rPr>
-          <w:rFonts w:eastAsia="Times"/>
-          <w:highlight w:val="white"/>
-          <w:lang w:val="en-US"/>
-        </w:rPr>
-        <w:t xml:space="preserve"> educational website’s frontend UX and UI using React, Material UI to boost user experience satisfaction</w:t>
+        <w:t>Improved Aubot’s educational website’s frontend UX and UI using React, Material UI to boost user experience satisfaction</w:t>
       </w:r>
     </w:p>
     <w:p>
@@ -1458,24 +1492,54 @@
         </w:rPr>
       </w:pPr>
     </w:p>
-    <w:p w14:noSpellErr="1">
-      <w:pPr>
-        <w:tabs>
-          <w:tab w:val="right" w:pos="10620"/>
-        </w:tabs>
-        <w:rPr>
-          <w:rFonts w:eastAsia="Times"/>
-          <w:b w:val="1"/>
-          <w:bCs w:val="1"/>
-          <w:lang w:val="en-US"/>
-        </w:rPr>
-      </w:pPr>
-      <w:hyperlink r:id="R2513b5fcab2144e5">
+    <w:p>
+      <w:pPr>
+        <w:tabs>
+          <w:tab w:val="right" w:pos="10620"/>
+        </w:tabs>
+        <w:rPr>
+          <w:rFonts w:eastAsia="Times"/>
+          <w:b/>
+          <w:bCs/>
+          <w:color w:val="1155CC"/>
+          <w:u w:val="single"/>
+          <w:lang w:val="en-US"/>
+        </w:rPr>
+      </w:pPr>
+    </w:p>
+    <w:p>
+      <w:pPr>
+        <w:tabs>
+          <w:tab w:val="right" w:pos="10620"/>
+        </w:tabs>
+        <w:rPr>
+          <w:rFonts w:eastAsia="Times"/>
+          <w:b/>
+          <w:bCs/>
+          <w:color w:val="1155CC"/>
+          <w:u w:val="single"/>
+          <w:lang w:val="en-US"/>
+        </w:rPr>
+      </w:pPr>
+    </w:p>
+    <w:p>
+      <w:pPr>
+        <w:tabs>
+          <w:tab w:val="right" w:pos="10620"/>
+        </w:tabs>
+        <w:rPr>
+          <w:rFonts w:eastAsia="Times"/>
+          <w:b/>
+          <w:bCs/>
+          <w:lang w:val="en-US"/>
+        </w:rPr>
+      </w:pPr>
+      <w:hyperlink r:id="rId15">
         <w:r>
           <w:rPr>
             <w:rFonts w:eastAsia="Times"/>
-            <w:b w:val="1"/>
-            <w:bCs w:val="1"/>
+            <w:b/>
+            <w:bCs/>
             <w:color w:val="1155CC"/>
             <w:u w:val="single"/>
             <w:lang w:val="en-US"/>
@@ -1486,8 +1550,8 @@
       <w:r>
         <w:rPr>
           <w:rFonts w:eastAsia="Times"/>
-          <w:b w:val="1"/>
-          <w:bCs w:val="1"/>
+          <w:b/>
+          <w:bCs/>
           <w:lang w:val="en-US"/>
         </w:rPr>
         <w:t xml:space="preserve"> | </w:t>
@@ -1505,14 +1569,14 @@
       <w:r>
         <w:rPr>
           <w:rFonts w:eastAsia="Times"/>
-          <w:b w:val="1"/>
-          <w:bCs w:val="1"/>
+          <w:b/>
+          <w:bCs/>
           <w:lang w:val="en-US"/>
         </w:rPr>
         <w:t>JUN 2023</w:t>
       </w:r>
     </w:p>
-    <w:p w14:noSpellErr="1">
+    <w:p>
       <w:pPr>
         <w:numPr>
           <w:ilvl w:val="0"/>
@@ -1536,8 +1600,8 @@
       <w:r>
         <w:rPr>
           <w:rFonts w:eastAsia="Times"/>
-          <w:b w:val="1"/>
-          <w:bCs w:val="1"/>
+          <w:b/>
+          <w:bCs/>
           <w:lang w:val="en-US"/>
         </w:rPr>
         <w:t>Python, Django</w:t>
@@ -1724,7 +1788,7 @@
         <w:t>OTHER EXPERIENCES</w:t>
       </w:r>
     </w:p>
-    <w:p w14:noSpellErr="1">
+    <w:p>
       <w:pPr>
         <w:shd w:val="clear" w:color="auto" w:fill="FFFFFF" w:themeFill="background1"/>
         <w:tabs>
@@ -1740,9 +1804,9 @@
       <w:r>
         <w:rPr>
           <w:rFonts w:eastAsia="Times"/>
-          <w:b w:val="1"/>
-          <w:bCs w:val="1"/>
-          <w:color w:val="000000" w:themeColor="text1" w:themeTint="FF" w:themeShade="FF"/>
+          <w:b/>
+          <w:bCs/>
+          <w:color w:val="000000" w:themeColor="text1"/>
           <w:highlight w:val="white"/>
           <w:lang w:val="en-US"/>
         </w:rPr>
@@ -1751,7 +1815,7 @@
       <w:r>
         <w:rPr>
           <w:rFonts w:eastAsia="Times"/>
-          <w:color w:val="000000" w:themeColor="text1" w:themeTint="FF" w:themeShade="FF"/>
+          <w:color w:val="000000" w:themeColor="text1"/>
           <w:highlight w:val="white"/>
           <w:lang w:val="en-US"/>
         </w:rPr>
@@ -1763,7 +1827,7 @@
       <w:r>
         <w:rPr>
           <w:rFonts w:eastAsia="Times"/>
-          <w:color w:val="000000" w:themeColor="text1" w:themeTint="FF" w:themeShade="FF"/>
+          <w:color w:val="000000" w:themeColor="text1"/>
           <w:highlight w:val="white"/>
           <w:lang w:val="en-US"/>
         </w:rPr>
@@ -1772,9 +1836,9 @@
       <w:r>
         <w:rPr>
           <w:rFonts w:eastAsia="Times"/>
-          <w:b w:val="1"/>
-          <w:bCs w:val="1"/>
-          <w:color w:val="000000" w:themeColor="text1" w:themeTint="FF" w:themeShade="FF"/>
+          <w:b/>
+          <w:bCs/>
+          <w:color w:val="000000" w:themeColor="text1"/>
           <w:highlight w:val="white"/>
           <w:lang w:val="en-US"/>
         </w:rPr>
@@ -1829,7 +1893,7 @@
         <w:t>Followed instructions and communicated effectively between team members and leaders, ensuring a smooth operation</w:t>
       </w:r>
     </w:p>
-    <w:p w14:noSpellErr="1">
+    <w:p>
       <w:pPr>
         <w:numPr>
           <w:ilvl w:val="0"/>
@@ -1955,7 +2019,7 @@
         <w:t>Multitasked and coordinated efficiently with team members to deliver exceptional customer service</w:t>
       </w:r>
     </w:p>
-    <w:p w14:noSpellErr="1">
+    <w:p>
       <w:pPr>
         <w:numPr>
           <w:ilvl w:val="0"/>
@@ -1981,7 +2045,7 @@
         <w:t>Trained and assisted new team members, enhancing customer service experience</w:t>
       </w:r>
     </w:p>
-    <w:p w14:noSpellErr="1">
+    <w:p>
       <w:pPr>
         <w:numPr>
           <w:ilvl w:val="0"/>
@@ -2263,8 +2327,8 @@
       <w:r>
         <w:rPr>
           <w:rFonts w:eastAsia="Times"/>
-          <w:b w:val="1"/>
-          <w:bCs w:val="1"/>
+          <w:b/>
+          <w:bCs/>
           <w:highlight w:val="white"/>
         </w:rPr>
         <w:t xml:space="preserve">Myer Raymond </w:t>
@@ -2279,18 +2343,17 @@
       <w:r>
         <w:tab/>
       </w:r>
-      <w:hyperlink r:id="Rf9373f716e4047f1">
+      <w:hyperlink r:id="rId17">
         <w:r>
           <w:rPr>
             <w:rStyle w:val="Hyperlink"/>
-            <w:b w:val="1"/>
-            <w:bCs w:val="1"/>
+            <w:b/>
+            <w:bCs/>
           </w:rPr>
           <w:t>myer.raymond@suncorp.com.au</w:t>
         </w:r>
       </w:hyperlink>
       <w:r>
-        <w:rPr/>
         <w:t xml:space="preserve"> </w:t>
       </w:r>
     </w:p>
@@ -2298,37 +2361,29 @@
       <w:pPr>
         <w:shd w:val="clear" w:color="auto" w:fill="FFFFFF" w:themeFill="background1"/>
         <w:tabs>
-          <w:tab w:val="right" w:leader="none" w:pos="10620"/>
+          <w:tab w:val="right" w:pos="10620"/>
         </w:tabs>
         <w:spacing w:after="60" w:line="240" w:lineRule="auto"/>
-        <w:rPr>
-          <w:b w:val="0"/>
-          <w:bCs w:val="0"/>
-        </w:rPr>
-      </w:pPr>
-      <w:r>
-        <w:rPr>
-          <w:b w:val="1"/>
-          <w:bCs w:val="1"/>
+      </w:pPr>
+      <w:r>
+        <w:rPr>
+          <w:b/>
+          <w:bCs/>
         </w:rPr>
         <w:t xml:space="preserve">Nisha Jain </w:t>
       </w:r>
       <w:r>
-        <w:rPr>
-          <w:b w:val="0"/>
-          <w:bCs w:val="0"/>
-        </w:rPr>
         <w:t>| PEXA’s Technology &amp; Delivery Manager</w:t>
       </w:r>
       <w:r>
         <w:tab/>
       </w:r>
-      <w:hyperlink r:id="R92f6dce3dd2f4bbd">
+      <w:hyperlink r:id="rId18">
         <w:r>
           <w:rPr>
             <w:rStyle w:val="Hyperlink"/>
-            <w:b w:val="1"/>
-            <w:bCs w:val="1"/>
+            <w:b/>
+            <w:bCs/>
           </w:rPr>
           <w:t>nisha.jain@pexa.com.au</w:t>
         </w:r>
@@ -2360,7 +2415,119 @@
 </file>
 
 <file path=word/numbering.xml><?xml version="1.0" encoding="utf-8"?>
-<w:numbering xmlns:wpc="http://schemas.microsoft.com/office/word/2010/wordprocessingCanvas" xmlns:cx="http://schemas.microsoft.com/office/drawing/2014/chartex" xmlns:cx1="http://schemas.microsoft.com/office/drawing/2015/9/8/chartex" xmlns:cx2="http://schemas.microsoft.com/office/drawing/2015/10/21/chartex" xmlns:cx3="http://schemas.microsoft.com/office/drawing/2016/5/9/chartex" xmlns:cx4="http://schemas.microsoft.com/office/drawing/2016/5/10/chartex" xmlns:cx5="http://schemas.microsoft.com/office/drawing/2016/5/11/chartex" xmlns:cx6="http://schemas.microsoft.com/office/drawing/2016/5/12/chartex" xmlns:cx7="http://schemas.microsoft.com/office/drawing/2016/5/13/chartex" xmlns:cx8="http://schemas.microsoft.com/office/drawing/2016/5/14/chartex" xmlns:mc="http://schemas.openxmlformats.org/markup-compatibility/2006" xmlns:aink="http://schemas.microsoft.com/office/drawing/2016/ink" xmlns:am3d="http://schemas.microsoft.com/office/drawing/2017/model3d" xmlns:o="urn:schemas-microsoft-com:office:office" xmlns:oel="http://schemas.microsoft.com/office/2019/extlst" xmlns:r="http://schemas.openxmlformats.org/officeDocument/2006/relationships" xmlns:m="http://schemas.openxmlformats.org/officeDocument/2006/math" xmlns:v="urn:schemas-microsoft-com:vml" xmlns:wp14="http://schemas.microsoft.com/office/word/2010/wordprocessingDrawing" xmlns:wp="http://schemas.openxmlformats.org/drawingml/2006/wordprocessingDrawing" xmlns:w10="urn:schemas-microsoft-com:office:word" xmlns:w="http://schemas.openxmlformats.org/wordprocessingml/2006/main" xmlns:w14="http://schemas.microsoft.com/office/word/2010/wordml" xmlns:w15="http://schemas.microsoft.com/office/word/2012/wordml" xmlns:w16cex="http://schemas.microsoft.com/office/word/2018/wordml/cex" xmlns:w16cid="http://schemas.microsoft.com/office/word/2016/wordml/cid" xmlns:w16="http://schemas.microsoft.com/office/word/2018/wordml" xmlns:w16du="http://schemas.microsoft.com/office/word/2023/wordml/word16du" xmlns:w16sdtdh="http://schemas.microsoft.com/office/word/2020/wordml/sdtdatahash" xmlns:w16se="http://schemas.microsoft.com/office/word/2015/wordml/symex" xmlns:wpg="http://schemas.microsoft.com/office/word/2010/wordprocessingGroup" xmlns:wpi="http://schemas.microsoft.com/office/word/2010/wordprocessingInk" xmlns:wne="http://schemas.microsoft.com/office/word/2006/wordml" xmlns:wps="http://schemas.microsoft.com/office/word/2010/wordprocessingShape" mc:Ignorable="w14 w15 w16se w16cid w16 w16cex w16sdtdh w16du wp14">
+<w:numbering xmlns:wpc="http://schemas.microsoft.com/office/word/2010/wordprocessingCanvas" xmlns:cx="http://schemas.microsoft.com/office/drawing/2014/chartex" xmlns:cx1="http://schemas.microsoft.com/office/drawing/2015/9/8/chartex" xmlns:cx2="http://schemas.microsoft.com/office/drawing/2015/10/21/chartex" xmlns:cx3="http://schemas.microsoft.com/office/drawing/2016/5/9/chartex" xmlns:cx4="http://schemas.microsoft.com/office/drawing/2016/5/10/chartex" xmlns:cx5="http://schemas.microsoft.com/office/drawing/2016/5/11/chartex" xmlns:cx6="http://schemas.microsoft.com/office/drawing/2016/5/12/chartex" xmlns:cx7="http://schemas.microsoft.com/office/drawing/2016/5/13/chartex" xmlns:cx8="http://schemas.microsoft.com/office/drawing/2016/5/14/chartex" xmlns:mc="http://schemas.openxmlformats.org/markup-compatibility/2006" xmlns:aink="http://schemas.microsoft.com/office/drawing/2016/ink" xmlns:am3d="http://schemas.microsoft.com/office/drawing/2017/model3d" xmlns:o="urn:schemas-microsoft-com:office:office" xmlns:oel="http://schemas.microsoft.com/office/2019/extlst" xmlns:r="http://schemas.openxmlformats.org/officeDocument/2006/relationships" xmlns:m="http://schemas.openxmlformats.org/officeDocument/2006/math" xmlns:v="urn:schemas-microsoft-com:vml" xmlns:wp14="http://schemas.microsoft.com/office/word/2010/wordprocessingDrawing" xmlns:wp="http://schemas.openxmlformats.org/drawingml/2006/wordprocessingDrawing" xmlns:w10="urn:schemas-microsoft-com:office:word" xmlns:w="http://schemas.openxmlformats.org/wordprocessingml/2006/main" xmlns:w14="http://schemas.microsoft.com/office/word/2010/wordml" xmlns:w15="http://schemas.microsoft.com/office/word/2012/wordml" xmlns:w16cex="http://schemas.microsoft.com/office/word/2018/wordml/cex" xmlns:w16cid="http://schemas.microsoft.com/office/word/2016/wordml/cid" xmlns:w16="http://schemas.microsoft.com/office/word/2018/wordml" xmlns:w16du="http://schemas.microsoft.com/office/word/2023/wordml/word16du" xmlns:w16sdtdh="http://schemas.microsoft.com/office/word/2020/wordml/sdtdatahash" xmlns:w16sdtfl="http://schemas.microsoft.com/office/word/2024/wordml/sdtformatlock" xmlns:w16se="http://schemas.microsoft.com/office/word/2015/wordml/symex" xmlns:wpg="http://schemas.microsoft.com/office/word/2010/wordprocessingGroup" xmlns:wpi="http://schemas.microsoft.com/office/word/2010/wordprocessingInk" xmlns:wne="http://schemas.microsoft.com/office/word/2006/wordml" xmlns:wps="http://schemas.microsoft.com/office/word/2010/wordprocessingShape" mc:Ignorable="w14 w15 w16se w16cid w16 w16cex w16sdtdh w16sdtfl w16du wp14">
+  <w:abstractNum xmlns:w="http://schemas.openxmlformats.org/wordprocessingml/2006/main" w:abstractNumId="7">
+    <w:nsid w:val="6935641d"/>
+    <w:multiLevelType xmlns:w="http://schemas.openxmlformats.org/wordprocessingml/2006/main" w:val="hybridMultilevel"/>
+    <w:lvl xmlns:w="http://schemas.openxmlformats.org/wordprocessingml/2006/main" w:ilvl="0">
+      <w:start w:val="1"/>
+      <w:numFmt w:val="bullet"/>
+      <w:lvlText w:val="-"/>
+      <w:lvlJc w:val="left"/>
+      <w:pPr>
+        <w:ind w:left="1080" w:hanging="360"/>
+      </w:pPr>
+      <w:rPr>
+        <w:rFonts w:hint="default" w:ascii="Aptos" w:hAnsi="Aptos"/>
+      </w:rPr>
+    </w:lvl>
+    <w:lvl xmlns:w="http://schemas.openxmlformats.org/wordprocessingml/2006/main" w:ilvl="1">
+      <w:start w:val="1"/>
+      <w:numFmt w:val="bullet"/>
+      <w:lvlText w:val="o"/>
+      <w:lvlJc w:val="left"/>
+      <w:pPr>
+        <w:ind w:left="1800" w:hanging="360"/>
+      </w:pPr>
+      <w:rPr>
+        <w:rFonts w:hint="default" w:ascii="Courier New" w:hAnsi="Courier New"/>
+      </w:rPr>
+    </w:lvl>
+    <w:lvl xmlns:w="http://schemas.openxmlformats.org/wordprocessingml/2006/main" w:ilvl="2">
+      <w:start w:val="1"/>
+      <w:numFmt w:val="bullet"/>
+      <w:lvlText w:val=""/>
+      <w:lvlJc w:val="left"/>
+      <w:pPr>
+        <w:ind w:left="2520" w:hanging="360"/>
+      </w:pPr>
+      <w:rPr>
+        <w:rFonts w:hint="default" w:ascii="Wingdings" w:hAnsi="Wingdings"/>
+      </w:rPr>
+    </w:lvl>
+    <w:lvl xmlns:w="http://schemas.openxmlformats.org/wordprocessingml/2006/main" w:ilvl="3">
+      <w:start w:val="1"/>
+      <w:numFmt w:val="bullet"/>
+      <w:lvlText w:val=""/>
+      <w:lvlJc w:val="left"/>
+      <w:pPr>
+        <w:ind w:left="3240" w:hanging="360"/>
+      </w:pPr>
+      <w:rPr>
+        <w:rFonts w:hint="default" w:ascii="Symbol" w:hAnsi="Symbol"/>
+      </w:rPr>
+    </w:lvl>
+    <w:lvl xmlns:w="http://schemas.openxmlformats.org/wordprocessingml/2006/main" w:ilvl="4">
+      <w:start w:val="1"/>
+      <w:numFmt w:val="bullet"/>
+      <w:lvlText w:val="o"/>
+      <w:lvlJc w:val="left"/>
+      <w:pPr>
+        <w:ind w:left="3960" w:hanging="360"/>
+      </w:pPr>
+      <w:rPr>
+        <w:rFonts w:hint="default" w:ascii="Courier New" w:hAnsi="Courier New"/>
+      </w:rPr>
+    </w:lvl>
+    <w:lvl xmlns:w="http://schemas.openxmlformats.org/wordprocessingml/2006/main" w:ilvl="5">
+      <w:start w:val="1"/>
+      <w:numFmt w:val="bullet"/>
+      <w:lvlText w:val=""/>
+      <w:lvlJc w:val="left"/>
+      <w:pPr>
+        <w:ind w:left="4680" w:hanging="360"/>
+      </w:pPr>
+      <w:rPr>
+        <w:rFonts w:hint="default" w:ascii="Wingdings" w:hAnsi="Wingdings"/>
+      </w:rPr>
+    </w:lvl>
+    <w:lvl xmlns:w="http://schemas.openxmlformats.org/wordprocessingml/2006/main" w:ilvl="6">
+      <w:start w:val="1"/>
+      <w:numFmt w:val="bullet"/>
+      <w:lvlText w:val=""/>
+      <w:lvlJc w:val="left"/>
+      <w:pPr>
+        <w:ind w:left="5400" w:hanging="360"/>
+      </w:pPr>
+      <w:rPr>
+        <w:rFonts w:hint="default" w:ascii="Symbol" w:hAnsi="Symbol"/>
+      </w:rPr>
+    </w:lvl>
+    <w:lvl xmlns:w="http://schemas.openxmlformats.org/wordprocessingml/2006/main" w:ilvl="7">
+      <w:start w:val="1"/>
+      <w:numFmt w:val="bullet"/>
+      <w:lvlText w:val="o"/>
+      <w:lvlJc w:val="left"/>
+      <w:pPr>
+        <w:ind w:left="6120" w:hanging="360"/>
+      </w:pPr>
+      <w:rPr>
+        <w:rFonts w:hint="default" w:ascii="Courier New" w:hAnsi="Courier New"/>
+      </w:rPr>
+    </w:lvl>
+    <w:lvl xmlns:w="http://schemas.openxmlformats.org/wordprocessingml/2006/main" w:ilvl="8">
+      <w:start w:val="1"/>
+      <w:numFmt w:val="bullet"/>
+      <w:lvlText w:val=""/>
+      <w:lvlJc w:val="left"/>
+      <w:pPr>
+        <w:ind w:left="6840" w:hanging="360"/>
+      </w:pPr>
+      <w:rPr>
+        <w:rFonts w:hint="default" w:ascii="Wingdings" w:hAnsi="Wingdings"/>
+      </w:rPr>
+    </w:lvl>
+  </w:abstractNum>
   <w:abstractNum w:abstractNumId="0" w15:restartNumberingAfterBreak="0">
     <w:nsid w:val="03D41BDB"/>
     <w:multiLevelType w:val="multilevel"/>
@@ -3152,6 +3319,9 @@
       </w:rPr>
     </w:lvl>
   </w:abstractNum>
+  <w:num w:numId="8">
+    <w:abstractNumId w:val="7"/>
+  </w:num>
   <w:num w:numId="1" w16cid:durableId="114831172">
     <w:abstractNumId w:val="4"/>
   </w:num>
@@ -3177,7 +3347,7 @@
 </file>
 
 <file path=word/styles.xml><?xml version="1.0" encoding="utf-8"?>
-<w:styles xmlns:wp14="http://schemas.microsoft.com/office/word/2010/wordprocessingDrawing" xmlns:mc="http://schemas.openxmlformats.org/markup-compatibility/2006" xmlns:r="http://schemas.openxmlformats.org/officeDocument/2006/relationships" xmlns:w="http://schemas.openxmlformats.org/wordprocessingml/2006/main" xmlns:w14="http://schemas.microsoft.com/office/word/2010/wordml" xmlns:w15="http://schemas.microsoft.com/office/word/2012/wordml" xmlns:w16cex="http://schemas.microsoft.com/office/word/2018/wordml/cex" xmlns:w16cid="http://schemas.microsoft.com/office/word/2016/wordml/cid" xmlns:w16="http://schemas.microsoft.com/office/word/2018/wordml" xmlns:w16du="http://schemas.microsoft.com/office/word/2023/wordml/word16du" xmlns:w16sdtdh="http://schemas.microsoft.com/office/word/2020/wordml/sdtdatahash" xmlns:w16se="http://schemas.microsoft.com/office/word/2015/wordml/symex" mc:Ignorable="w14 w15 w16se w16cid w16 w16cex w16sdtdh w16du wp14">
+<w:styles xmlns:wp14="http://schemas.microsoft.com/office/word/2010/wordprocessingDrawing" xmlns:mc="http://schemas.openxmlformats.org/markup-compatibility/2006" xmlns:r="http://schemas.openxmlformats.org/officeDocument/2006/relationships" xmlns:w="http://schemas.openxmlformats.org/wordprocessingml/2006/main" xmlns:w14="http://schemas.microsoft.com/office/word/2010/wordml" xmlns:w15="http://schemas.microsoft.com/office/word/2012/wordml" xmlns:w16cex="http://schemas.microsoft.com/office/word/2018/wordml/cex" xmlns:w16cid="http://schemas.microsoft.com/office/word/2016/wordml/cid" xmlns:w16="http://schemas.microsoft.com/office/word/2018/wordml" xmlns:w16du="http://schemas.microsoft.com/office/word/2023/wordml/word16du" xmlns:w16sdtdh="http://schemas.microsoft.com/office/word/2020/wordml/sdtdatahash" xmlns:w16sdtfl="http://schemas.microsoft.com/office/word/2024/wordml/sdtformatlock" xmlns:w16se="http://schemas.microsoft.com/office/word/2015/wordml/symex" mc:Ignorable="w14 w15 w16se w16cid w16 w16cex w16sdtdh w16sdtfl w16du wp14">
   <w:docDefaults>
     <w:rPrDefault>
       <w:rPr>
@@ -3691,7 +3861,6 @@
   <w:style w:type="character" w:styleId="DefaultParagraphFont" w:default="1">
     <w:name w:val="Default Paragraph Font"/>
     <w:uiPriority w:val="1"/>
-    <w:semiHidden/>
     <w:unhideWhenUsed/>
   </w:style>
   <w:style w:type="table" w:styleId="TableNormal" w:default="1">

--- a/files/PrachponleuUchResume.docx
+++ b/files/PrachponleuUchResume.docx
@@ -425,7 +425,7 @@
     </w:p>
     <w:p>
       <w:pPr>
-        <w:spacing w:before="240" w:after="240"/>
+        <w:spacing w:before="240" w:beforeAutospacing="off" w:after="240" w:afterAutospacing="off"/>
       </w:pPr>
       <w:r>
         <w:rPr>
@@ -437,7 +437,7 @@
           <w:szCs w:val="22"/>
           <w:lang w:val="en-AU"/>
         </w:rPr>
-        <w:t>Enthusiastic, open-minded, and dedicated</w:t>
+        <w:t>Passionate and collaborative</w:t>
       </w:r>
       <w:r>
         <w:rPr>
@@ -447,7 +447,7 @@
           <w:szCs w:val="22"/>
           <w:lang w:val="en-AU"/>
         </w:rPr>
-        <w:t xml:space="preserve"> university student, specializing in </w:t>
+        <w:t xml:space="preserve"> early-career software developer with hands-on experience in full-stack web development, testing, and agile delivery. I thrive in team environments where innovation, inclusion, and continuous learning are valued. </w:t>
       </w:r>
       <w:r>
         <w:rPr>
@@ -459,7 +459,7 @@
           <w:szCs w:val="22"/>
           <w:lang w:val="en-AU"/>
         </w:rPr>
-        <w:t xml:space="preserve">web development </w:t>
+        <w:t>Eager to contribute</w:t>
       </w:r>
       <w:r>
         <w:rPr>
@@ -469,7 +469,7 @@
           <w:szCs w:val="22"/>
           <w:lang w:val="en-AU"/>
         </w:rPr>
-        <w:t xml:space="preserve">and actively searching for an internship/graduate/entry-level position. With a solid foundation in </w:t>
+        <w:t xml:space="preserve"> to impactful, customer-focused solutions using clean and iterative code. </w:t>
       </w:r>
       <w:r>
         <w:rPr>
@@ -481,7 +481,7 @@
           <w:szCs w:val="22"/>
           <w:lang w:val="en-AU"/>
         </w:rPr>
-        <w:t>web technologies</w:t>
+        <w:t>Enthusiastic to learn and grow</w:t>
       </w:r>
       <w:r>
         <w:rPr>
@@ -491,63 +491,7 @@
           <w:szCs w:val="22"/>
           <w:lang w:val="en-AU"/>
         </w:rPr>
-        <w:t xml:space="preserve"> and </w:t>
-      </w:r>
-      <w:r>
-        <w:rPr>
-          <w:rFonts w:ascii="Arial" w:hAnsi="Arial" w:eastAsia="Arial" w:cs="Arial"/>
-          <w:noProof w:val="0"/>
-          <w:sz w:val="22"/>
-          <w:szCs w:val="22"/>
-          <w:lang w:val="en-AU"/>
-        </w:rPr>
-        <w:t xml:space="preserve">a </w:t>
-      </w:r>
-      <w:r>
-        <w:rPr>
-          <w:rFonts w:ascii="Arial" w:hAnsi="Arial" w:eastAsia="Arial" w:cs="Arial"/>
-          <w:b w:val="1"/>
-          <w:bCs w:val="1"/>
-          <w:noProof w:val="0"/>
-          <w:sz w:val="22"/>
-          <w:szCs w:val="22"/>
-          <w:lang w:val="en-AU"/>
-        </w:rPr>
-        <w:t>strong desire</w:t>
-      </w:r>
-      <w:r>
-        <w:rPr>
-          <w:rFonts w:ascii="Arial" w:hAnsi="Arial" w:eastAsia="Arial" w:cs="Arial"/>
-          <w:b w:val="1"/>
-          <w:bCs w:val="1"/>
-          <w:noProof w:val="0"/>
-          <w:sz w:val="22"/>
-          <w:szCs w:val="22"/>
-          <w:lang w:val="en-AU"/>
-        </w:rPr>
-        <w:t xml:space="preserve"> to learn and grow</w:t>
-      </w:r>
-      <w:r>
-        <w:rPr>
-          <w:rFonts w:ascii="Arial" w:hAnsi="Arial" w:eastAsia="Arial" w:cs="Arial"/>
-          <w:noProof w:val="0"/>
-          <w:sz w:val="22"/>
-          <w:szCs w:val="22"/>
-          <w:lang w:val="en-AU"/>
-        </w:rPr>
-        <w:t xml:space="preserve"> in the field, I am eager to</w:t>
-      </w:r>
-      <w:r>
-        <w:rPr>
-          <w:rFonts w:ascii="Arial" w:hAnsi="Arial" w:eastAsia="Arial" w:cs="Arial"/>
-          <w:b w:val="1"/>
-          <w:bCs w:val="1"/>
-          <w:noProof w:val="0"/>
-          <w:sz w:val="22"/>
-          <w:szCs w:val="22"/>
-          <w:lang w:val="en-AU"/>
-        </w:rPr>
-        <w:t xml:space="preserve"> contribute my skills to a dynamic and collaborative team.</w:t>
+        <w:t xml:space="preserve"> as a software developer, combining purposeful technology with strong engineering principles.</w:t>
       </w:r>
     </w:p>
     <w:p>
@@ -832,15 +776,15 @@
         <w:tabs>
           <w:tab w:val="right" w:pos="10620"/>
         </w:tabs>
-        <w:spacing w:beforeAutospacing="1" w:afterAutospacing="1"/>
-        <w:rPr>
-          <w:lang w:val="en-US"/>
-        </w:rPr>
-      </w:pPr>
-      <w:r>
-        <w:rPr>
-          <w:b/>
-          <w:bCs/>
+        <w:spacing w:beforeAutospacing="on" w:afterAutospacing="on"/>
+        <w:rPr>
+          <w:lang w:val="en-US"/>
+        </w:rPr>
+      </w:pPr>
+      <w:r>
+        <w:rPr>
+          <w:b w:val="1"/>
+          <w:bCs w:val="1"/>
           <w:lang w:val="en-US"/>
         </w:rPr>
         <w:t>Collaborated with QA teams</w:t>
@@ -849,7 +793,7 @@
         <w:rPr>
           <w:lang w:val="en-US"/>
         </w:rPr>
-        <w:t xml:space="preserve"> to test features and bugs using tools such as Splunk, Playwright, and Insomnia.</w:t>
+        <w:t xml:space="preserve"> to test features and bugs using tools such as Splunk, Postman and Insomnia includes activities such as API testing, playwright E2E automation testing, PVT etc. </w:t>
       </w:r>
     </w:p>
     <w:p>
@@ -861,15 +805,15 @@
         <w:tabs>
           <w:tab w:val="right" w:pos="10620"/>
         </w:tabs>
-        <w:spacing w:beforeAutospacing="1" w:afterAutospacing="1"/>
-        <w:rPr>
-          <w:lang w:val="en-US"/>
-        </w:rPr>
-      </w:pPr>
-      <w:r>
-        <w:rPr>
-          <w:b/>
-          <w:bCs/>
+        <w:spacing w:beforeAutospacing="on" w:afterAutospacing="on"/>
+        <w:rPr>
+          <w:lang w:val="en-US"/>
+        </w:rPr>
+      </w:pPr>
+      <w:r>
+        <w:rPr>
+          <w:b w:val="1"/>
+          <w:bCs w:val="1"/>
           <w:lang w:val="en-US"/>
         </w:rPr>
         <w:t>Collaborated with Developers</w:t>
@@ -878,7 +822,64 @@
         <w:rPr>
           <w:lang w:val="en-US"/>
         </w:rPr>
-        <w:t xml:space="preserve"> to build features and resolve bugs using tools such as Springboot, Kotlin, Kafka and React.</w:t>
+        <w:t xml:space="preserve"> to build features and resolve bugs using tools such as </w:t>
+      </w:r>
+      <w:r>
+        <w:rPr>
+          <w:lang w:val="en-US"/>
+        </w:rPr>
+        <w:t>Springboot</w:t>
+      </w:r>
+      <w:r>
+        <w:rPr>
+          <w:lang w:val="en-US"/>
+        </w:rPr>
+        <w:t>, Kotlin, AWS and React.</w:t>
+      </w:r>
+    </w:p>
+    <w:p>
+      <w:pPr>
+        <w:pStyle w:val="ListParagraph"/>
+        <w:numPr>
+          <w:ilvl w:val="0"/>
+          <w:numId w:val="3"/>
+        </w:numPr>
+        <w:spacing w:before="240" w:beforeAutospacing="on" w:after="240" w:afterAutospacing="on"/>
+        <w:rPr>
+          <w:sz w:val="22"/>
+          <w:szCs w:val="22"/>
+          <w:lang w:val="en-US"/>
+        </w:rPr>
+      </w:pPr>
+      <w:r>
+        <w:rPr>
+          <w:b w:val="1"/>
+          <w:bCs w:val="1"/>
+          <w:lang w:val="en-US"/>
+        </w:rPr>
+        <w:t>Acquired</w:t>
+      </w:r>
+      <w:r>
+        <w:rPr>
+          <w:b w:val="1"/>
+          <w:bCs w:val="1"/>
+          <w:lang w:val="en-US"/>
+        </w:rPr>
+        <w:t xml:space="preserve"> </w:t>
+      </w:r>
+      <w:r>
+        <w:rPr>
+          <w:b w:val="1"/>
+          <w:bCs w:val="1"/>
+          <w:lang w:val="en-US"/>
+        </w:rPr>
+        <w:t>proficiency</w:t>
+      </w:r>
+      <w:r>
+        <w:rPr>
+          <w:lang w:val="en-US"/>
+        </w:rPr>
+        <w:t xml:space="preserve"> in team business processes and technologies in a Domain-Driven Design architecture.</w:t>
       </w:r>
     </w:p>
     <w:p>
@@ -901,14 +902,14 @@
           <w:szCs w:val="22"/>
           <w:lang w:val="en-US"/>
         </w:rPr>
-        <w:t>Acquired proficiency</w:t>
+        <w:t>Developed comprehensive onboarding documentation</w:t>
       </w:r>
       <w:r>
         <w:rPr>
           <w:szCs w:val="22"/>
           <w:lang w:val="en-US"/>
         </w:rPr>
-        <w:t xml:space="preserve"> in team business processes and technologies, including Spring Boot, Kotlin, Kafka, React in a Domain-Driven Design architecture.</w:t>
+        <w:t xml:space="preserve"> to facilitate seamless integration of new team members.</w:t>
       </w:r>
     </w:p>
     <w:p>
@@ -931,36 +932,6 @@
           <w:szCs w:val="22"/>
           <w:lang w:val="en-US"/>
         </w:rPr>
-        <w:t>Developed comprehensive onboarding documentation</w:t>
-      </w:r>
-      <w:r>
-        <w:rPr>
-          <w:szCs w:val="22"/>
-          <w:lang w:val="en-US"/>
-        </w:rPr>
-        <w:t xml:space="preserve"> to facilitate seamless integration of new team members.</w:t>
-      </w:r>
-    </w:p>
-    <w:p>
-      <w:pPr>
-        <w:pStyle w:val="ListParagraph"/>
-        <w:numPr>
-          <w:ilvl w:val="0"/>
-          <w:numId w:val="3"/>
-        </w:numPr>
-        <w:spacing w:before="240" w:beforeAutospacing="1" w:after="240" w:afterAutospacing="1"/>
-        <w:rPr>
-          <w:szCs w:val="22"/>
-          <w:lang w:val="en-US"/>
-        </w:rPr>
-      </w:pPr>
-      <w:r>
-        <w:rPr>
-          <w:b/>
-          <w:bCs/>
-          <w:szCs w:val="22"/>
-          <w:lang w:val="en-US"/>
-        </w:rPr>
         <w:t>Generated detailed reports</w:t>
       </w:r>
       <w:r>
@@ -1063,6 +1034,7 @@
         <w:rPr>
           <w:b w:val="1"/>
           <w:bCs w:val="1"/>
+          <w:noProof w:val="0"/>
           <w:lang w:val="en-US"/>
         </w:rPr>
       </w:pPr>
@@ -1070,41 +1042,10 @@
         <w:rPr>
           <w:b w:val="1"/>
           <w:bCs w:val="1"/>
-          <w:lang w:val="en-US"/>
-        </w:rPr>
-        <w:t xml:space="preserve">Due to my performance and </w:t>
-      </w:r>
-      <w:r>
-        <w:rPr>
-          <w:b w:val="1"/>
-          <w:bCs w:val="1"/>
-          <w:lang w:val="en-US"/>
-        </w:rPr>
-        <w:t>the impact</w:t>
-      </w:r>
-      <w:r>
-        <w:rPr>
-          <w:b w:val="1"/>
-          <w:bCs w:val="1"/>
-          <w:lang w:val="en-US"/>
-        </w:rPr>
-        <w:t xml:space="preserve"> that </w:t>
-      </w:r>
-      <w:r>
-        <w:rPr>
-          <w:b w:val="1"/>
-          <w:bCs w:val="1"/>
-          <w:lang w:val="en-US"/>
-        </w:rPr>
-        <w:t>I’ve</w:t>
-      </w:r>
-      <w:r>
-        <w:rPr>
-          <w:b w:val="1"/>
-          <w:bCs w:val="1"/>
-          <w:lang w:val="en-US"/>
-        </w:rPr>
-        <w:t xml:space="preserve"> made, PEXA decided to extend my internship by 3 months.</w:t>
+          <w:noProof w:val="0"/>
+          <w:lang w:val="en-US"/>
+        </w:rPr>
+        <w:t>Internship extended by 3 months due to exceptional performance and value delivered.</w:t>
       </w:r>
     </w:p>
     <w:p>
@@ -1480,7 +1421,8 @@
     </w:p>
     <w:p>
       <w:pPr>
-        <w:shd w:val="clear" w:color="auto" w:fill="FFFFFF"/>
+        <w:pStyle w:val="Normal"/>
+        <w:shd w:val="clear" w:color="auto" w:fill="FFFFFF" w:themeFill="background1"/>
         <w:tabs>
           <w:tab w:val="right" w:pos="10620"/>
         </w:tabs>
@@ -1489,35 +1431,6 @@
         <w:rPr>
           <w:rFonts w:eastAsia="Times"/>
           <w:highlight w:val="white"/>
-        </w:rPr>
-      </w:pPr>
-    </w:p>
-    <w:p>
-      <w:pPr>
-        <w:tabs>
-          <w:tab w:val="right" w:pos="10620"/>
-        </w:tabs>
-        <w:rPr>
-          <w:rFonts w:eastAsia="Times"/>
-          <w:b/>
-          <w:bCs/>
-          <w:color w:val="1155CC"/>
-          <w:u w:val="single"/>
-          <w:lang w:val="en-US"/>
-        </w:rPr>
-      </w:pPr>
-    </w:p>
-    <w:p>
-      <w:pPr>
-        <w:tabs>
-          <w:tab w:val="right" w:pos="10620"/>
-        </w:tabs>
-        <w:rPr>
-          <w:rFonts w:eastAsia="Times"/>
-          <w:b/>
-          <w:bCs/>
-          <w:color w:val="1155CC"/>
-          <w:u w:val="single"/>
           <w:lang w:val="en-US"/>
         </w:rPr>
       </w:pPr>
@@ -1733,7 +1646,103 @@
           <w:highlight w:val="white"/>
           <w:lang w:val="en-US"/>
         </w:rPr>
-        <w:t>HTML | CSS | Javascript | Python | Django | ReactJS | Material UI | VueJS | C | C++ | C# | MySQL | OOP | Bootstrap | Git | GitHub | Gitlab | FastAPI | Confluence | Canva | MongoDB | ExpressJS | NodeJS | Redux ToolKit | MS Office 365 | Kotlin | Android Studio | NumPy | Scikit-Learn| TensorFlow | Springboot | Kafka | Splunk | Slack | Playwright |</w:t>
+        <w:t xml:space="preserve">HTML | CSS | </w:t>
+      </w:r>
+      <w:r>
+        <w:rPr>
+          <w:rFonts w:eastAsia="Times"/>
+          <w:highlight w:val="white"/>
+          <w:lang w:val="en-US"/>
+        </w:rPr>
+        <w:t>Javascript</w:t>
+      </w:r>
+      <w:r>
+        <w:rPr>
+          <w:rFonts w:eastAsia="Times"/>
+          <w:highlight w:val="white"/>
+          <w:lang w:val="en-US"/>
+        </w:rPr>
+        <w:t xml:space="preserve"> | Python | Django | ReactJS | Material UI | </w:t>
+      </w:r>
+      <w:r>
+        <w:rPr>
+          <w:rFonts w:eastAsia="Times"/>
+          <w:highlight w:val="white"/>
+          <w:lang w:val="en-US"/>
+        </w:rPr>
+        <w:t>VueJS</w:t>
+      </w:r>
+      <w:r>
+        <w:rPr>
+          <w:rFonts w:eastAsia="Times"/>
+          <w:highlight w:val="white"/>
+          <w:lang w:val="en-US"/>
+        </w:rPr>
+        <w:t xml:space="preserve"> | C | C++ | C# | MySQL | OOP | Bootstrap | Git | GitHub | Gitlab | </w:t>
+      </w:r>
+      <w:r>
+        <w:rPr>
+          <w:rFonts w:eastAsia="Times"/>
+          <w:highlight w:val="white"/>
+          <w:lang w:val="en-US"/>
+        </w:rPr>
+        <w:t>FastAPI</w:t>
+      </w:r>
+      <w:r>
+        <w:rPr>
+          <w:rFonts w:eastAsia="Times"/>
+          <w:highlight w:val="white"/>
+          <w:lang w:val="en-US"/>
+        </w:rPr>
+        <w:t xml:space="preserve"> | Confluence | Jira | Canva | MongoDB | </w:t>
+      </w:r>
+      <w:r>
+        <w:rPr>
+          <w:rFonts w:eastAsia="Times"/>
+          <w:highlight w:val="white"/>
+          <w:lang w:val="en-US"/>
+        </w:rPr>
+        <w:t>ExpressJS</w:t>
+      </w:r>
+      <w:r>
+        <w:rPr>
+          <w:rFonts w:eastAsia="Times"/>
+          <w:highlight w:val="white"/>
+          <w:lang w:val="en-US"/>
+        </w:rPr>
+        <w:t xml:space="preserve"> | NodeJS | Redux </w:t>
+      </w:r>
+      <w:r>
+        <w:rPr>
+          <w:rFonts w:eastAsia="Times"/>
+          <w:highlight w:val="white"/>
+          <w:lang w:val="en-US"/>
+        </w:rPr>
+        <w:t>ToolKit</w:t>
+      </w:r>
+      <w:r>
+        <w:rPr>
+          <w:rFonts w:eastAsia="Times"/>
+          <w:highlight w:val="white"/>
+          <w:lang w:val="en-US"/>
+        </w:rPr>
+        <w:t xml:space="preserve"> | MS Office 365 | Kotlin | Android Studio | NumPy | Scikit-Learn| TensorFlow | </w:t>
+      </w:r>
+      <w:r>
+        <w:rPr>
+          <w:rFonts w:eastAsia="Times"/>
+          <w:highlight w:val="white"/>
+          <w:lang w:val="en-US"/>
+        </w:rPr>
+        <w:t>Springboot</w:t>
+      </w:r>
+      <w:r>
+        <w:rPr>
+          <w:rFonts w:eastAsia="Times"/>
+          <w:highlight w:val="white"/>
+          <w:lang w:val="en-US"/>
+        </w:rPr>
+        <w:t xml:space="preserve"> | Kafka | Splunk | Slack | Playwright | AWS | PostgreSQL |</w:t>
       </w:r>
     </w:p>
     <w:p>
@@ -2367,23 +2376,24 @@
       </w:pPr>
       <w:r>
         <w:rPr>
-          <w:b/>
-          <w:bCs/>
+          <w:b w:val="1"/>
+          <w:bCs w:val="1"/>
         </w:rPr>
         <w:t xml:space="preserve">Nisha Jain </w:t>
       </w:r>
       <w:r>
+        <w:rPr/>
         <w:t>| PEXA’s Technology &amp; Delivery Manager</w:t>
       </w:r>
       <w:r>
         <w:tab/>
       </w:r>
-      <w:hyperlink r:id="rId18">
+      <w:hyperlink r:id="Ra54dbdda3b274d8a">
         <w:r>
           <w:rPr>
             <w:rStyle w:val="Hyperlink"/>
-            <w:b/>
-            <w:bCs/>
+            <w:b w:val="1"/>
+            <w:bCs w:val="1"/>
           </w:rPr>
           <w:t>nisha.jain@pexa.com.au</w:t>
         </w:r>
@@ -2391,18 +2401,165 @@
     </w:p>
     <w:p>
       <w:pPr>
-        <w:shd w:val="clear" w:color="auto" w:fill="FFFFFF"/>
-        <w:tabs>
-          <w:tab w:val="right" w:pos="10620"/>
+        <w:shd w:val="clear" w:color="auto" w:fill="FFFFFF" w:themeFill="background1"/>
+        <w:tabs>
+          <w:tab w:val="right" w:leader="none" w:pos="10620"/>
         </w:tabs>
         <w:spacing w:after="60" w:line="240" w:lineRule="auto"/>
-        <w:rPr>
-          <w:rFonts w:eastAsia="Times"/>
-          <w:b/>
-          <w:bCs/>
-          <w:highlight w:val="white"/>
-        </w:rPr>
-      </w:pPr>
+      </w:pPr>
+      <w:r>
+        <w:rPr>
+          <w:b w:val="1"/>
+          <w:bCs w:val="1"/>
+          <w:lang w:val="en-US"/>
+        </w:rPr>
+        <w:t xml:space="preserve">Ushani Balasooriya </w:t>
+      </w:r>
+      <w:r>
+        <w:rPr>
+          <w:lang w:val="en-US"/>
+        </w:rPr>
+        <w:t>| PEXA’s Quality Assurance Lead</w:t>
+      </w:r>
+      <w:r>
+        <w:tab/>
+      </w:r>
+      <w:hyperlink r:id="Rac514dd0cb144077">
+        <w:r>
+          <w:rPr>
+            <w:rStyle w:val="Hyperlink"/>
+            <w:b w:val="1"/>
+            <w:bCs w:val="1"/>
+            <w:lang w:val="en-US"/>
+          </w:rPr>
+          <w:t>ushani.balasooriya@pexa.com.au</w:t>
+        </w:r>
+      </w:hyperlink>
+    </w:p>
+    <w:p>
+      <w:pPr>
+        <w:shd w:val="clear" w:color="auto" w:fill="FFFFFF" w:themeFill="background1"/>
+        <w:tabs>
+          <w:tab w:val="right" w:leader="none" w:pos="10620"/>
+        </w:tabs>
+        <w:spacing w:after="60" w:line="240" w:lineRule="auto"/>
+      </w:pPr>
+      <w:r>
+        <w:rPr>
+          <w:b w:val="1"/>
+          <w:bCs w:val="1"/>
+          <w:lang w:val="en-US"/>
+        </w:rPr>
+        <w:t xml:space="preserve">Karthick Murugan </w:t>
+      </w:r>
+      <w:r>
+        <w:rPr>
+          <w:lang w:val="en-US"/>
+        </w:rPr>
+        <w:t>| PEXA’s Business Analyst</w:t>
+      </w:r>
+      <w:r>
+        <w:tab/>
+      </w:r>
+      <w:hyperlink r:id="R33cba9087f644028">
+        <w:r>
+          <w:rPr>
+            <w:rStyle w:val="Hyperlink"/>
+            <w:b w:val="1"/>
+            <w:bCs w:val="1"/>
+            <w:lang w:val="en-US"/>
+          </w:rPr>
+          <w:t>karthick.murugan</w:t>
+        </w:r>
+        <w:r>
+          <w:rPr>
+            <w:rStyle w:val="Hyperlink"/>
+            <w:b w:val="1"/>
+            <w:bCs w:val="1"/>
+            <w:lang w:val="en-US"/>
+          </w:rPr>
+          <w:t>@pexa.com.au</w:t>
+        </w:r>
+      </w:hyperlink>
+    </w:p>
+    <w:p>
+      <w:pPr>
+        <w:shd w:val="clear" w:color="auto" w:fill="FFFFFF" w:themeFill="background1"/>
+        <w:tabs>
+          <w:tab w:val="right" w:pos="10620"/>
+        </w:tabs>
+        <w:spacing w:after="60" w:line="240" w:lineRule="auto"/>
+      </w:pPr>
+      <w:r>
+        <w:rPr>
+          <w:b w:val="1"/>
+          <w:bCs w:val="1"/>
+          <w:lang w:val="en-US"/>
+        </w:rPr>
+        <w:t xml:space="preserve">Ajinkya Kolhe </w:t>
+      </w:r>
+      <w:r>
+        <w:rPr>
+          <w:lang w:val="en-US"/>
+        </w:rPr>
+        <w:t>| PEXA’s Tech Lead</w:t>
+      </w:r>
+      <w:r>
+        <w:tab/>
+      </w:r>
+      <w:hyperlink r:id="R325aa135617147d3">
+        <w:r>
+          <w:rPr>
+            <w:rStyle w:val="Hyperlink"/>
+            <w:b w:val="1"/>
+            <w:bCs w:val="1"/>
+            <w:lang w:val="en-US"/>
+          </w:rPr>
+          <w:t>ajinkya.k15@gmail.com</w:t>
+        </w:r>
+      </w:hyperlink>
+    </w:p>
+    <w:p>
+      <w:pPr>
+        <w:pStyle w:val="Normal"/>
+        <w:suppressLineNumbers w:val="0"/>
+        <w:shd w:val="clear" w:color="auto" w:fill="FFFFFF" w:themeFill="background1"/>
+        <w:tabs>
+          <w:tab w:val="right" w:leader="none" w:pos="10620"/>
+        </w:tabs>
+        <w:bidi w:val="0"/>
+        <w:spacing w:before="0" w:beforeAutospacing="off" w:after="60" w:afterAutospacing="off" w:line="240" w:lineRule="auto"/>
+        <w:ind w:left="0" w:right="0"/>
+        <w:jc w:val="left"/>
+      </w:pPr>
+      <w:r>
+        <w:rPr>
+          <w:b w:val="1"/>
+          <w:bCs w:val="1"/>
+          <w:lang w:val="en-US"/>
+        </w:rPr>
+        <w:t xml:space="preserve">Benjamin Fynch </w:t>
+      </w:r>
+      <w:r>
+        <w:rPr>
+          <w:lang w:val="en-US"/>
+        </w:rPr>
+        <w:t>| PEXA’s Senior Developer</w:t>
+      </w:r>
+      <w:r>
+        <w:tab/>
+      </w:r>
+      <w:hyperlink r:id="Re1add5a43a9a4ba6">
+        <w:r>
+          <w:rPr>
+            <w:rStyle w:val="Hyperlink"/>
+            <w:b w:val="1"/>
+            <w:bCs w:val="1"/>
+            <w:lang w:val="en-US"/>
+          </w:rPr>
+          <w:t>benjamin.fynch@gmail.com</w:t>
+        </w:r>
+      </w:hyperlink>
     </w:p>
     <w:sectPr>
       <w:pgSz w:w="12240" w:h="15840" w:orient="portrait"/>

--- a/files/PrachponleuUchResume.docx
+++ b/files/PrachponleuUchResume.docx
@@ -1538,11 +1538,13 @@
         </w:tabs>
         <w:rPr>
           <w:rFonts w:eastAsia="Times"/>
-        </w:rPr>
-      </w:pPr>
-      <w:r>
-        <w:rPr>
-          <w:rFonts w:eastAsia="Times"/>
+          <w:lang w:val="en-US"/>
+        </w:rPr>
+      </w:pPr>
+      <w:r>
+        <w:rPr>
+          <w:rFonts w:eastAsia="Times"/>
+          <w:lang w:val="en-US"/>
         </w:rPr>
         <w:t>Functionalities include token</w:t>
       </w:r>
@@ -1550,14 +1552,17 @@
         <w:rPr>
           <w:rFonts w:eastAsia="Times"/>
           <w:color w:val="1F2328"/>
+          <w:lang w:val="en-US"/>
         </w:rPr>
         <w:t xml:space="preserve"> creation and authentication, </w:t>
       </w:r>
       <w:r>
         <w:rPr>
           <w:rFonts w:eastAsia="Times"/>
-          <w:b/>
+          <w:b w:val="1"/>
+          <w:bCs w:val="1"/>
           <w:color w:val="1F2328"/>
+          <w:lang w:val="en-US"/>
         </w:rPr>
         <w:t>Email</w:t>
       </w:r>
@@ -1565,14 +1570,17 @@
         <w:rPr>
           <w:rFonts w:eastAsia="Times"/>
           <w:color w:val="1F2328"/>
+          <w:lang w:val="en-US"/>
         </w:rPr>
         <w:t xml:space="preserve"> authentication and confirmation, password reset through email, </w:t>
       </w:r>
       <w:r>
         <w:rPr>
           <w:rFonts w:eastAsia="Times"/>
-          <w:b/>
+          <w:b w:val="1"/>
+          <w:bCs w:val="1"/>
           <w:color w:val="1F2328"/>
+          <w:lang w:val="en-US"/>
         </w:rPr>
         <w:t xml:space="preserve">CRUD API </w:t>
       </w:r>
@@ -1580,14 +1588,17 @@
         <w:rPr>
           <w:rFonts w:eastAsia="Times"/>
           <w:color w:val="1F2328"/>
+          <w:lang w:val="en-US"/>
         </w:rPr>
         <w:t xml:space="preserve">and </w:t>
       </w:r>
       <w:r>
         <w:rPr>
           <w:rFonts w:eastAsia="Times"/>
-          <w:b/>
+          <w:b w:val="1"/>
+          <w:bCs w:val="1"/>
           <w:color w:val="1F2328"/>
+          <w:lang w:val="en-US"/>
         </w:rPr>
         <w:t>API</w:t>
       </w:r>
@@ -1595,6 +1606,7 @@
         <w:rPr>
           <w:rFonts w:eastAsia="Times"/>
           <w:color w:val="1F2328"/>
+          <w:lang w:val="en-US"/>
         </w:rPr>
         <w:t xml:space="preserve"> permissions</w:t>
       </w:r>
